--- a/Homework/Homework 4/Homework 4.docx
+++ b/Homework/Homework 4/Homework 4.docx
@@ -5,14 +5,74 @@
     <w:p>
       <w:pPr>
         <w:rPr>
-          <w:rFonts w:cstheme="minorHAnsi"/>
+          <w:rFonts w:ascii="Lato" w:hAnsi="Lato" w:cstheme="minorHAnsi"/>
           <w:b/>
           <w:bCs/>
-          <w:color w:val="FFFFFF" w:themeColor="background1"/>
-          <w:sz w:val="16"/>
-          <w:szCs w:val="16"/>
-        </w:rPr>
-      </w:pPr>
+          <w:sz w:val="20"/>
+          <w:szCs w:val="20"/>
+        </w:rPr>
+      </w:pPr>
+    </w:p>
+    <w:p>
+      <w:pPr>
+        <w:rPr>
+          <w:rFonts w:ascii="Lato" w:hAnsi="Lato" w:cstheme="minorHAnsi"/>
+          <w:sz w:val="20"/>
+          <w:szCs w:val="20"/>
+        </w:rPr>
+      </w:pPr>
+      <w:r>
+        <w:rPr>
+          <w:rFonts w:ascii="Lato" w:hAnsi="Lato" w:cstheme="minorHAnsi"/>
+          <w:sz w:val="20"/>
+          <w:szCs w:val="20"/>
+          <w:highlight w:val="yellow"/>
+        </w:rPr>
+        <w:t xml:space="preserve">Message to the TA: I was not sure of the level of depth you wanted me to achieve in this assignment as the instructions were not specific, so I wrote out the pseudocode at a similar level of depth shown in the lecture, per the recommendation I received </w:t>
+      </w:r>
+      <w:r>
+        <w:rPr>
+          <w:rFonts w:ascii="Lato" w:hAnsi="Lato" w:cstheme="minorHAnsi"/>
+          <w:sz w:val="20"/>
+          <w:szCs w:val="20"/>
+          <w:highlight w:val="yellow"/>
+        </w:rPr>
+        <w:t>by other TAs</w:t>
+      </w:r>
+      <w:r>
+        <w:rPr>
+          <w:rFonts w:ascii="Lato" w:hAnsi="Lato" w:cstheme="minorHAnsi"/>
+          <w:sz w:val="20"/>
+          <w:szCs w:val="20"/>
+          <w:highlight w:val="yellow"/>
+        </w:rPr>
+        <w:t>.</w:t>
+      </w:r>
+      <w:r>
+        <w:rPr>
+          <w:rFonts w:ascii="Lato" w:hAnsi="Lato" w:cstheme="minorHAnsi"/>
+          <w:sz w:val="20"/>
+          <w:szCs w:val="20"/>
+        </w:rPr>
+        <w:t xml:space="preserve"> </w:t>
+      </w:r>
+      <w:r>
+        <w:rPr>
+          <w:rFonts w:ascii="Lato" w:hAnsi="Lato" w:cstheme="minorHAnsi"/>
+          <w:sz w:val="20"/>
+          <w:szCs w:val="20"/>
+          <w:highlight w:val="yellow"/>
+        </w:rPr>
+        <w:t>I wanted to make sure that it was specific enough to answer the question</w:t>
+      </w:r>
+      <w:r>
+        <w:rPr>
+          <w:rFonts w:ascii="Lato" w:hAnsi="Lato" w:cstheme="minorHAnsi"/>
+          <w:sz w:val="20"/>
+          <w:szCs w:val="20"/>
+        </w:rPr>
+        <w:t>.</w:t>
+      </w:r>
     </w:p>
     <w:p>
       <w:pPr>
@@ -22,7 +82,6 @@
           <w:rFonts w:ascii="Lato" w:eastAsia="Times New Roman" w:hAnsi="Lato" w:cs="Times New Roman"/>
           <w:b/>
           <w:bCs/>
-          <w:color w:val="2D3B45"/>
           <w:sz w:val="20"/>
           <w:szCs w:val="20"/>
         </w:rPr>
@@ -32,7 +91,6 @@
           <w:rFonts w:ascii="Lato" w:eastAsia="Times New Roman" w:hAnsi="Lato" w:cs="Times New Roman"/>
           <w:b/>
           <w:bCs/>
-          <w:color w:val="2D3B45"/>
           <w:sz w:val="20"/>
           <w:szCs w:val="20"/>
         </w:rPr>
@@ -47,7 +105,6 @@
           <w:rFonts w:ascii="Lato" w:eastAsia="Times New Roman" w:hAnsi="Lato" w:cs="Times New Roman"/>
           <w:b/>
           <w:bCs/>
-          <w:color w:val="2D3B45"/>
           <w:sz w:val="20"/>
           <w:szCs w:val="20"/>
         </w:rPr>
@@ -57,11 +114,54 @@
           <w:rFonts w:ascii="Lato" w:eastAsia="Times New Roman" w:hAnsi="Lato" w:cs="Times New Roman"/>
           <w:b/>
           <w:bCs/>
-          <w:color w:val="2D3B45"/>
-          <w:sz w:val="20"/>
-          <w:szCs w:val="20"/>
-        </w:rPr>
-        <w:t>Consider the problem of sorting an array A[1, ..., n] of integers. We presented an O(n log n)-time algorithm in class and, also, proved a lower bound of Ω(n log n) for any comparison-based algorithm.</w:t>
+          <w:sz w:val="20"/>
+          <w:szCs w:val="20"/>
+        </w:rPr>
+        <w:t xml:space="preserve">Consider the problem of sorting an array </w:t>
+      </w:r>
+      <w:proofErr w:type="gramStart"/>
+      <w:r>
+        <w:rPr>
+          <w:rFonts w:ascii="Lato" w:eastAsia="Times New Roman" w:hAnsi="Lato" w:cs="Times New Roman"/>
+          <w:b/>
+          <w:bCs/>
+          <w:sz w:val="20"/>
+          <w:szCs w:val="20"/>
+        </w:rPr>
+        <w:t>A[</w:t>
+      </w:r>
+      <w:proofErr w:type="gramEnd"/>
+      <w:r>
+        <w:rPr>
+          <w:rFonts w:ascii="Lato" w:eastAsia="Times New Roman" w:hAnsi="Lato" w:cs="Times New Roman"/>
+          <w:b/>
+          <w:bCs/>
+          <w:sz w:val="20"/>
+          <w:szCs w:val="20"/>
+        </w:rPr>
+        <w:t xml:space="preserve">1, ..., n] of integers. We presented an </w:t>
+      </w:r>
+      <w:proofErr w:type="gramStart"/>
+      <w:r>
+        <w:rPr>
+          <w:rFonts w:ascii="Lato" w:eastAsia="Times New Roman" w:hAnsi="Lato" w:cs="Times New Roman"/>
+          <w:b/>
+          <w:bCs/>
+          <w:sz w:val="20"/>
+          <w:szCs w:val="20"/>
+        </w:rPr>
+        <w:t>O(</w:t>
+      </w:r>
+      <w:proofErr w:type="gramEnd"/>
+      <w:r>
+        <w:rPr>
+          <w:rFonts w:ascii="Lato" w:eastAsia="Times New Roman" w:hAnsi="Lato" w:cs="Times New Roman"/>
+          <w:b/>
+          <w:bCs/>
+          <w:sz w:val="20"/>
+          <w:szCs w:val="20"/>
+        </w:rPr>
+        <w:t>n log n)-time algorithm in class and, also, proved a lower bound of Ω(n log n) for any comparison-based algorithm.</w:t>
       </w:r>
     </w:p>
     <w:p>
@@ -77,7 +177,6 @@
           <w:rFonts w:ascii="Lato" w:eastAsia="Times New Roman" w:hAnsi="Lato" w:cs="Times New Roman"/>
           <w:b/>
           <w:bCs/>
-          <w:color w:val="2D3B45"/>
           <w:sz w:val="20"/>
           <w:szCs w:val="20"/>
         </w:rPr>
@@ -87,22 +186,32 @@
           <w:rFonts w:ascii="Lato" w:eastAsia="Times New Roman" w:hAnsi="Lato" w:cs="Times New Roman"/>
           <w:b/>
           <w:bCs/>
-          <w:color w:val="2D3B45"/>
-          <w:sz w:val="20"/>
-          <w:szCs w:val="20"/>
-        </w:rPr>
-        <w:t>Give an eﬀicient sorting algorithm for an array C[1,...,n] whose elements are taken from the set {1,2,3,4,5,6,7}.</w:t>
-      </w:r>
+          <w:sz w:val="20"/>
+          <w:szCs w:val="20"/>
+        </w:rPr>
+        <w:t>Give an eﬀicient sorting algorithm for an array C[</w:t>
+      </w:r>
+      <w:proofErr w:type="gramStart"/>
       <w:r>
         <w:rPr>
           <w:rFonts w:ascii="Lato" w:eastAsia="Times New Roman" w:hAnsi="Lato" w:cs="Times New Roman"/>
           <w:b/>
           <w:bCs/>
-          <w:color w:val="2D3B45"/>
-          <w:sz w:val="20"/>
-          <w:szCs w:val="20"/>
-        </w:rPr>
-        <w:br/>
+          <w:sz w:val="20"/>
+          <w:szCs w:val="20"/>
+        </w:rPr>
+        <w:t>1,...</w:t>
+      </w:r>
+      <w:proofErr w:type="gramEnd"/>
+      <w:r>
+        <w:rPr>
+          <w:rFonts w:ascii="Lato" w:eastAsia="Times New Roman" w:hAnsi="Lato" w:cs="Times New Roman"/>
+          <w:b/>
+          <w:bCs/>
+          <w:sz w:val="20"/>
+          <w:szCs w:val="20"/>
+        </w:rPr>
+        <w:t>,n] whose elements are taken from the set {1,2,3,4,5,6,7}.</w:t>
       </w:r>
     </w:p>
     <w:p>
@@ -116,51 +225,45 @@
         <w:spacing w:before="100" w:beforeAutospacing="1" w:after="100" w:afterAutospacing="1" w:line="240" w:lineRule="auto"/>
         <w:rPr>
           <w:rFonts w:ascii="Lato" w:eastAsia="Times New Roman" w:hAnsi="Lato" w:cs="Times New Roman"/>
-          <w:color w:val="2D3B45"/>
-          <w:sz w:val="20"/>
-          <w:szCs w:val="20"/>
-        </w:rPr>
-      </w:pPr>
-      <w:r>
-        <w:rPr>
-          <w:rFonts w:ascii="Lato" w:eastAsia="Times New Roman" w:hAnsi="Lato" w:cs="Times New Roman"/>
-          <w:color w:val="2D3B45"/>
-          <w:sz w:val="20"/>
-          <w:szCs w:val="20"/>
-        </w:rPr>
-        <w:t xml:space="preserve">The first step here is to define </w:t>
-      </w:r>
-      <w:r>
-        <w:rPr>
-          <w:rFonts w:ascii="Lato" w:eastAsia="Times New Roman" w:hAnsi="Lato" w:cs="Times New Roman"/>
-          <w:color w:val="2D3B45"/>
-          <w:sz w:val="20"/>
-          <w:szCs w:val="20"/>
-        </w:rPr>
-        <w:t xml:space="preserve">the size of a new </w:t>
-      </w:r>
-      <w:r>
-        <w:rPr>
-          <w:rFonts w:ascii="Lato" w:eastAsia="Times New Roman" w:hAnsi="Lato" w:cs="Times New Roman"/>
-          <w:color w:val="2D3B45"/>
-          <w:sz w:val="20"/>
-          <w:szCs w:val="20"/>
-        </w:rPr>
-        <w:t xml:space="preserve">array, which in this case is an array of size </w:t>
-      </w:r>
-      <w:r>
-        <w:rPr>
-          <w:rFonts w:ascii="Lato" w:eastAsia="Times New Roman" w:hAnsi="Lato" w:cs="Times New Roman"/>
-          <w:color w:val="2D3B45"/>
-          <w:sz w:val="20"/>
-          <w:szCs w:val="20"/>
-        </w:rPr>
-        <w:t>7,</w:t>
-      </w:r>
-      <w:r>
-        <w:rPr>
-          <w:rFonts w:ascii="Lato" w:eastAsia="Times New Roman" w:hAnsi="Lato" w:cs="Times New Roman"/>
-          <w:color w:val="2D3B45"/>
+          <w:sz w:val="20"/>
+          <w:szCs w:val="20"/>
+        </w:rPr>
+      </w:pPr>
+      <w:r>
+        <w:rPr>
+          <w:rFonts w:ascii="Lato" w:eastAsia="Times New Roman" w:hAnsi="Lato" w:cs="Times New Roman"/>
+          <w:sz w:val="20"/>
+          <w:szCs w:val="20"/>
+        </w:rPr>
+        <w:t xml:space="preserve">We will first create a new array we shall call count, and </w:t>
+      </w:r>
+      <w:r>
+        <w:rPr>
+          <w:rFonts w:ascii="Lato" w:eastAsia="Times New Roman" w:hAnsi="Lato" w:cs="Times New Roman"/>
+          <w:sz w:val="20"/>
+          <w:szCs w:val="20"/>
+        </w:rPr>
+        <w:t>instantiate</w:t>
+      </w:r>
+      <w:r>
+        <w:rPr>
+          <w:rFonts w:ascii="Lato" w:eastAsia="Times New Roman" w:hAnsi="Lato" w:cs="Times New Roman"/>
+          <w:sz w:val="20"/>
+          <w:szCs w:val="20"/>
+        </w:rPr>
+        <w:t xml:space="preserve"> it with values of 0, and a size of 7</w:t>
+      </w:r>
+      <w:r>
+        <w:rPr>
+          <w:rFonts w:ascii="Lato" w:eastAsia="Times New Roman" w:hAnsi="Lato" w:cs="Times New Roman"/>
+          <w:sz w:val="20"/>
+          <w:szCs w:val="20"/>
+        </w:rPr>
+        <w:t>,</w:t>
+      </w:r>
+      <w:r>
+        <w:rPr>
+          <w:rFonts w:ascii="Lato" w:eastAsia="Times New Roman" w:hAnsi="Lato" w:cs="Times New Roman"/>
           <w:sz w:val="20"/>
           <w:szCs w:val="20"/>
         </w:rPr>
@@ -169,7 +272,6 @@
       <w:r>
         <w:rPr>
           <w:rFonts w:ascii="Lato" w:eastAsia="Times New Roman" w:hAnsi="Lato" w:cs="Times New Roman"/>
-          <w:color w:val="2D3B45"/>
           <w:sz w:val="20"/>
           <w:szCs w:val="20"/>
         </w:rPr>
@@ -178,23 +280,19 @@
       <w:r>
         <w:rPr>
           <w:rFonts w:ascii="Lato" w:eastAsia="Times New Roman" w:hAnsi="Lato" w:cs="Times New Roman"/>
-          <w:color w:val="2D3B45"/>
           <w:sz w:val="20"/>
           <w:szCs w:val="20"/>
         </w:rPr>
         <w:t xml:space="preserve"> elements are taken from the set {1,2,3,4,5,6,7}</w:t>
       </w:r>
-    </w:p>
-    <w:p>
-      <w:pPr>
-        <w:pStyle w:val="ListParagraph"/>
-        <w:rPr>
-          <w:rFonts w:ascii="Lato" w:eastAsia="Times New Roman" w:hAnsi="Lato" w:cs="Times New Roman"/>
-          <w:color w:val="2D3B45"/>
-          <w:sz w:val="20"/>
-          <w:szCs w:val="20"/>
-        </w:rPr>
-      </w:pPr>
+      <w:r>
+        <w:rPr>
+          <w:rFonts w:ascii="Lato" w:eastAsia="Times New Roman" w:hAnsi="Lato" w:cs="Times New Roman"/>
+          <w:sz w:val="20"/>
+          <w:szCs w:val="20"/>
+        </w:rPr>
+        <w:t>, and index begins at 0.</w:t>
+      </w:r>
     </w:p>
     <w:p>
       <w:pPr>
@@ -207,33 +305,117 @@
         <w:spacing w:before="100" w:beforeAutospacing="1" w:after="100" w:afterAutospacing="1" w:line="240" w:lineRule="auto"/>
         <w:rPr>
           <w:rFonts w:ascii="Lato" w:eastAsia="Times New Roman" w:hAnsi="Lato" w:cs="Times New Roman"/>
-          <w:color w:val="2D3B45"/>
-          <w:sz w:val="20"/>
-          <w:szCs w:val="20"/>
-        </w:rPr>
-      </w:pPr>
-      <w:r>
-        <w:rPr>
-          <w:rFonts w:ascii="Lato" w:eastAsia="Times New Roman" w:hAnsi="Lato" w:cs="Times New Roman"/>
-          <w:color w:val="2D3B45"/>
-          <w:sz w:val="20"/>
-          <w:szCs w:val="20"/>
-        </w:rPr>
-        <w:t xml:space="preserve">Next, we iterate over the array, and check each element. For each element, we increment the count </w:t>
-      </w:r>
-      <w:r>
-        <w:rPr>
-          <w:rFonts w:ascii="Lato" w:eastAsia="Times New Roman" w:hAnsi="Lato" w:cs="Times New Roman"/>
-          <w:color w:val="2D3B45"/>
-          <w:sz w:val="20"/>
-          <w:szCs w:val="20"/>
-        </w:rPr>
-        <w:t>in our new array</w:t>
-      </w:r>
-      <w:r>
-        <w:rPr>
-          <w:rFonts w:ascii="Lato" w:eastAsia="Times New Roman" w:hAnsi="Lato" w:cs="Times New Roman"/>
-          <w:color w:val="2D3B45"/>
+          <w:sz w:val="20"/>
+          <w:szCs w:val="20"/>
+        </w:rPr>
+      </w:pPr>
+      <w:r>
+        <w:rPr>
+          <w:rFonts w:ascii="Lato" w:eastAsia="Times New Roman" w:hAnsi="Lato" w:cs="Times New Roman"/>
+          <w:sz w:val="20"/>
+          <w:szCs w:val="20"/>
+        </w:rPr>
+        <w:t>Next, we iterate over the array and increment the value in the arrays index, so that we essentially count the elements using the index.</w:t>
+      </w:r>
+    </w:p>
+    <w:p>
+      <w:pPr>
+        <w:pStyle w:val="ListParagraph"/>
+        <w:numPr>
+          <w:ilvl w:val="1"/>
+          <w:numId w:val="14"/>
+        </w:numPr>
+        <w:shd w:val="clear" w:color="auto" w:fill="FFFFFF"/>
+        <w:spacing w:before="100" w:beforeAutospacing="1" w:after="100" w:afterAutospacing="1" w:line="240" w:lineRule="auto"/>
+        <w:rPr>
+          <w:rFonts w:ascii="Lato" w:eastAsia="Times New Roman" w:hAnsi="Lato" w:cs="Times New Roman"/>
+          <w:sz w:val="20"/>
+          <w:szCs w:val="20"/>
+        </w:rPr>
+      </w:pPr>
+      <w:r>
+        <w:rPr>
+          <w:rFonts w:ascii="Lato" w:eastAsia="Times New Roman" w:hAnsi="Lato" w:cs="Times New Roman"/>
+          <w:sz w:val="20"/>
+          <w:szCs w:val="20"/>
+        </w:rPr>
+        <w:t>Next, we iterate over the array in order to store the cumulative count by adding current and previous counts to the array.</w:t>
+      </w:r>
+    </w:p>
+    <w:p>
+      <w:pPr>
+        <w:pStyle w:val="ListParagraph"/>
+        <w:numPr>
+          <w:ilvl w:val="1"/>
+          <w:numId w:val="14"/>
+        </w:numPr>
+        <w:shd w:val="clear" w:color="auto" w:fill="FFFFFF"/>
+        <w:spacing w:before="100" w:beforeAutospacing="1" w:after="100" w:afterAutospacing="1" w:line="240" w:lineRule="auto"/>
+        <w:rPr>
+          <w:rFonts w:ascii="Lato" w:eastAsia="Times New Roman" w:hAnsi="Lato" w:cs="Times New Roman"/>
+          <w:sz w:val="20"/>
+          <w:szCs w:val="20"/>
+        </w:rPr>
+      </w:pPr>
+      <w:r>
+        <w:rPr>
+          <w:rFonts w:ascii="Lato" w:eastAsia="Times New Roman" w:hAnsi="Lato" w:cs="Times New Roman"/>
+          <w:sz w:val="20"/>
+          <w:szCs w:val="20"/>
+        </w:rPr>
+        <w:t>At this point, the cumulative count from step 3 is the element’s position.</w:t>
+      </w:r>
+    </w:p>
+    <w:p>
+      <w:pPr>
+        <w:pStyle w:val="ListParagraph"/>
+        <w:numPr>
+          <w:ilvl w:val="1"/>
+          <w:numId w:val="14"/>
+        </w:numPr>
+        <w:shd w:val="clear" w:color="auto" w:fill="FFFFFF"/>
+        <w:spacing w:before="100" w:beforeAutospacing="1" w:after="100" w:afterAutospacing="1" w:line="240" w:lineRule="auto"/>
+        <w:rPr>
+          <w:rFonts w:ascii="Lato" w:eastAsia="Times New Roman" w:hAnsi="Lato" w:cs="Times New Roman"/>
+          <w:sz w:val="20"/>
+          <w:szCs w:val="20"/>
+        </w:rPr>
+      </w:pPr>
+      <w:r>
+        <w:rPr>
+          <w:rFonts w:ascii="Lato" w:eastAsia="Times New Roman" w:hAnsi="Lato" w:cs="Times New Roman"/>
+          <w:sz w:val="20"/>
+          <w:szCs w:val="20"/>
+        </w:rPr>
+        <w:t>We will once again iterate over this array and reduce the count by 1 as we go over it and ultimately add to a new, and now sorted, array.</w:t>
+      </w:r>
+    </w:p>
+    <w:p>
+      <w:pPr>
+        <w:pStyle w:val="ListParagraph"/>
+        <w:numPr>
+          <w:ilvl w:val="1"/>
+          <w:numId w:val="14"/>
+        </w:numPr>
+        <w:shd w:val="clear" w:color="auto" w:fill="FFFFFF"/>
+        <w:spacing w:before="100" w:beforeAutospacing="1" w:after="100" w:afterAutospacing="1" w:line="240" w:lineRule="auto"/>
+        <w:rPr>
+          <w:rFonts w:ascii="Lato" w:eastAsia="Times New Roman" w:hAnsi="Lato" w:cs="Times New Roman"/>
+          <w:sz w:val="20"/>
+          <w:szCs w:val="20"/>
+        </w:rPr>
+      </w:pPr>
+      <w:r>
+        <w:rPr>
+          <w:rFonts w:ascii="Lato" w:eastAsia="Times New Roman" w:hAnsi="Lato" w:cs="Times New Roman"/>
+          <w:sz w:val="20"/>
+          <w:szCs w:val="20"/>
+        </w:rPr>
+        <w:t>Finally, we can replace the input array with the values of the output array.</w:t>
+      </w:r>
+      <w:r>
+        <w:rPr>
+          <w:rFonts w:ascii="Lato" w:eastAsia="Times New Roman" w:hAnsi="Lato" w:cs="Times New Roman"/>
           <w:sz w:val="20"/>
           <w:szCs w:val="20"/>
         </w:rPr>
@@ -243,33 +425,60 @@
     <w:p>
       <w:pPr>
         <w:pStyle w:val="ListParagraph"/>
-        <w:tabs>
-          <w:tab w:val="left" w:pos="3331"/>
-        </w:tabs>
-        <w:rPr>
-          <w:rFonts w:ascii="Lato" w:eastAsia="Times New Roman" w:hAnsi="Lato" w:cs="Times New Roman"/>
-          <w:color w:val="2D3B45"/>
-          <w:sz w:val="20"/>
-          <w:szCs w:val="20"/>
-        </w:rPr>
-      </w:pPr>
-      <w:r>
-        <w:rPr>
-          <w:rFonts w:ascii="Lato" w:eastAsia="Times New Roman" w:hAnsi="Lato" w:cs="Times New Roman"/>
-          <w:color w:val="2D3B45"/>
-          <w:sz w:val="20"/>
-          <w:szCs w:val="20"/>
-        </w:rPr>
-        <w:tab/>
-      </w:r>
-      <w:r>
-        <w:rPr>
+        <w:shd w:val="clear" w:color="auto" w:fill="FFFFFF"/>
+        <w:spacing w:before="100" w:beforeAutospacing="1" w:after="100" w:afterAutospacing="1" w:line="240" w:lineRule="auto"/>
+        <w:ind w:left="1440"/>
+        <w:jc w:val="center"/>
+        <w:rPr>
+          <w:rFonts w:ascii="Lato" w:eastAsia="Times New Roman" w:hAnsi="Lato" w:cs="Times New Roman"/>
+          <w:sz w:val="20"/>
+          <w:szCs w:val="20"/>
+        </w:rPr>
+      </w:pPr>
+      <w:r>
+        <w:rPr>
+          <w:rFonts w:ascii="Lato" w:eastAsia="Times New Roman" w:hAnsi="Lato" w:cs="Times New Roman"/>
+          <w:sz w:val="20"/>
+          <w:szCs w:val="20"/>
+          <w:highlight w:val="yellow"/>
+        </w:rPr>
+        <w:t>Ultimately, this will yield a sorting algorithm with time complexity of O(n)</w:t>
+      </w:r>
+    </w:p>
+    <w:p>
+      <w:pPr>
+        <w:pStyle w:val="ListParagraph"/>
+        <w:rPr>
+          <w:rFonts w:ascii="Lato" w:eastAsia="Times New Roman" w:hAnsi="Lato" w:cs="Times New Roman"/>
+          <w:sz w:val="20"/>
+          <w:szCs w:val="20"/>
+        </w:rPr>
+      </w:pPr>
+    </w:p>
+    <w:p>
+      <w:pPr>
+        <w:pStyle w:val="ListParagraph"/>
+        <w:shd w:val="clear" w:color="auto" w:fill="FFFFFF"/>
+        <w:spacing w:before="100" w:beforeAutospacing="1" w:after="100" w:afterAutospacing="1" w:line="240" w:lineRule="auto"/>
+        <w:ind w:left="1440"/>
+        <w:jc w:val="center"/>
+        <w:rPr>
+          <w:rFonts w:ascii="Lato" w:eastAsia="Times New Roman" w:hAnsi="Lato" w:cs="Times New Roman"/>
+          <w:sz w:val="20"/>
+          <w:szCs w:val="20"/>
+        </w:rPr>
+      </w:pPr>
+      <w:r>
+        <w:rPr>
+          <w:rFonts w:ascii="Lato" w:hAnsi="Lato"/>
           <w:noProof/>
+          <w:sz w:val="20"/>
+          <w:szCs w:val="20"/>
         </w:rPr>
         <w:drawing>
-          <wp:inline distT="0" distB="0" distL="0" distR="0" wp14:anchorId="3771ECA8" wp14:editId="24EADF2B">
-            <wp:extent cx="3966140" cy="2714602"/>
-            <wp:effectExtent l="0" t="0" r="0" b="0"/>
+          <wp:inline distT="0" distB="0" distL="0" distR="0" wp14:anchorId="30D67F7C" wp14:editId="04BA799A">
+            <wp:extent cx="3418826" cy="3978177"/>
+            <wp:effectExtent l="0" t="0" r="0" b="3810"/>
             <wp:docPr id="1" name="Picture 1"/>
             <wp:cNvGraphicFramePr>
               <a:graphicFrameLocks xmlns:a="http://schemas.openxmlformats.org/drawingml/2006/main" noChangeAspect="1"/>
@@ -290,7 +499,7 @@
                   <pic:spPr>
                     <a:xfrm>
                       <a:off x="0" y="0"/>
-                      <a:ext cx="3971801" cy="2718477"/>
+                      <a:ext cx="3453931" cy="4019026"/>
                     </a:xfrm>
                     <a:prstGeom prst="rect">
                       <a:avLst/>
@@ -305,6 +514,63 @@
     </w:p>
     <w:p>
       <w:pPr>
+        <w:pStyle w:val="ListParagraph"/>
+        <w:shd w:val="clear" w:color="auto" w:fill="FFFFFF"/>
+        <w:spacing w:before="100" w:beforeAutospacing="1" w:after="100" w:afterAutospacing="1" w:line="240" w:lineRule="auto"/>
+        <w:ind w:left="1440"/>
+        <w:jc w:val="center"/>
+        <w:rPr>
+          <w:rFonts w:ascii="Lato" w:eastAsia="Times New Roman" w:hAnsi="Lato" w:cs="Times New Roman"/>
+          <w:sz w:val="20"/>
+          <w:szCs w:val="20"/>
+        </w:rPr>
+      </w:pPr>
+      <w:r>
+        <w:rPr>
+          <w:rFonts w:ascii="Lato" w:eastAsia="Times New Roman" w:hAnsi="Lato" w:cs="Times New Roman"/>
+          <w:sz w:val="20"/>
+          <w:szCs w:val="20"/>
+          <w:highlight w:val="yellow"/>
+        </w:rPr>
+        <w:t>** Please find python code attached.</w:t>
+      </w:r>
+    </w:p>
+    <w:p>
+      <w:pPr>
+        <w:pStyle w:val="ListParagraph"/>
+        <w:tabs>
+          <w:tab w:val="left" w:pos="3331"/>
+        </w:tabs>
+        <w:rPr>
+          <w:rFonts w:ascii="Lato" w:eastAsia="Times New Roman" w:hAnsi="Lato" w:cs="Times New Roman"/>
+          <w:sz w:val="20"/>
+          <w:szCs w:val="20"/>
+        </w:rPr>
+      </w:pPr>
+      <w:r>
+        <w:rPr>
+          <w:rFonts w:ascii="Lato" w:eastAsia="Times New Roman" w:hAnsi="Lato" w:cs="Times New Roman"/>
+          <w:sz w:val="20"/>
+          <w:szCs w:val="20"/>
+        </w:rPr>
+        <w:tab/>
+      </w:r>
+    </w:p>
+    <w:p>
+      <w:pPr>
+        <w:pStyle w:val="ListParagraph"/>
+        <w:tabs>
+          <w:tab w:val="left" w:pos="3331"/>
+        </w:tabs>
+        <w:rPr>
+          <w:rFonts w:ascii="Lato" w:eastAsia="Times New Roman" w:hAnsi="Lato" w:cs="Times New Roman"/>
+          <w:sz w:val="20"/>
+          <w:szCs w:val="20"/>
+        </w:rPr>
+      </w:pPr>
+    </w:p>
+    <w:p>
+      <w:pPr>
         <w:numPr>
           <w:ilvl w:val="0"/>
           <w:numId w:val="12"/>
@@ -316,7 +582,6 @@
           <w:rFonts w:ascii="Lato" w:eastAsia="Times New Roman" w:hAnsi="Lato" w:cs="Times New Roman"/>
           <w:b/>
           <w:bCs/>
-          <w:color w:val="2D3B45"/>
           <w:sz w:val="20"/>
           <w:szCs w:val="20"/>
         </w:rPr>
@@ -326,41 +591,38 @@
           <w:rFonts w:ascii="Lato" w:eastAsia="Times New Roman" w:hAnsi="Lato" w:cs="Times New Roman"/>
           <w:b/>
           <w:bCs/>
-          <w:color w:val="2D3B45"/>
-          <w:sz w:val="20"/>
-          <w:szCs w:val="20"/>
-        </w:rPr>
-        <w:t>Give an eﬀicient sorting algorithm for an array D[1, ..., n] whose elements are distinct (D[i] </w:t>
-      </w:r>
+          <w:sz w:val="20"/>
+          <w:szCs w:val="20"/>
+        </w:rPr>
+        <w:t xml:space="preserve">Give an eﬀicient sorting algorithm for an array </w:t>
+      </w:r>
+      <w:proofErr w:type="gramStart"/>
       <w:r>
         <w:rPr>
           <w:rFonts w:ascii="Lato" w:eastAsia="Times New Roman" w:hAnsi="Lato" w:cs="Times New Roman"/>
           <w:b/>
           <w:bCs/>
-          <w:color w:val="2D3B45"/>
-          <w:sz w:val="20"/>
-          <w:szCs w:val="20"/>
-          <w:bdr w:val="none" w:sz="0" w:space="0" w:color="auto" w:frame="1"/>
-        </w:rPr>
-        <w:t>≠</w:t>
-      </w:r>
+          <w:sz w:val="20"/>
+          <w:szCs w:val="20"/>
+        </w:rPr>
+        <w:t>D[</w:t>
+      </w:r>
+      <w:proofErr w:type="gramEnd"/>
       <w:r>
         <w:rPr>
           <w:rFonts w:ascii="Lato" w:eastAsia="Times New Roman" w:hAnsi="Lato" w:cs="Times New Roman"/>
           <w:b/>
           <w:bCs/>
-          <w:color w:val="2D3B45"/>
-          <w:sz w:val="20"/>
-          <w:szCs w:val="20"/>
-        </w:rPr>
-        <w:t> D[j], for every i</w:t>
+          <w:sz w:val="20"/>
+          <w:szCs w:val="20"/>
+        </w:rPr>
+        <w:t>1, ..., n] whose elements are distinct (D[i] </w:t>
       </w:r>
       <w:r>
         <w:rPr>
           <w:rFonts w:ascii="Lato" w:eastAsia="Times New Roman" w:hAnsi="Lato" w:cs="Times New Roman"/>
           <w:b/>
           <w:bCs/>
-          <w:color w:val="2D3B45"/>
           <w:sz w:val="20"/>
           <w:szCs w:val="20"/>
           <w:bdr w:val="none" w:sz="0" w:space="0" w:color="auto" w:frame="1"/>
@@ -372,7 +634,27 @@
           <w:rFonts w:ascii="Lato" w:eastAsia="Times New Roman" w:hAnsi="Lato" w:cs="Times New Roman"/>
           <w:b/>
           <w:bCs/>
-          <w:color w:val="2D3B45"/>
+          <w:sz w:val="20"/>
+          <w:szCs w:val="20"/>
+        </w:rPr>
+        <w:t> D[j], for every i</w:t>
+      </w:r>
+      <w:r>
+        <w:rPr>
+          <w:rFonts w:ascii="Lato" w:eastAsia="Times New Roman" w:hAnsi="Lato" w:cs="Times New Roman"/>
+          <w:b/>
+          <w:bCs/>
+          <w:sz w:val="20"/>
+          <w:szCs w:val="20"/>
+          <w:bdr w:val="none" w:sz="0" w:space="0" w:color="auto" w:frame="1"/>
+        </w:rPr>
+        <w:t>≠</w:t>
+      </w:r>
+      <w:r>
+        <w:rPr>
+          <w:rFonts w:ascii="Lato" w:eastAsia="Times New Roman" w:hAnsi="Lato" w:cs="Times New Roman"/>
+          <w:b/>
+          <w:bCs/>
           <w:sz w:val="20"/>
           <w:szCs w:val="20"/>
         </w:rPr>
@@ -383,7 +665,6 @@
           <w:rFonts w:ascii="Cambria Math" w:eastAsia="Times New Roman" w:hAnsi="Cambria Math" w:cs="Cambria Math"/>
           <w:b/>
           <w:bCs/>
-          <w:color w:val="2D3B45"/>
           <w:sz w:val="20"/>
           <w:szCs w:val="20"/>
           <w:bdr w:val="none" w:sz="0" w:space="0" w:color="auto" w:frame="1"/>
@@ -395,7 +676,6 @@
           <w:rFonts w:ascii="Lato" w:eastAsia="Times New Roman" w:hAnsi="Lato" w:cs="Times New Roman"/>
           <w:b/>
           <w:bCs/>
-          <w:color w:val="2D3B45"/>
           <w:sz w:val="20"/>
           <w:szCs w:val="20"/>
         </w:rPr>
@@ -404,205 +684,489 @@
     </w:p>
     <w:p>
       <w:pPr>
+        <w:pStyle w:val="ListParagraph"/>
+        <w:numPr>
+          <w:ilvl w:val="0"/>
+          <w:numId w:val="15"/>
+        </w:numPr>
         <w:shd w:val="clear" w:color="auto" w:fill="FFFFFF"/>
         <w:spacing w:beforeAutospacing="1" w:after="0" w:afterAutospacing="1" w:line="240" w:lineRule="auto"/>
         <w:rPr>
           <w:rFonts w:ascii="Lato" w:eastAsia="Times New Roman" w:hAnsi="Lato" w:cs="Times New Roman"/>
-          <w:color w:val="2D3B45"/>
-          <w:sz w:val="14"/>
-          <w:szCs w:val="14"/>
-        </w:rPr>
-      </w:pPr>
-      <w:hyperlink r:id="rId9" w:history="1">
-        <w:r>
-          <w:rPr>
-            <w:rStyle w:val="Hyperlink"/>
-            <w:rFonts w:ascii="Lato" w:eastAsia="Times New Roman" w:hAnsi="Lato" w:cs="Times New Roman"/>
-            <w:sz w:val="14"/>
-            <w:szCs w:val="14"/>
-          </w:rPr>
-          <w:t>https://www.chegg.com/homework-help/questions-and-answers/consider-problem-sorting-array-1--n-integers-presented-o-n-log-n-time-algorithm-class-also-q40321615</w:t>
-        </w:r>
-      </w:hyperlink>
-    </w:p>
-    <w:p>
-      <w:pPr>
+          <w:sz w:val="20"/>
+          <w:szCs w:val="20"/>
+        </w:rPr>
+      </w:pPr>
+      <w:r>
+        <w:rPr>
+          <w:rFonts w:ascii="Lato" w:eastAsia="Times New Roman" w:hAnsi="Lato" w:cs="Times New Roman"/>
+          <w:sz w:val="20"/>
+          <w:szCs w:val="20"/>
+        </w:rPr>
+        <w:t>First, we will instantiate a new array we will call count, containing values of 0 and a size of 2n.</w:t>
+      </w:r>
+      <w:r>
+        <w:rPr>
+          <w:rFonts w:ascii="Lato" w:eastAsia="Times New Roman" w:hAnsi="Lato" w:cs="Times New Roman"/>
+          <w:sz w:val="20"/>
+          <w:szCs w:val="20"/>
+        </w:rPr>
+        <w:br/>
+      </w:r>
+    </w:p>
+    <w:p>
+      <w:pPr>
+        <w:pStyle w:val="ListParagraph"/>
+        <w:numPr>
+          <w:ilvl w:val="0"/>
+          <w:numId w:val="15"/>
+        </w:numPr>
         <w:shd w:val="clear" w:color="auto" w:fill="FFFFFF"/>
         <w:spacing w:beforeAutospacing="1" w:after="0" w:afterAutospacing="1" w:line="240" w:lineRule="auto"/>
-        <w:ind w:left="1095"/>
+        <w:rPr>
+          <w:rFonts w:ascii="Lato" w:eastAsia="Times New Roman" w:hAnsi="Lato" w:cs="Times New Roman"/>
+          <w:sz w:val="20"/>
+          <w:szCs w:val="20"/>
+        </w:rPr>
+      </w:pPr>
+      <w:r>
+        <w:rPr>
+          <w:rFonts w:ascii="Lato" w:eastAsia="Times New Roman" w:hAnsi="Lato" w:cs="Times New Roman"/>
+          <w:sz w:val="20"/>
+          <w:szCs w:val="20"/>
+        </w:rPr>
+        <w:t>Next, we will count each element in our input array, and increment the count of that element in the count array using the index values.</w:t>
+      </w:r>
+      <w:r>
+        <w:rPr>
+          <w:rFonts w:ascii="Lato" w:eastAsia="Times New Roman" w:hAnsi="Lato" w:cs="Times New Roman"/>
+          <w:sz w:val="20"/>
+          <w:szCs w:val="20"/>
+        </w:rPr>
+        <w:t xml:space="preserve"> This will essentially allow us to count the elements in the original array.</w:t>
+      </w:r>
+      <w:r>
+        <w:rPr>
+          <w:rFonts w:ascii="Lato" w:eastAsia="Times New Roman" w:hAnsi="Lato" w:cs="Times New Roman"/>
+          <w:sz w:val="20"/>
+          <w:szCs w:val="20"/>
+        </w:rPr>
+        <w:br/>
+      </w:r>
+    </w:p>
+    <w:p>
+      <w:pPr>
+        <w:pStyle w:val="ListParagraph"/>
+        <w:numPr>
+          <w:ilvl w:val="0"/>
+          <w:numId w:val="15"/>
+        </w:numPr>
+        <w:shd w:val="clear" w:color="auto" w:fill="FFFFFF"/>
+        <w:spacing w:before="100" w:beforeAutospacing="1" w:after="100" w:afterAutospacing="1" w:line="240" w:lineRule="auto"/>
+        <w:rPr>
+          <w:rFonts w:ascii="Lato" w:eastAsia="Times New Roman" w:hAnsi="Lato" w:cs="Times New Roman"/>
+          <w:sz w:val="20"/>
+          <w:szCs w:val="20"/>
+        </w:rPr>
+      </w:pPr>
+      <w:r>
+        <w:rPr>
+          <w:rFonts w:ascii="Lato" w:eastAsia="Times New Roman" w:hAnsi="Lato" w:cs="Times New Roman"/>
+          <w:sz w:val="20"/>
+          <w:szCs w:val="20"/>
+        </w:rPr>
+        <w:t>Next, we iterate over the array in order to store the cumulative count by adding current and previous counts to the array.</w:t>
+      </w:r>
+      <w:r>
+        <w:rPr>
+          <w:rFonts w:ascii="Lato" w:eastAsia="Times New Roman" w:hAnsi="Lato" w:cs="Times New Roman"/>
+          <w:sz w:val="20"/>
+          <w:szCs w:val="20"/>
+        </w:rPr>
+        <w:t xml:space="preserve"> </w:t>
+      </w:r>
+      <w:r>
+        <w:rPr>
+          <w:rFonts w:ascii="Lato" w:eastAsia="Times New Roman" w:hAnsi="Lato" w:cs="Times New Roman"/>
+          <w:sz w:val="20"/>
+          <w:szCs w:val="20"/>
+          <w:u w:val="single"/>
+        </w:rPr>
+        <w:t>Since they are not repetitive, will expect to encounter each value only once</w:t>
+      </w:r>
+      <w:r>
+        <w:rPr>
+          <w:rFonts w:ascii="Lato" w:eastAsia="Times New Roman" w:hAnsi="Lato" w:cs="Times New Roman"/>
+          <w:sz w:val="20"/>
+          <w:szCs w:val="20"/>
+        </w:rPr>
+        <w:t>.</w:t>
+      </w:r>
+      <w:r>
+        <w:rPr>
+          <w:rFonts w:ascii="Lato" w:eastAsia="Times New Roman" w:hAnsi="Lato" w:cs="Times New Roman"/>
+          <w:sz w:val="20"/>
+          <w:szCs w:val="20"/>
+        </w:rPr>
+        <w:br/>
+      </w:r>
+    </w:p>
+    <w:p>
+      <w:pPr>
+        <w:pStyle w:val="ListParagraph"/>
+        <w:numPr>
+          <w:ilvl w:val="0"/>
+          <w:numId w:val="15"/>
+        </w:numPr>
+        <w:shd w:val="clear" w:color="auto" w:fill="FFFFFF"/>
+        <w:spacing w:before="100" w:beforeAutospacing="1" w:after="100" w:afterAutospacing="1" w:line="240" w:lineRule="auto"/>
+        <w:rPr>
+          <w:rFonts w:ascii="Lato" w:eastAsia="Times New Roman" w:hAnsi="Lato" w:cs="Times New Roman"/>
+          <w:sz w:val="20"/>
+          <w:szCs w:val="20"/>
+        </w:rPr>
+      </w:pPr>
+      <w:r>
+        <w:rPr>
+          <w:rFonts w:ascii="Lato" w:eastAsia="Times New Roman" w:hAnsi="Lato" w:cs="Times New Roman"/>
+          <w:sz w:val="20"/>
+          <w:szCs w:val="20"/>
+        </w:rPr>
+        <w:t>At this point, the cumulative count from step 3 is the element’s position.</w:t>
+      </w:r>
+    </w:p>
+    <w:p>
+      <w:pPr>
+        <w:pStyle w:val="ListParagraph"/>
+        <w:rPr>
+          <w:rFonts w:ascii="Lato" w:eastAsia="Times New Roman" w:hAnsi="Lato" w:cs="Times New Roman"/>
+          <w:sz w:val="20"/>
+          <w:szCs w:val="20"/>
+        </w:rPr>
+      </w:pPr>
+    </w:p>
+    <w:p>
+      <w:pPr>
+        <w:pStyle w:val="ListParagraph"/>
+        <w:numPr>
+          <w:ilvl w:val="0"/>
+          <w:numId w:val="15"/>
+        </w:numPr>
+        <w:shd w:val="clear" w:color="auto" w:fill="FFFFFF"/>
+        <w:spacing w:before="100" w:beforeAutospacing="1" w:after="100" w:afterAutospacing="1" w:line="240" w:lineRule="auto"/>
+        <w:rPr>
+          <w:rFonts w:ascii="Lato" w:eastAsia="Times New Roman" w:hAnsi="Lato" w:cs="Times New Roman"/>
+          <w:sz w:val="20"/>
+          <w:szCs w:val="20"/>
+        </w:rPr>
+      </w:pPr>
+      <w:r>
+        <w:rPr>
+          <w:rFonts w:ascii="Lato" w:eastAsia="Times New Roman" w:hAnsi="Lato" w:cs="Times New Roman"/>
+          <w:sz w:val="20"/>
+          <w:szCs w:val="20"/>
+        </w:rPr>
+        <w:t>We will once again iterate over this array and reduce the count by 1 as we go over it and ultimately add to a new, and now sorted, array.</w:t>
+      </w:r>
+    </w:p>
+    <w:p>
+      <w:pPr>
+        <w:pStyle w:val="ListParagraph"/>
+        <w:rPr>
+          <w:rFonts w:ascii="Lato" w:eastAsia="Times New Roman" w:hAnsi="Lato" w:cs="Times New Roman"/>
+          <w:sz w:val="20"/>
+          <w:szCs w:val="20"/>
+        </w:rPr>
+      </w:pPr>
+    </w:p>
+    <w:p>
+      <w:pPr>
+        <w:pStyle w:val="ListParagraph"/>
+        <w:numPr>
+          <w:ilvl w:val="0"/>
+          <w:numId w:val="15"/>
+        </w:numPr>
+        <w:shd w:val="clear" w:color="auto" w:fill="FFFFFF"/>
+        <w:spacing w:beforeAutospacing="1" w:after="0" w:afterAutospacing="1" w:line="240" w:lineRule="auto"/>
+        <w:rPr>
+          <w:rFonts w:ascii="Lato" w:eastAsia="Times New Roman" w:hAnsi="Lato" w:cs="Times New Roman"/>
+          <w:sz w:val="20"/>
+          <w:szCs w:val="20"/>
+        </w:rPr>
+      </w:pPr>
+      <w:r>
+        <w:rPr>
+          <w:rFonts w:ascii="Lato" w:eastAsia="Times New Roman" w:hAnsi="Lato" w:cs="Times New Roman"/>
+          <w:sz w:val="20"/>
+          <w:szCs w:val="20"/>
+        </w:rPr>
+        <w:t>Finally, we can replace the input array with the values of the output array.</w:t>
+      </w:r>
+    </w:p>
+    <w:p>
+      <w:pPr>
+        <w:pStyle w:val="ListParagraph"/>
+        <w:shd w:val="clear" w:color="auto" w:fill="FFFFFF"/>
+        <w:spacing w:before="100" w:beforeAutospacing="1" w:after="100" w:afterAutospacing="1" w:line="240" w:lineRule="auto"/>
+        <w:ind w:left="1455"/>
+        <w:rPr>
+          <w:rFonts w:ascii="Lato" w:eastAsia="Times New Roman" w:hAnsi="Lato" w:cs="Times New Roman"/>
+          <w:sz w:val="20"/>
+          <w:szCs w:val="20"/>
+          <w:highlight w:val="yellow"/>
+        </w:rPr>
+      </w:pPr>
+    </w:p>
+    <w:p>
+      <w:pPr>
+        <w:pStyle w:val="ListParagraph"/>
+        <w:shd w:val="clear" w:color="auto" w:fill="FFFFFF"/>
+        <w:spacing w:before="100" w:beforeAutospacing="1" w:after="100" w:afterAutospacing="1" w:line="240" w:lineRule="auto"/>
+        <w:ind w:left="1455"/>
+        <w:rPr>
+          <w:rFonts w:ascii="Lato" w:eastAsia="Times New Roman" w:hAnsi="Lato" w:cs="Times New Roman"/>
+          <w:sz w:val="20"/>
+          <w:szCs w:val="20"/>
+          <w:highlight w:val="yellow"/>
+        </w:rPr>
+      </w:pPr>
+    </w:p>
+    <w:p>
+      <w:pPr>
+        <w:pStyle w:val="ListParagraph"/>
+        <w:shd w:val="clear" w:color="auto" w:fill="FFFFFF"/>
+        <w:spacing w:before="100" w:beforeAutospacing="1" w:after="100" w:afterAutospacing="1" w:line="240" w:lineRule="auto"/>
+        <w:ind w:left="1455"/>
+        <w:jc w:val="center"/>
+        <w:rPr>
+          <w:rFonts w:ascii="Lato" w:eastAsia="Times New Roman" w:hAnsi="Lato" w:cs="Times New Roman"/>
+          <w:sz w:val="20"/>
+          <w:szCs w:val="20"/>
+        </w:rPr>
+      </w:pPr>
+      <w:r>
+        <w:rPr>
+          <w:rFonts w:ascii="Lato" w:eastAsia="Times New Roman" w:hAnsi="Lato" w:cs="Times New Roman"/>
+          <w:sz w:val="20"/>
+          <w:szCs w:val="20"/>
+          <w:highlight w:val="yellow"/>
+        </w:rPr>
+        <w:t>Ultimately, this will yield a sorting algorithm with time complexity of O(n)</w:t>
+      </w:r>
+    </w:p>
+    <w:p>
+      <w:pPr>
+        <w:shd w:val="clear" w:color="auto" w:fill="FFFFFF"/>
+        <w:spacing w:beforeAutospacing="1" w:after="0" w:afterAutospacing="1" w:line="240" w:lineRule="auto"/>
+        <w:rPr>
+          <w:rFonts w:ascii="Lato" w:eastAsia="Times New Roman" w:hAnsi="Lato" w:cs="Times New Roman"/>
+          <w:sz w:val="20"/>
+          <w:szCs w:val="20"/>
+        </w:rPr>
+      </w:pPr>
+    </w:p>
+    <w:p>
+      <w:pPr>
+        <w:shd w:val="clear" w:color="auto" w:fill="FFFFFF"/>
+        <w:spacing w:before="180" w:after="180" w:line="240" w:lineRule="auto"/>
+        <w:rPr>
+          <w:rFonts w:ascii="Lato" w:eastAsia="Times New Roman" w:hAnsi="Lato" w:cs="Times New Roman"/>
+          <w:sz w:val="20"/>
+          <w:szCs w:val="20"/>
+        </w:rPr>
+      </w:pPr>
+      <w:r>
         <w:rPr>
           <w:rFonts w:ascii="Lato" w:eastAsia="Times New Roman" w:hAnsi="Lato" w:cs="Times New Roman"/>
           <w:b/>
           <w:bCs/>
-          <w:color w:val="2D3B45"/>
-          <w:sz w:val="20"/>
-          <w:szCs w:val="20"/>
-        </w:rPr>
-      </w:pPr>
-      <w:r>
-        <w:rPr>
-          <w:noProof/>
-        </w:rPr>
-        <w:drawing>
-          <wp:inline distT="0" distB="0" distL="0" distR="0" wp14:anchorId="042AA191" wp14:editId="21FE1C45">
-            <wp:extent cx="1262209" cy="2084382"/>
-            <wp:effectExtent l="0" t="0" r="0" b="0"/>
-            <wp:docPr id="2" name="Picture 2" descr="counting Sort; on]&#10;grep to define art [n] with Element [...]&#10;slep-ai- define range Array as count on the&#10;step-3;- for (i=0; i"/>
-            <wp:cNvGraphicFramePr>
-              <a:graphicFrameLocks xmlns:a="http://schemas.openxmlformats.org/drawingml/2006/main" noChangeAspect="1"/>
-            </wp:cNvGraphicFramePr>
-            <a:graphic xmlns:a="http://schemas.openxmlformats.org/drawingml/2006/main">
-              <a:graphicData uri="http://schemas.openxmlformats.org/drawingml/2006/picture">
-                <pic:pic xmlns:pic="http://schemas.openxmlformats.org/drawingml/2006/picture">
-                  <pic:nvPicPr>
-                    <pic:cNvPr id="0" name="Picture 3" descr="counting Sort; on]&#10;grep to define art [n] with Element [...]&#10;slep-ai- define range Array as count on the&#10;step-3;- for (i=0; i"/>
-                    <pic:cNvPicPr>
-                      <a:picLocks noChangeAspect="1" noChangeArrowheads="1"/>
-                    </pic:cNvPicPr>
-                  </pic:nvPicPr>
-                  <pic:blipFill>
-                    <a:blip r:embed="rId10" cstate="print">
-                      <a:extLst>
-                        <a:ext uri="{28A0092B-C50C-407E-A947-70E740481C1C}">
-                          <a14:useLocalDpi xmlns:a14="http://schemas.microsoft.com/office/drawing/2010/main" val="0"/>
-                        </a:ext>
-                      </a:extLst>
-                    </a:blip>
-                    <a:srcRect/>
-                    <a:stretch>
-                      <a:fillRect/>
-                    </a:stretch>
-                  </pic:blipFill>
-                  <pic:spPr bwMode="auto">
-                    <a:xfrm>
-                      <a:off x="0" y="0"/>
-                      <a:ext cx="1272057" cy="2100644"/>
-                    </a:xfrm>
-                    <a:prstGeom prst="rect">
-                      <a:avLst/>
-                    </a:prstGeom>
-                    <a:noFill/>
-                    <a:ln>
-                      <a:noFill/>
-                    </a:ln>
-                  </pic:spPr>
-                </pic:pic>
-              </a:graphicData>
-            </a:graphic>
-          </wp:inline>
-        </w:drawing>
+          <w:sz w:val="20"/>
+          <w:szCs w:val="20"/>
+        </w:rPr>
+        <w:t>Problem 2 (10 points)</w:t>
       </w:r>
     </w:p>
     <w:p>
       <w:pPr>
         <w:shd w:val="clear" w:color="auto" w:fill="FFFFFF"/>
-        <w:spacing w:beforeAutospacing="1" w:after="0" w:afterAutospacing="1" w:line="240" w:lineRule="auto"/>
-        <w:ind w:left="1095"/>
+        <w:spacing w:before="180" w:after="180" w:line="240" w:lineRule="auto"/>
         <w:rPr>
           <w:rFonts w:ascii="Lato" w:eastAsia="Times New Roman" w:hAnsi="Lato" w:cs="Times New Roman"/>
           <w:b/>
           <w:bCs/>
-          <w:color w:val="2D3B45"/>
-          <w:sz w:val="20"/>
-          <w:szCs w:val="20"/>
-        </w:rPr>
-      </w:pPr>
-      <w:r>
-        <w:rPr>
-          <w:noProof/>
-        </w:rPr>
-        <w:lastRenderedPageBreak/>
-        <w:drawing>
-          <wp:inline distT="0" distB="0" distL="0" distR="0" wp14:anchorId="59F6DDF8" wp14:editId="30793653">
-            <wp:extent cx="6858000" cy="4515485"/>
-            <wp:effectExtent l="0" t="0" r="0" b="0"/>
-            <wp:docPr id="4" name="Picture 4"/>
-            <wp:cNvGraphicFramePr>
-              <a:graphicFrameLocks xmlns:a="http://schemas.openxmlformats.org/drawingml/2006/main" noChangeAspect="1"/>
-            </wp:cNvGraphicFramePr>
-            <a:graphic xmlns:a="http://schemas.openxmlformats.org/drawingml/2006/main">
-              <a:graphicData uri="http://schemas.openxmlformats.org/drawingml/2006/picture">
-                <pic:pic xmlns:pic="http://schemas.openxmlformats.org/drawingml/2006/picture">
-                  <pic:nvPicPr>
-                    <pic:cNvPr id="1" name=""/>
-                    <pic:cNvPicPr/>
-                  </pic:nvPicPr>
-                  <pic:blipFill>
-                    <a:blip r:embed="rId11"/>
-                    <a:stretch>
-                      <a:fillRect/>
-                    </a:stretch>
-                  </pic:blipFill>
-                  <pic:spPr>
-                    <a:xfrm>
-                      <a:off x="0" y="0"/>
-                      <a:ext cx="6858000" cy="4515485"/>
-                    </a:xfrm>
-                    <a:prstGeom prst="rect">
-                      <a:avLst/>
-                    </a:prstGeom>
-                  </pic:spPr>
-                </pic:pic>
-              </a:graphicData>
-            </a:graphic>
-          </wp:inline>
-        </w:drawing>
-      </w:r>
-    </w:p>
-    <w:p>
-      <w:pPr>
-        <w:shd w:val="clear" w:color="auto" w:fill="FFFFFF"/>
-        <w:spacing w:beforeAutospacing="1" w:after="0" w:afterAutospacing="1" w:line="240" w:lineRule="auto"/>
-        <w:rPr>
-          <w:rFonts w:ascii="Lato" w:eastAsia="Times New Roman" w:hAnsi="Lato" w:cs="Times New Roman"/>
-          <w:color w:val="2D3B45"/>
-          <w:sz w:val="20"/>
-          <w:szCs w:val="20"/>
-        </w:rPr>
-      </w:pPr>
+          <w:sz w:val="20"/>
+          <w:szCs w:val="20"/>
+        </w:rPr>
+      </w:pPr>
+      <w:r>
+        <w:rPr>
+          <w:rFonts w:ascii="Lato" w:eastAsia="Times New Roman" w:hAnsi="Lato" w:cs="Times New Roman"/>
+          <w:b/>
+          <w:bCs/>
+          <w:sz w:val="20"/>
+          <w:szCs w:val="20"/>
+        </w:rPr>
+        <w:t xml:space="preserve">In case you designed linear-time sorting algorithms for any subpart of problem 1, does it mean that the lower bound for sorting of </w:t>
+      </w:r>
+      <w:proofErr w:type="gramStart"/>
+      <w:r>
+        <w:rPr>
+          <w:rFonts w:ascii="Lato" w:eastAsia="Times New Roman" w:hAnsi="Lato" w:cs="Times New Roman"/>
+          <w:b/>
+          <w:bCs/>
+          <w:sz w:val="20"/>
+          <w:szCs w:val="20"/>
+        </w:rPr>
+        <w:t>Ω(</w:t>
+      </w:r>
+      <w:proofErr w:type="gramEnd"/>
+      <w:r>
+        <w:rPr>
+          <w:rFonts w:ascii="Lato" w:eastAsia="Times New Roman" w:hAnsi="Lato" w:cs="Times New Roman"/>
+          <w:b/>
+          <w:bCs/>
+          <w:sz w:val="20"/>
+          <w:szCs w:val="20"/>
+        </w:rPr>
+        <w:t>n log n) is wrong? Explain.</w:t>
+      </w:r>
     </w:p>
     <w:p>
       <w:pPr>
         <w:shd w:val="clear" w:color="auto" w:fill="FFFFFF"/>
         <w:spacing w:before="180" w:after="180" w:line="240" w:lineRule="auto"/>
-        <w:rPr>
-          <w:rFonts w:ascii="Lato" w:eastAsia="Times New Roman" w:hAnsi="Lato" w:cs="Times New Roman"/>
-          <w:color w:val="2D3B45"/>
-          <w:sz w:val="20"/>
-          <w:szCs w:val="20"/>
-        </w:rPr>
-      </w:pPr>
-      <w:r>
+        <w:ind w:left="720"/>
+        <w:rPr>
+          <w:rFonts w:ascii="Lato" w:eastAsia="Times New Roman" w:hAnsi="Lato" w:cs="Times New Roman"/>
+          <w:sz w:val="20"/>
+          <w:szCs w:val="20"/>
+        </w:rPr>
+      </w:pPr>
+      <w:r>
+        <w:rPr>
+          <w:rFonts w:ascii="Lato" w:eastAsia="Times New Roman" w:hAnsi="Lato" w:cs="Times New Roman"/>
+          <w:sz w:val="20"/>
+          <w:szCs w:val="20"/>
+        </w:rPr>
+        <w:t xml:space="preserve">The algorithm introduced in class was a comparison-based algorithm, and we established a lower bound of </w:t>
+      </w:r>
+      <w:r>
+        <w:rPr>
+          <w:rFonts w:ascii="Lato" w:eastAsia="Times New Roman" w:hAnsi="Lato" w:cs="Times New Roman"/>
+          <w:sz w:val="20"/>
+          <w:szCs w:val="20"/>
+        </w:rPr>
+        <w:t>n log n</w:t>
+      </w:r>
+      <w:r>
+        <w:rPr>
+          <w:rFonts w:ascii="Lato" w:eastAsia="Times New Roman" w:hAnsi="Lato" w:cs="Times New Roman"/>
+          <w:sz w:val="20"/>
+          <w:szCs w:val="20"/>
+        </w:rPr>
+        <w:t>. The algorithm used above, count sort</w:t>
+      </w:r>
+      <w:r>
+        <w:rPr>
+          <w:rFonts w:ascii="Lato" w:eastAsia="Times New Roman" w:hAnsi="Lato" w:cs="Times New Roman"/>
+          <w:sz w:val="20"/>
+          <w:szCs w:val="20"/>
+        </w:rPr>
+        <w:t xml:space="preserve"> which runs in linear time</w:t>
+      </w:r>
+      <w:r>
+        <w:rPr>
+          <w:rFonts w:ascii="Lato" w:eastAsia="Times New Roman" w:hAnsi="Lato" w:cs="Times New Roman"/>
+          <w:sz w:val="20"/>
+          <w:szCs w:val="20"/>
+        </w:rPr>
+        <w:t>, is not a comparison-based algorithm and therefore that lower bound is not applicable in this case.</w:t>
+      </w:r>
+      <w:r>
+        <w:rPr>
+          <w:rFonts w:ascii="Lato" w:eastAsia="Times New Roman" w:hAnsi="Lato" w:cs="Times New Roman"/>
+          <w:sz w:val="20"/>
+          <w:szCs w:val="20"/>
+        </w:rPr>
+        <w:t xml:space="preserve"> Unlike merge sort, count sort operations by counting the elements of a list or array based on occurrence and then orders them by filling in a new array, which happens in linear time O(n).</w:t>
+      </w:r>
+    </w:p>
+    <w:p>
+      <w:pPr>
+        <w:shd w:val="clear" w:color="auto" w:fill="FFFFFF"/>
+        <w:spacing w:before="180" w:after="180" w:line="240" w:lineRule="auto"/>
+        <w:rPr>
+          <w:rFonts w:ascii="Lato" w:eastAsia="Times New Roman" w:hAnsi="Lato" w:cs="Times New Roman"/>
+          <w:sz w:val="20"/>
+          <w:szCs w:val="20"/>
+        </w:rPr>
+      </w:pPr>
+    </w:p>
+    <w:p>
+      <w:pPr>
+        <w:shd w:val="clear" w:color="auto" w:fill="FFFFFF"/>
+        <w:spacing w:before="180" w:after="180" w:line="240" w:lineRule="auto"/>
         <w:rPr>
           <w:rFonts w:ascii="Lato" w:eastAsia="Times New Roman" w:hAnsi="Lato" w:cs="Times New Roman"/>
           <w:b/>
           <w:bCs/>
-          <w:color w:val="2D3B45"/>
-          <w:sz w:val="20"/>
-          <w:szCs w:val="20"/>
-        </w:rPr>
-        <w:t>Problem 2 (10 points)</w:t>
+          <w:sz w:val="20"/>
+          <w:szCs w:val="20"/>
+        </w:rPr>
+      </w:pPr>
+      <w:r>
+        <w:rPr>
+          <w:rFonts w:ascii="Lato" w:eastAsia="Times New Roman" w:hAnsi="Lato" w:cs="Times New Roman"/>
+          <w:b/>
+          <w:bCs/>
+          <w:sz w:val="20"/>
+          <w:szCs w:val="20"/>
+        </w:rPr>
+        <w:t>If you did not design a linear-time sorting algorithm for any subpart of problem 1, explain your lower bound for both subparts of problem 1. </w:t>
       </w:r>
     </w:p>
     <w:p>
       <w:pPr>
         <w:shd w:val="clear" w:color="auto" w:fill="FFFFFF"/>
         <w:spacing w:before="180" w:after="180" w:line="240" w:lineRule="auto"/>
-        <w:rPr>
-          <w:rFonts w:ascii="Lato" w:eastAsia="Times New Roman" w:hAnsi="Lato" w:cs="Times New Roman"/>
-          <w:color w:val="2D3B45"/>
-          <w:sz w:val="20"/>
-          <w:szCs w:val="20"/>
-        </w:rPr>
-      </w:pPr>
-      <w:r>
-        <w:rPr>
-          <w:rFonts w:ascii="Lato" w:eastAsia="Times New Roman" w:hAnsi="Lato" w:cs="Times New Roman"/>
-          <w:color w:val="2D3B45"/>
-          <w:sz w:val="20"/>
-          <w:szCs w:val="20"/>
-        </w:rPr>
-        <w:t>In case you designed linear-time sorting algorithms for any subpart of problem 1, does it mean that the lower bound for sorting of Ω(n log n) is wrong? Explain.</w:t>
+        <w:ind w:firstLine="720"/>
+        <w:rPr>
+          <w:rFonts w:ascii="Lato" w:eastAsia="Times New Roman" w:hAnsi="Lato" w:cs="Times New Roman"/>
+          <w:sz w:val="20"/>
+          <w:szCs w:val="20"/>
+        </w:rPr>
+      </w:pPr>
+      <w:r>
+        <w:rPr>
+          <w:rFonts w:ascii="Lato" w:eastAsia="Times New Roman" w:hAnsi="Lato" w:cs="Times New Roman"/>
+          <w:sz w:val="20"/>
+          <w:szCs w:val="20"/>
+        </w:rPr>
+        <w:t xml:space="preserve">Not </w:t>
+      </w:r>
+      <w:r>
+        <w:rPr>
+          <w:rFonts w:ascii="Lato" w:eastAsia="Times New Roman" w:hAnsi="Lato" w:cs="Times New Roman"/>
+          <w:sz w:val="20"/>
+          <w:szCs w:val="20"/>
+        </w:rPr>
+        <w:t>a</w:t>
+      </w:r>
+      <w:r>
+        <w:rPr>
+          <w:rFonts w:ascii="Lato" w:eastAsia="Times New Roman" w:hAnsi="Lato" w:cs="Times New Roman"/>
+          <w:sz w:val="20"/>
+          <w:szCs w:val="20"/>
+        </w:rPr>
+        <w:t>pplicable</w:t>
+      </w:r>
+      <w:r>
+        <w:rPr>
+          <w:rFonts w:ascii="Lato" w:eastAsia="Times New Roman" w:hAnsi="Lato" w:cs="Times New Roman"/>
+          <w:sz w:val="20"/>
+          <w:szCs w:val="20"/>
+        </w:rPr>
+        <w:t xml:space="preserve"> since I used linear time sorting algorithm</w:t>
       </w:r>
     </w:p>
     <w:p>
@@ -611,7 +1175,6 @@
         <w:spacing w:before="180" w:after="180" w:line="240" w:lineRule="auto"/>
         <w:rPr>
           <w:rFonts w:ascii="Lato" w:eastAsia="Times New Roman" w:hAnsi="Lato" w:cs="Times New Roman"/>
-          <w:color w:val="2D3B45"/>
           <w:sz w:val="20"/>
           <w:szCs w:val="20"/>
         </w:rPr>
@@ -623,105 +1186,10 @@
         <w:spacing w:before="180" w:after="180" w:line="240" w:lineRule="auto"/>
         <w:rPr>
           <w:rFonts w:ascii="Lato" w:eastAsia="Times New Roman" w:hAnsi="Lato" w:cs="Times New Roman"/>
-          <w:color w:val="2D3B45"/>
-          <w:sz w:val="20"/>
-          <w:szCs w:val="20"/>
-        </w:rPr>
-      </w:pPr>
-      <w:r>
-        <w:rPr>
-          <w:noProof/>
-        </w:rPr>
-        <w:lastRenderedPageBreak/>
-        <w:drawing>
-          <wp:inline distT="0" distB="0" distL="0" distR="0" wp14:anchorId="56490CF4" wp14:editId="033E97E7">
-            <wp:extent cx="2715151" cy="2234217"/>
-            <wp:effectExtent l="0" t="0" r="9525" b="0"/>
-            <wp:docPr id="3" name="Picture 3" descr="-) Here we are not using&#10;comparison sort&amp;. 80 your answ01&#10;is correct sent case for compari-&#10;- son sort is ocnlogn).&#10;Here we a"/>
-            <wp:cNvGraphicFramePr>
-              <a:graphicFrameLocks xmlns:a="http://schemas.openxmlformats.org/drawingml/2006/main" noChangeAspect="1"/>
-            </wp:cNvGraphicFramePr>
-            <a:graphic xmlns:a="http://schemas.openxmlformats.org/drawingml/2006/main">
-              <a:graphicData uri="http://schemas.openxmlformats.org/drawingml/2006/picture">
-                <pic:pic xmlns:pic="http://schemas.openxmlformats.org/drawingml/2006/picture">
-                  <pic:nvPicPr>
-                    <pic:cNvPr id="0" name="Picture 5" descr="-) Here we are not using&#10;comparison sort&amp;. 80 your answ01&#10;is correct sent case for compari-&#10;- son sort is ocnlogn).&#10;Here we a"/>
-                    <pic:cNvPicPr>
-                      <a:picLocks noChangeAspect="1" noChangeArrowheads="1"/>
-                    </pic:cNvPicPr>
-                  </pic:nvPicPr>
-                  <pic:blipFill>
-                    <a:blip r:embed="rId12" cstate="print">
-                      <a:extLst>
-                        <a:ext uri="{28A0092B-C50C-407E-A947-70E740481C1C}">
-                          <a14:useLocalDpi xmlns:a14="http://schemas.microsoft.com/office/drawing/2010/main" val="0"/>
-                        </a:ext>
-                      </a:extLst>
-                    </a:blip>
-                    <a:srcRect/>
-                    <a:stretch>
-                      <a:fillRect/>
-                    </a:stretch>
-                  </pic:blipFill>
-                  <pic:spPr bwMode="auto">
-                    <a:xfrm>
-                      <a:off x="0" y="0"/>
-                      <a:ext cx="2726274" cy="2243370"/>
-                    </a:xfrm>
-                    <a:prstGeom prst="rect">
-                      <a:avLst/>
-                    </a:prstGeom>
-                    <a:noFill/>
-                    <a:ln>
-                      <a:noFill/>
-                    </a:ln>
-                  </pic:spPr>
-                </pic:pic>
-              </a:graphicData>
-            </a:graphic>
-          </wp:inline>
-        </w:drawing>
-      </w:r>
-      <w:r>
-        <w:rPr>
-          <w:noProof/>
-        </w:rPr>
-        <w:drawing>
-          <wp:inline distT="0" distB="0" distL="0" distR="0" wp14:anchorId="595709D3" wp14:editId="553B68D2">
-            <wp:extent cx="4493462" cy="1518208"/>
-            <wp:effectExtent l="0" t="0" r="2540" b="6350"/>
-            <wp:docPr id="5" name="Picture 5"/>
-            <wp:cNvGraphicFramePr>
-              <a:graphicFrameLocks xmlns:a="http://schemas.openxmlformats.org/drawingml/2006/main" noChangeAspect="1"/>
-            </wp:cNvGraphicFramePr>
-            <a:graphic xmlns:a="http://schemas.openxmlformats.org/drawingml/2006/main">
-              <a:graphicData uri="http://schemas.openxmlformats.org/drawingml/2006/picture">
-                <pic:pic xmlns:pic="http://schemas.openxmlformats.org/drawingml/2006/picture">
-                  <pic:nvPicPr>
-                    <pic:cNvPr id="1" name=""/>
-                    <pic:cNvPicPr/>
-                  </pic:nvPicPr>
-                  <pic:blipFill>
-                    <a:blip r:embed="rId13"/>
-                    <a:stretch>
-                      <a:fillRect/>
-                    </a:stretch>
-                  </pic:blipFill>
-                  <pic:spPr>
-                    <a:xfrm>
-                      <a:off x="0" y="0"/>
-                      <a:ext cx="4501761" cy="1521012"/>
-                    </a:xfrm>
-                    <a:prstGeom prst="rect">
-                      <a:avLst/>
-                    </a:prstGeom>
-                  </pic:spPr>
-                </pic:pic>
-              </a:graphicData>
-            </a:graphic>
-          </wp:inline>
-        </w:drawing>
-      </w:r>
+          <w:sz w:val="20"/>
+          <w:szCs w:val="20"/>
+        </w:rPr>
+      </w:pPr>
     </w:p>
     <w:p>
       <w:pPr>
@@ -729,20 +1197,10 @@
         <w:spacing w:before="180" w:after="180" w:line="240" w:lineRule="auto"/>
         <w:rPr>
           <w:rFonts w:ascii="Lato" w:eastAsia="Times New Roman" w:hAnsi="Lato" w:cs="Times New Roman"/>
-          <w:color w:val="2D3B45"/>
-          <w:sz w:val="20"/>
-          <w:szCs w:val="20"/>
-        </w:rPr>
-      </w:pPr>
-      <w:r>
-        <w:rPr>
-          <w:rFonts w:ascii="Lato" w:eastAsia="Times New Roman" w:hAnsi="Lato" w:cs="Times New Roman"/>
-          <w:color w:val="2D3B45"/>
-          <w:sz w:val="20"/>
-          <w:szCs w:val="20"/>
-        </w:rPr>
-        <w:t>If you did not design a linear-time sorting algorithm for any subpart of problem 1, explain your lower bound for both subparts of problem 1. </w:t>
-      </w:r>
+          <w:sz w:val="20"/>
+          <w:szCs w:val="20"/>
+        </w:rPr>
+      </w:pPr>
     </w:p>
     <w:p>
       <w:pPr>
@@ -750,7 +1208,6 @@
         <w:spacing w:before="180" w:after="180" w:line="240" w:lineRule="auto"/>
         <w:rPr>
           <w:rFonts w:ascii="Lato" w:eastAsia="Times New Roman" w:hAnsi="Lato" w:cs="Times New Roman"/>
-          <w:color w:val="2D3B45"/>
           <w:sz w:val="20"/>
           <w:szCs w:val="20"/>
         </w:rPr>
@@ -762,7 +1219,6 @@
         <w:spacing w:before="180" w:after="180" w:line="240" w:lineRule="auto"/>
         <w:rPr>
           <w:rFonts w:ascii="Lato" w:eastAsia="Times New Roman" w:hAnsi="Lato" w:cs="Times New Roman"/>
-          <w:color w:val="2D3B45"/>
           <w:sz w:val="20"/>
           <w:szCs w:val="20"/>
         </w:rPr>
@@ -774,7 +1230,28 @@
         <w:spacing w:before="180" w:after="180" w:line="240" w:lineRule="auto"/>
         <w:rPr>
           <w:rFonts w:ascii="Lato" w:eastAsia="Times New Roman" w:hAnsi="Lato" w:cs="Times New Roman"/>
-          <w:color w:val="2D3B45"/>
+          <w:sz w:val="20"/>
+          <w:szCs w:val="20"/>
+        </w:rPr>
+      </w:pPr>
+    </w:p>
+    <w:p>
+      <w:pPr>
+        <w:shd w:val="clear" w:color="auto" w:fill="FFFFFF"/>
+        <w:spacing w:before="180" w:after="180" w:line="240" w:lineRule="auto"/>
+        <w:rPr>
+          <w:rFonts w:ascii="Lato" w:eastAsia="Times New Roman" w:hAnsi="Lato" w:cs="Times New Roman"/>
+          <w:sz w:val="20"/>
+          <w:szCs w:val="20"/>
+        </w:rPr>
+      </w:pPr>
+    </w:p>
+    <w:p>
+      <w:pPr>
+        <w:shd w:val="clear" w:color="auto" w:fill="FFFFFF"/>
+        <w:spacing w:before="180" w:after="180" w:line="240" w:lineRule="auto"/>
+        <w:rPr>
+          <w:rFonts w:ascii="Lato" w:eastAsia="Times New Roman" w:hAnsi="Lato" w:cs="Times New Roman"/>
           <w:sz w:val="20"/>
           <w:szCs w:val="20"/>
         </w:rPr>
@@ -784,10 +1261,10 @@
           <w:rFonts w:ascii="Lato" w:eastAsia="Times New Roman" w:hAnsi="Lato" w:cs="Times New Roman"/>
           <w:b/>
           <w:bCs/>
-          <w:color w:val="2D3B45"/>
-          <w:sz w:val="20"/>
-          <w:szCs w:val="20"/>
-        </w:rPr>
+          <w:sz w:val="20"/>
+          <w:szCs w:val="20"/>
+        </w:rPr>
+        <w:lastRenderedPageBreak/>
         <w:t>Problem 3 Closest Pair (10 points)</w:t>
       </w:r>
     </w:p>
@@ -797,19 +1274,43 @@
         <w:spacing w:before="180" w:after="180" w:line="240" w:lineRule="auto"/>
         <w:rPr>
           <w:rFonts w:ascii="Lato" w:eastAsia="Times New Roman" w:hAnsi="Lato" w:cs="Times New Roman"/>
-          <w:color w:val="2D3B45"/>
-          <w:sz w:val="20"/>
-          <w:szCs w:val="20"/>
-        </w:rPr>
-      </w:pPr>
-      <w:r>
-        <w:rPr>
-          <w:rFonts w:ascii="Lato" w:eastAsia="Times New Roman" w:hAnsi="Lato" w:cs="Times New Roman"/>
-          <w:color w:val="2D3B45"/>
-          <w:sz w:val="20"/>
-          <w:szCs w:val="20"/>
-        </w:rPr>
-        <w:t>We have learned the algorithm that solves the Closest pair problem in 2D in Θ(n log n) time. (Closest pair problem in 2D: Given n points in the 2D plane, find a pair with smallest Euclidean distance between them.)</w:t>
+          <w:b/>
+          <w:bCs/>
+          <w:sz w:val="20"/>
+          <w:szCs w:val="20"/>
+        </w:rPr>
+      </w:pPr>
+      <w:r>
+        <w:rPr>
+          <w:rFonts w:ascii="Lato" w:eastAsia="Times New Roman" w:hAnsi="Lato" w:cs="Times New Roman"/>
+          <w:b/>
+          <w:bCs/>
+          <w:sz w:val="20"/>
+          <w:szCs w:val="20"/>
+        </w:rPr>
+        <w:t xml:space="preserve">We have learned the algorithm that solves the Closest pair problem in 2D in </w:t>
+      </w:r>
+      <w:proofErr w:type="gramStart"/>
+      <w:r>
+        <w:rPr>
+          <w:rFonts w:ascii="Lato" w:eastAsia="Times New Roman" w:hAnsi="Lato" w:cs="Times New Roman"/>
+          <w:b/>
+          <w:bCs/>
+          <w:sz w:val="20"/>
+          <w:szCs w:val="20"/>
+        </w:rPr>
+        <w:t>Θ(</w:t>
+      </w:r>
+      <w:proofErr w:type="gramEnd"/>
+      <w:r>
+        <w:rPr>
+          <w:rFonts w:ascii="Lato" w:eastAsia="Times New Roman" w:hAnsi="Lato" w:cs="Times New Roman"/>
+          <w:b/>
+          <w:bCs/>
+          <w:sz w:val="20"/>
+          <w:szCs w:val="20"/>
+        </w:rPr>
+        <w:t>n log n) time. (Closest pair problem in 2D: Given n points in the 2D plane, find a pair with smallest Euclidean distance between them.)</w:t>
       </w:r>
     </w:p>
     <w:p>
@@ -818,1398 +1319,2018 @@
         <w:spacing w:before="180" w:after="180" w:line="240" w:lineRule="auto"/>
         <w:rPr>
           <w:rFonts w:ascii="Lato" w:eastAsia="Times New Roman" w:hAnsi="Lato" w:cs="Times New Roman"/>
-          <w:color w:val="2D3B45"/>
-          <w:sz w:val="20"/>
-          <w:szCs w:val="20"/>
-        </w:rPr>
-      </w:pPr>
-      <w:r>
-        <w:rPr>
-          <w:rFonts w:ascii="Lato" w:eastAsia="Times New Roman" w:hAnsi="Lato" w:cs="Times New Roman"/>
-          <w:color w:val="2D3B45"/>
-          <w:sz w:val="20"/>
-          <w:szCs w:val="20"/>
-        </w:rPr>
-        <w:t>Give an algorithm that solves the Closest pair problem in 3D in Θ(n log n) time. (Closest pair problem in 3D: Given n points in the 3D space, find a pair with smallest Euclidean distance between them.)</w:t>
-      </w:r>
-    </w:p>
-    <w:p>
-      <w:pPr>
-        <w:rPr>
-          <w:rFonts w:cstheme="minorHAnsi"/>
           <w:b/>
           <w:bCs/>
-          <w:color w:val="FFFFFF" w:themeColor="background1"/>
-          <w:sz w:val="16"/>
-          <w:szCs w:val="16"/>
-        </w:rPr>
-      </w:pPr>
-    </w:p>
-    <w:p>
-      <w:pPr>
-        <w:rPr>
-          <w:rFonts w:cstheme="minorHAnsi"/>
+          <w:sz w:val="20"/>
+          <w:szCs w:val="20"/>
+        </w:rPr>
+      </w:pPr>
+      <w:r>
+        <w:rPr>
+          <w:rFonts w:ascii="Lato" w:eastAsia="Times New Roman" w:hAnsi="Lato" w:cs="Times New Roman"/>
           <w:b/>
           <w:bCs/>
-          <w:color w:val="FFFFFF" w:themeColor="background1"/>
-          <w:sz w:val="16"/>
-          <w:szCs w:val="16"/>
-        </w:rPr>
-      </w:pPr>
-      <w:hyperlink r:id="rId14" w:history="1">
-        <w:r>
-          <w:rPr>
-            <w:rStyle w:val="Hyperlink"/>
-            <w:rFonts w:cstheme="minorHAnsi"/>
-            <w:b/>
-            <w:bCs/>
-            <w:sz w:val="16"/>
-            <w:szCs w:val="16"/>
-          </w:rPr>
-          <w:t>https://www.chegg.com/homework-help/questions-and-answers/give-algorithm-solves-closest-pair-problem-3d3d-theta-n-log-n-nlogn-time-closest-pair-prob-q98861485</w:t>
-        </w:r>
-      </w:hyperlink>
-    </w:p>
-    <w:p>
-      <w:pPr>
-        <w:rPr>
-          <w:rFonts w:cstheme="minorHAnsi"/>
+          <w:sz w:val="20"/>
+          <w:szCs w:val="20"/>
+        </w:rPr>
+        <w:t xml:space="preserve">Give an algorithm that solves the Closest pair problem in 3D in </w:t>
+      </w:r>
+      <w:proofErr w:type="gramStart"/>
+      <w:r>
+        <w:rPr>
+          <w:rFonts w:ascii="Lato" w:eastAsia="Times New Roman" w:hAnsi="Lato" w:cs="Times New Roman"/>
           <w:b/>
           <w:bCs/>
-          <w:color w:val="FFFFFF" w:themeColor="background1"/>
-          <w:sz w:val="16"/>
-          <w:szCs w:val="16"/>
-        </w:rPr>
-      </w:pPr>
-    </w:p>
-    <w:p>
-      <w:pPr>
-        <w:pStyle w:val="NormalWeb"/>
-        <w:shd w:val="clear" w:color="auto" w:fill="FFFFFF"/>
-        <w:spacing w:after="0" w:afterAutospacing="0"/>
-        <w:rPr>
-          <w:rFonts w:ascii="Helvetica" w:hAnsi="Helvetica"/>
-          <w:color w:val="222222"/>
-          <w:sz w:val="16"/>
-          <w:szCs w:val="16"/>
-        </w:rPr>
-      </w:pPr>
-      <w:r>
-        <w:rPr>
-          <w:rStyle w:val="Emphasis"/>
-          <w:rFonts w:ascii="Helvetica" w:hAnsi="Helvetica"/>
+          <w:sz w:val="20"/>
+          <w:szCs w:val="20"/>
+        </w:rPr>
+        <w:t>Θ(</w:t>
+      </w:r>
+      <w:proofErr w:type="gramEnd"/>
+      <w:r>
+        <w:rPr>
+          <w:rFonts w:ascii="Lato" w:eastAsia="Times New Roman" w:hAnsi="Lato" w:cs="Times New Roman"/>
           <w:b/>
           <w:bCs/>
-          <w:color w:val="222222"/>
-          <w:sz w:val="16"/>
-          <w:szCs w:val="16"/>
-        </w:rPr>
-        <w:t>Algorithm</w:t>
-      </w:r>
-      <w:r>
-        <w:rPr>
-          <w:rFonts w:ascii="Helvetica" w:hAnsi="Helvetica"/>
-          <w:color w:val="222222"/>
-          <w:sz w:val="16"/>
-          <w:szCs w:val="16"/>
-        </w:rPr>
-        <w:t> For </w:t>
-      </w:r>
-      <w:r>
-        <w:rPr>
-          <w:rStyle w:val="Strong"/>
-          <w:rFonts w:ascii="Helvetica" w:hAnsi="Helvetica"/>
-          <w:color w:val="222222"/>
-          <w:sz w:val="16"/>
-          <w:szCs w:val="16"/>
-        </w:rPr>
-        <w:t>3D-ClosestPair( )</w:t>
-      </w:r>
-    </w:p>
-    <w:p>
-      <w:pPr>
-        <w:pStyle w:val="NormalWeb"/>
+          <w:sz w:val="20"/>
+          <w:szCs w:val="20"/>
+        </w:rPr>
+        <w:t>n log n) time. (Closest pair problem in 3D: Given n points in the 3D space, find a pair with smallest Euclidean distance between them.)</w:t>
+      </w:r>
+    </w:p>
+    <w:p>
+      <w:pPr>
         <w:shd w:val="clear" w:color="auto" w:fill="FFFFFF"/>
-        <w:spacing w:after="0" w:afterAutospacing="0"/>
-        <w:rPr>
-          <w:rFonts w:ascii="Helvetica" w:hAnsi="Helvetica"/>
-          <w:color w:val="222222"/>
-          <w:sz w:val="16"/>
-          <w:szCs w:val="16"/>
-        </w:rPr>
-      </w:pPr>
-      <w:r>
-        <w:rPr>
-          <w:rFonts w:ascii="Helvetica" w:hAnsi="Helvetica"/>
-          <w:color w:val="222222"/>
-          <w:sz w:val="16"/>
-          <w:szCs w:val="16"/>
-        </w:rPr>
-        <w:t>Given: n – number of points, p[1..n] – points array</w:t>
-      </w:r>
-    </w:p>
-    <w:p>
-      <w:pPr>
-        <w:pStyle w:val="NormalWeb"/>
+        <w:spacing w:before="180" w:after="180" w:line="240" w:lineRule="auto"/>
+        <w:ind w:left="720"/>
+        <w:rPr>
+          <w:rFonts w:ascii="Lato" w:eastAsia="Times New Roman" w:hAnsi="Lato" w:cs="Times New Roman"/>
+          <w:sz w:val="20"/>
+          <w:szCs w:val="20"/>
+        </w:rPr>
+      </w:pPr>
+      <w:r>
+        <w:rPr>
+          <w:rFonts w:ascii="Lato" w:eastAsia="Times New Roman" w:hAnsi="Lato" w:cs="Times New Roman"/>
+          <w:sz w:val="20"/>
+          <w:szCs w:val="20"/>
+        </w:rPr>
+        <w:br/>
+        <w:t>For 2D:</w:t>
+      </w:r>
+    </w:p>
+    <w:p>
+      <w:pPr>
+        <w:pStyle w:val="ListParagraph"/>
+        <w:numPr>
+          <w:ilvl w:val="0"/>
+          <w:numId w:val="16"/>
+        </w:numPr>
         <w:shd w:val="clear" w:color="auto" w:fill="FFFFFF"/>
-        <w:spacing w:after="0" w:afterAutospacing="0"/>
-        <w:rPr>
-          <w:rFonts w:ascii="Helvetica" w:hAnsi="Helvetica"/>
-          <w:color w:val="222222"/>
-          <w:sz w:val="16"/>
-          <w:szCs w:val="16"/>
-        </w:rPr>
-      </w:pPr>
-      <w:r>
-        <w:rPr>
-          <w:rStyle w:val="Strong"/>
-          <w:rFonts w:ascii="Helvetica" w:hAnsi="Helvetica"/>
-          <w:color w:val="222222"/>
-          <w:sz w:val="16"/>
-          <w:szCs w:val="16"/>
-        </w:rPr>
-        <w:t>Data structures used by algorithm:</w:t>
-      </w:r>
-    </w:p>
-    <w:p>
-      <w:pPr>
-        <w:pStyle w:val="NormalWeb"/>
+        <w:spacing w:before="180" w:after="180" w:line="240" w:lineRule="auto"/>
+        <w:rPr>
+          <w:rFonts w:ascii="Lato" w:eastAsia="Times New Roman" w:hAnsi="Lato" w:cs="Times New Roman"/>
+          <w:sz w:val="20"/>
+          <w:szCs w:val="20"/>
+        </w:rPr>
+      </w:pPr>
+      <w:r>
+        <w:rPr>
+          <w:rFonts w:ascii="Lato" w:eastAsia="Times New Roman" w:hAnsi="Lato" w:cs="Times New Roman"/>
+          <w:sz w:val="20"/>
+          <w:szCs w:val="20"/>
+        </w:rPr>
+        <w:t>The first step here is to divide our space S into two spaces S</w:t>
+      </w:r>
+      <w:r>
+        <w:rPr>
+          <w:rFonts w:ascii="Lato" w:eastAsia="Times New Roman" w:hAnsi="Lato" w:cs="Times New Roman"/>
+          <w:sz w:val="20"/>
+          <w:szCs w:val="20"/>
+          <w:vertAlign w:val="subscript"/>
+        </w:rPr>
+        <w:t>1</w:t>
+      </w:r>
+      <w:r>
+        <w:rPr>
+          <w:rFonts w:ascii="Lato" w:eastAsia="Times New Roman" w:hAnsi="Lato" w:cs="Times New Roman"/>
+          <w:sz w:val="20"/>
+          <w:szCs w:val="20"/>
+        </w:rPr>
+        <w:t xml:space="preserve"> and S</w:t>
+      </w:r>
+      <w:r>
+        <w:rPr>
+          <w:rFonts w:ascii="Lato" w:eastAsia="Times New Roman" w:hAnsi="Lato" w:cs="Times New Roman"/>
+          <w:sz w:val="20"/>
+          <w:szCs w:val="20"/>
+          <w:vertAlign w:val="subscript"/>
+        </w:rPr>
+        <w:t>2</w:t>
+      </w:r>
+      <w:r>
+        <w:rPr>
+          <w:rFonts w:ascii="Lato" w:eastAsia="Times New Roman" w:hAnsi="Lato" w:cs="Times New Roman"/>
+          <w:sz w:val="20"/>
+          <w:szCs w:val="20"/>
+        </w:rPr>
+        <w:t xml:space="preserve"> using the vertical line L, which is generally defined via the median of the coordinates.</w:t>
+      </w:r>
+      <w:r>
+        <w:rPr>
+          <w:rFonts w:ascii="Lato" w:eastAsia="Times New Roman" w:hAnsi="Lato" w:cs="Times New Roman"/>
+          <w:sz w:val="20"/>
+          <w:szCs w:val="20"/>
+        </w:rPr>
+        <w:t xml:space="preserve"> This will allow us to find the middle point</w:t>
+      </w:r>
+      <w:r>
+        <w:rPr>
+          <w:rFonts w:ascii="Lato" w:eastAsia="Times New Roman" w:hAnsi="Lato" w:cs="Times New Roman"/>
+          <w:sz w:val="20"/>
+          <w:szCs w:val="20"/>
+        </w:rPr>
+        <w:t xml:space="preserve"> which is sometimes P[n/2].</w:t>
+      </w:r>
+    </w:p>
+    <w:p>
+      <w:pPr>
+        <w:pStyle w:val="ListParagraph"/>
+        <w:numPr>
+          <w:ilvl w:val="0"/>
+          <w:numId w:val="16"/>
+        </w:numPr>
         <w:shd w:val="clear" w:color="auto" w:fill="FFFFFF"/>
-        <w:spacing w:after="0" w:afterAutospacing="0"/>
-        <w:rPr>
-          <w:rFonts w:ascii="Helvetica" w:hAnsi="Helvetica"/>
-          <w:color w:val="222222"/>
-          <w:sz w:val="16"/>
-          <w:szCs w:val="16"/>
-        </w:rPr>
-      </w:pPr>
-      <w:r>
-        <w:rPr>
-          <w:rFonts w:ascii="Helvetica" w:hAnsi="Helvetica"/>
-          <w:color w:val="222222"/>
-          <w:sz w:val="16"/>
-          <w:szCs w:val="16"/>
-        </w:rPr>
-        <w:t>d1[1..n] , d2[1..n], d3[1..n], d4[1..n], d5[1..n], d6[1..n] - distance arrays</w:t>
-      </w:r>
-    </w:p>
-    <w:p>
-      <w:pPr>
-        <w:pStyle w:val="NormalWeb"/>
+        <w:spacing w:before="180" w:after="180" w:line="240" w:lineRule="auto"/>
+        <w:rPr>
+          <w:rFonts w:ascii="Lato" w:eastAsia="Times New Roman" w:hAnsi="Lato" w:cs="Times New Roman"/>
+          <w:sz w:val="20"/>
+          <w:szCs w:val="20"/>
+        </w:rPr>
+      </w:pPr>
+      <w:r>
+        <w:rPr>
+          <w:rFonts w:ascii="Lato" w:eastAsia="Times New Roman" w:hAnsi="Lato" w:cs="Times New Roman"/>
+          <w:sz w:val="20"/>
+          <w:szCs w:val="20"/>
+        </w:rPr>
+        <w:t>We can then recursively compute the closest pair in each of the spaces</w:t>
+      </w:r>
+      <w:r>
+        <w:rPr>
+          <w:rFonts w:ascii="Lato" w:eastAsia="Times New Roman" w:hAnsi="Lato" w:cs="Times New Roman"/>
+          <w:sz w:val="20"/>
+          <w:szCs w:val="20"/>
+        </w:rPr>
+        <w:t>, and get the closest pair distances</w:t>
+      </w:r>
+    </w:p>
+    <w:p>
+      <w:pPr>
+        <w:pStyle w:val="ListParagraph"/>
+        <w:numPr>
+          <w:ilvl w:val="0"/>
+          <w:numId w:val="16"/>
+        </w:numPr>
         <w:shd w:val="clear" w:color="auto" w:fill="FFFFFF"/>
-        <w:spacing w:after="0" w:afterAutospacing="0"/>
-        <w:rPr>
-          <w:rFonts w:ascii="Helvetica" w:hAnsi="Helvetica"/>
-          <w:color w:val="222222"/>
-          <w:sz w:val="16"/>
-          <w:szCs w:val="16"/>
-        </w:rPr>
-      </w:pPr>
-      <w:r>
-        <w:rPr>
-          <w:rFonts w:ascii="Helvetica" w:hAnsi="Helvetica"/>
-          <w:color w:val="222222"/>
-          <w:sz w:val="16"/>
-          <w:szCs w:val="16"/>
-        </w:rPr>
-        <w:t>sum[1..n] – sum array, index[1..n] – index array</w:t>
-      </w:r>
-    </w:p>
-    <w:p>
-      <w:pPr>
-        <w:pStyle w:val="NormalWeb"/>
+        <w:spacing w:before="180" w:after="180" w:line="240" w:lineRule="auto"/>
+        <w:rPr>
+          <w:rFonts w:ascii="Lato" w:eastAsia="Times New Roman" w:hAnsi="Lato" w:cs="Times New Roman"/>
+          <w:sz w:val="20"/>
+          <w:szCs w:val="20"/>
+        </w:rPr>
+      </w:pPr>
+      <w:r>
+        <w:rPr>
+          <w:rFonts w:ascii="Lato" w:eastAsia="Times New Roman" w:hAnsi="Lato" w:cs="Times New Roman"/>
+          <w:sz w:val="20"/>
+          <w:szCs w:val="20"/>
+        </w:rPr>
+        <w:t>Next, we compute the closest pair in which one point is in each of S</w:t>
+      </w:r>
+      <w:r>
+        <w:rPr>
+          <w:rFonts w:ascii="Lato" w:eastAsia="Times New Roman" w:hAnsi="Lato" w:cs="Times New Roman"/>
+          <w:sz w:val="20"/>
+          <w:szCs w:val="20"/>
+          <w:vertAlign w:val="subscript"/>
+        </w:rPr>
+        <w:t>1</w:t>
+      </w:r>
+      <w:r>
+        <w:rPr>
+          <w:rFonts w:ascii="Lato" w:eastAsia="Times New Roman" w:hAnsi="Lato" w:cs="Times New Roman"/>
+          <w:sz w:val="20"/>
+          <w:szCs w:val="20"/>
+        </w:rPr>
+        <w:t xml:space="preserve"> and S</w:t>
+      </w:r>
+      <w:r>
+        <w:rPr>
+          <w:rFonts w:ascii="Lato" w:eastAsia="Times New Roman" w:hAnsi="Lato" w:cs="Times New Roman"/>
+          <w:sz w:val="20"/>
+          <w:szCs w:val="20"/>
+          <w:vertAlign w:val="subscript"/>
+        </w:rPr>
+        <w:t>2</w:t>
+      </w:r>
+      <w:r>
+        <w:rPr>
+          <w:rFonts w:ascii="Lato" w:eastAsia="Times New Roman" w:hAnsi="Lato" w:cs="Times New Roman"/>
+          <w:sz w:val="20"/>
+          <w:szCs w:val="20"/>
+        </w:rPr>
+        <w:t>, giving us D</w:t>
+      </w:r>
+      <w:r>
+        <w:rPr>
+          <w:rFonts w:ascii="Lato" w:eastAsia="Times New Roman" w:hAnsi="Lato" w:cs="Times New Roman"/>
+          <w:sz w:val="20"/>
+          <w:szCs w:val="20"/>
+          <w:vertAlign w:val="subscript"/>
+        </w:rPr>
+        <w:t>Left</w:t>
+      </w:r>
+      <w:r>
+        <w:rPr>
+          <w:rFonts w:ascii="Lato" w:eastAsia="Times New Roman" w:hAnsi="Lato" w:cs="Times New Roman"/>
+          <w:sz w:val="20"/>
+          <w:szCs w:val="20"/>
+        </w:rPr>
+        <w:t xml:space="preserve"> and D</w:t>
+      </w:r>
+      <w:r>
+        <w:rPr>
+          <w:rFonts w:ascii="Lato" w:eastAsia="Times New Roman" w:hAnsi="Lato" w:cs="Times New Roman"/>
+          <w:sz w:val="20"/>
+          <w:szCs w:val="20"/>
+          <w:vertAlign w:val="subscript"/>
+        </w:rPr>
+        <w:t>Right</w:t>
+      </w:r>
+    </w:p>
+    <w:p>
+      <w:pPr>
+        <w:pStyle w:val="ListParagraph"/>
+        <w:numPr>
+          <w:ilvl w:val="0"/>
+          <w:numId w:val="16"/>
+        </w:numPr>
         <w:shd w:val="clear" w:color="auto" w:fill="FFFFFF"/>
-        <w:spacing w:after="0" w:afterAutospacing="0"/>
-        <w:rPr>
-          <w:rFonts w:ascii="Helvetica" w:hAnsi="Helvetica"/>
-          <w:color w:val="222222"/>
-          <w:sz w:val="16"/>
-          <w:szCs w:val="16"/>
-        </w:rPr>
-      </w:pPr>
-      <w:r>
-        <w:rPr>
-          <w:rStyle w:val="Strong"/>
-          <w:rFonts w:ascii="Helvetica" w:hAnsi="Helvetica"/>
-          <w:i/>
-          <w:iCs/>
-          <w:color w:val="222222"/>
-          <w:sz w:val="16"/>
-          <w:szCs w:val="16"/>
-        </w:rPr>
-        <w:lastRenderedPageBreak/>
-        <w:t>Step 1</w:t>
-      </w:r>
-      <w:r>
-        <w:rPr>
-          <w:rFonts w:ascii="Helvetica" w:hAnsi="Helvetica"/>
-          <w:color w:val="222222"/>
-          <w:sz w:val="16"/>
-          <w:szCs w:val="16"/>
+        <w:spacing w:before="180" w:after="180" w:line="240" w:lineRule="auto"/>
+        <w:rPr>
+          <w:rFonts w:ascii="Lato" w:eastAsia="Times New Roman" w:hAnsi="Lato" w:cs="Times New Roman"/>
+          <w:sz w:val="20"/>
+          <w:szCs w:val="20"/>
+        </w:rPr>
+      </w:pPr>
+      <w:r>
+        <w:rPr>
+          <w:rFonts w:ascii="Lato" w:eastAsia="Times New Roman" w:hAnsi="Lato" w:cs="Times New Roman"/>
+          <w:sz w:val="20"/>
+          <w:szCs w:val="20"/>
+        </w:rPr>
+        <w:t>Since complications arise in situations where all points are within the boundary ε which would naively require n</w:t>
+      </w:r>
+      <w:r>
+        <w:rPr>
+          <w:rFonts w:ascii="Lato" w:eastAsia="Times New Roman" w:hAnsi="Lato" w:cs="Times New Roman"/>
+          <w:sz w:val="20"/>
+          <w:szCs w:val="20"/>
+          <w:vertAlign w:val="superscript"/>
+        </w:rPr>
+        <w:t>2</w:t>
+      </w:r>
+      <w:r>
+        <w:rPr>
+          <w:rFonts w:ascii="Lato" w:eastAsia="Times New Roman" w:hAnsi="Lato" w:cs="Times New Roman"/>
+          <w:sz w:val="20"/>
+          <w:szCs w:val="20"/>
+        </w:rPr>
+        <w:t>/</w:t>
+      </w:r>
+      <w:r>
+        <w:rPr>
+          <w:rFonts w:ascii="Lato" w:eastAsia="Times New Roman" w:hAnsi="Lato" w:cs="Times New Roman"/>
+          <w:sz w:val="20"/>
+          <w:szCs w:val="20"/>
+          <w:vertAlign w:val="subscript"/>
+        </w:rPr>
+        <w:t>4</w:t>
+      </w:r>
+      <w:r>
+        <w:rPr>
+          <w:rFonts w:ascii="Lato" w:eastAsia="Times New Roman" w:hAnsi="Lato" w:cs="Times New Roman"/>
+          <w:sz w:val="20"/>
+          <w:szCs w:val="20"/>
+        </w:rPr>
+        <w:t xml:space="preserve"> calculations. If we consider the box R, we can determine that the maximum number of points of distance d inside it would be 6.</w:t>
+      </w:r>
+    </w:p>
+    <w:p>
+      <w:pPr>
+        <w:pStyle w:val="ListParagraph"/>
+        <w:numPr>
+          <w:ilvl w:val="0"/>
+          <w:numId w:val="16"/>
+        </w:numPr>
+        <w:shd w:val="clear" w:color="auto" w:fill="FFFFFF"/>
+        <w:spacing w:before="180" w:after="180" w:line="240" w:lineRule="auto"/>
+        <w:rPr>
+          <w:rFonts w:ascii="Lato" w:eastAsia="Times New Roman" w:hAnsi="Lato" w:cs="Times New Roman"/>
+          <w:sz w:val="20"/>
+          <w:szCs w:val="20"/>
+        </w:rPr>
+      </w:pPr>
+      <w:r>
+        <w:rPr>
+          <w:rFonts w:ascii="Lato" w:eastAsia="Times New Roman" w:hAnsi="Lato" w:cs="Times New Roman"/>
+          <w:sz w:val="20"/>
+          <w:szCs w:val="20"/>
+        </w:rPr>
+        <w:t>We then determine the six potential points, via the sorted lists of points, which is done in linear time.</w:t>
+      </w:r>
+    </w:p>
+    <w:p>
+      <w:pPr>
+        <w:pStyle w:val="ListParagraph"/>
+        <w:numPr>
+          <w:ilvl w:val="0"/>
+          <w:numId w:val="16"/>
+        </w:numPr>
+        <w:shd w:val="clear" w:color="auto" w:fill="FFFFFF"/>
+        <w:spacing w:before="180" w:after="180" w:line="240" w:lineRule="auto"/>
+        <w:rPr>
+          <w:rFonts w:ascii="Lato" w:eastAsia="Times New Roman" w:hAnsi="Lato" w:cs="Times New Roman"/>
+          <w:sz w:val="20"/>
+          <w:szCs w:val="20"/>
+        </w:rPr>
+      </w:pPr>
+      <w:r>
+        <w:rPr>
+          <w:rFonts w:ascii="Lato" w:eastAsia="Times New Roman" w:hAnsi="Lato" w:cs="Times New Roman"/>
+          <w:sz w:val="20"/>
+          <w:szCs w:val="20"/>
+        </w:rPr>
+        <w:t>Finally, we can determine the final closest pair</w:t>
+      </w:r>
+      <w:r>
+        <w:rPr>
+          <w:rFonts w:ascii="Lato" w:eastAsia="Times New Roman" w:hAnsi="Lato" w:cs="Times New Roman"/>
+          <w:sz w:val="20"/>
+          <w:szCs w:val="20"/>
+        </w:rPr>
+        <w:t xml:space="preserve"> by calculating the minimum distance between the three options</w:t>
+      </w:r>
+      <w:r>
+        <w:rPr>
+          <w:rFonts w:ascii="Lato" w:eastAsia="Times New Roman" w:hAnsi="Lato" w:cs="Times New Roman"/>
+          <w:sz w:val="20"/>
+          <w:szCs w:val="20"/>
+        </w:rPr>
+        <w:t>, giving us a recurrence of:</w:t>
+      </w:r>
+      <w:r>
+        <w:rPr>
+          <w:rFonts w:ascii="Lato" w:eastAsia="Times New Roman" w:hAnsi="Lato" w:cs="Times New Roman"/>
+          <w:sz w:val="20"/>
+          <w:szCs w:val="20"/>
+        </w:rPr>
+        <w:br/>
+      </w:r>
+      <m:oMathPara>
+        <m:oMath>
+          <m:r>
+            <w:rPr>
+              <w:rFonts w:ascii="Cambria Math" w:eastAsia="Times New Roman" w:hAnsi="Cambria Math" w:cs="Times New Roman"/>
+              <w:sz w:val="20"/>
+              <w:szCs w:val="20"/>
+            </w:rPr>
+            <m:t>T</m:t>
+          </m:r>
+          <m:d>
+            <m:dPr>
+              <m:ctrlPr>
+                <w:rPr>
+                  <w:rFonts w:ascii="Cambria Math" w:eastAsia="Times New Roman" w:hAnsi="Cambria Math" w:cs="Times New Roman"/>
+                  <w:i/>
+                  <w:sz w:val="20"/>
+                  <w:szCs w:val="20"/>
+                </w:rPr>
+              </m:ctrlPr>
+            </m:dPr>
+            <m:e>
+              <m:r>
+                <w:rPr>
+                  <w:rFonts w:ascii="Cambria Math" w:eastAsia="Times New Roman" w:hAnsi="Cambria Math" w:cs="Times New Roman"/>
+                  <w:sz w:val="20"/>
+                  <w:szCs w:val="20"/>
+                </w:rPr>
+                <m:t>n</m:t>
+              </m:r>
+            </m:e>
+          </m:d>
+          <m:r>
+            <w:rPr>
+              <w:rFonts w:ascii="Cambria Math" w:eastAsia="Times New Roman" w:hAnsi="Cambria Math" w:cs="Times New Roman"/>
+              <w:sz w:val="20"/>
+              <w:szCs w:val="20"/>
+            </w:rPr>
+            <m:t>=2T</m:t>
+          </m:r>
+          <m:d>
+            <m:dPr>
+              <m:ctrlPr>
+                <w:rPr>
+                  <w:rFonts w:ascii="Cambria Math" w:eastAsia="Times New Roman" w:hAnsi="Cambria Math" w:cs="Times New Roman"/>
+                  <w:i/>
+                  <w:sz w:val="20"/>
+                  <w:szCs w:val="20"/>
+                </w:rPr>
+              </m:ctrlPr>
+            </m:dPr>
+            <m:e>
+              <m:f>
+                <m:fPr>
+                  <m:ctrlPr>
+                    <w:rPr>
+                      <w:rFonts w:ascii="Cambria Math" w:eastAsia="Times New Roman" w:hAnsi="Cambria Math" w:cs="Times New Roman"/>
+                      <w:i/>
+                      <w:sz w:val="20"/>
+                      <w:szCs w:val="20"/>
+                    </w:rPr>
+                  </m:ctrlPr>
+                </m:fPr>
+                <m:num>
+                  <m:r>
+                    <w:rPr>
+                      <w:rFonts w:ascii="Cambria Math" w:eastAsia="Times New Roman" w:hAnsi="Cambria Math" w:cs="Times New Roman"/>
+                      <w:sz w:val="20"/>
+                      <w:szCs w:val="20"/>
+                    </w:rPr>
+                    <m:t>n</m:t>
+                  </m:r>
+                </m:num>
+                <m:den>
+                  <m:r>
+                    <w:rPr>
+                      <w:rFonts w:ascii="Cambria Math" w:eastAsia="Times New Roman" w:hAnsi="Cambria Math" w:cs="Times New Roman"/>
+                      <w:sz w:val="20"/>
+                      <w:szCs w:val="20"/>
+                    </w:rPr>
+                    <m:t>2</m:t>
+                  </m:r>
+                </m:den>
+              </m:f>
+            </m:e>
+          </m:d>
+          <m:r>
+            <w:rPr>
+              <w:rFonts w:ascii="Cambria Math" w:eastAsia="Times New Roman" w:hAnsi="Cambria Math" w:cs="Times New Roman"/>
+              <w:sz w:val="20"/>
+              <w:szCs w:val="20"/>
+            </w:rPr>
+            <m:t>+O</m:t>
+          </m:r>
+          <m:d>
+            <m:dPr>
+              <m:ctrlPr>
+                <w:rPr>
+                  <w:rFonts w:ascii="Cambria Math" w:eastAsia="Times New Roman" w:hAnsi="Cambria Math" w:cs="Times New Roman"/>
+                  <w:i/>
+                  <w:sz w:val="20"/>
+                  <w:szCs w:val="20"/>
+                </w:rPr>
+              </m:ctrlPr>
+            </m:dPr>
+            <m:e>
+              <m:r>
+                <w:rPr>
+                  <w:rFonts w:ascii="Cambria Math" w:eastAsia="Times New Roman" w:hAnsi="Cambria Math" w:cs="Times New Roman"/>
+                  <w:sz w:val="20"/>
+                  <w:szCs w:val="20"/>
+                </w:rPr>
+                <m:t>n</m:t>
+              </m:r>
+            </m:e>
+          </m:d>
+          <m:r>
+            <w:rPr>
+              <w:rFonts w:ascii="Cambria Math" w:eastAsia="Times New Roman" w:hAnsi="Cambria Math" w:cs="Times New Roman"/>
+              <w:sz w:val="20"/>
+              <w:szCs w:val="20"/>
+            </w:rPr>
+            <m:t>, which</m:t>
+          </m:r>
+          <m:r>
+            <w:rPr>
+              <w:rFonts w:ascii="Cambria Math" w:eastAsia="Times New Roman" w:hAnsi="Cambria Math" w:cs="Times New Roman"/>
+              <w:sz w:val="20"/>
+              <w:szCs w:val="20"/>
+            </w:rPr>
+            <m:t xml:space="preserve"> is solved by T</m:t>
+          </m:r>
+          <m:d>
+            <m:dPr>
+              <m:ctrlPr>
+                <w:rPr>
+                  <w:rFonts w:ascii="Cambria Math" w:eastAsia="Times New Roman" w:hAnsi="Cambria Math" w:cs="Times New Roman"/>
+                  <w:i/>
+                  <w:sz w:val="20"/>
+                  <w:szCs w:val="20"/>
+                </w:rPr>
+              </m:ctrlPr>
+            </m:dPr>
+            <m:e>
+              <m:r>
+                <w:rPr>
+                  <w:rFonts w:ascii="Cambria Math" w:eastAsia="Times New Roman" w:hAnsi="Cambria Math" w:cs="Times New Roman"/>
+                  <w:sz w:val="20"/>
+                  <w:szCs w:val="20"/>
+                </w:rPr>
+                <m:t>n</m:t>
+              </m:r>
+            </m:e>
+          </m:d>
+          <m:r>
+            <w:rPr>
+              <w:rFonts w:ascii="Cambria Math" w:eastAsia="Times New Roman" w:hAnsi="Cambria Math" w:cs="Times New Roman"/>
+              <w:sz w:val="20"/>
+              <w:szCs w:val="20"/>
+            </w:rPr>
+            <m:t>=</m:t>
+          </m:r>
+          <m:r>
+            <w:rPr>
+              <w:rFonts w:ascii="Cambria Math" w:eastAsia="Times New Roman" w:hAnsi="Cambria Math" w:cs="Times New Roman"/>
+              <w:sz w:val="20"/>
+              <w:szCs w:val="20"/>
+              <w:highlight w:val="yellow"/>
+            </w:rPr>
+            <m:t>O</m:t>
+          </m:r>
+          <m:d>
+            <m:dPr>
+              <m:ctrlPr>
+                <w:rPr>
+                  <w:rFonts w:ascii="Cambria Math" w:eastAsia="Times New Roman" w:hAnsi="Cambria Math" w:cs="Times New Roman"/>
+                  <w:i/>
+                  <w:sz w:val="20"/>
+                  <w:szCs w:val="20"/>
+                  <w:highlight w:val="yellow"/>
+                </w:rPr>
+              </m:ctrlPr>
+            </m:dPr>
+            <m:e>
+              <m:r>
+                <w:rPr>
+                  <w:rFonts w:ascii="Cambria Math" w:eastAsia="Times New Roman" w:hAnsi="Cambria Math" w:cs="Times New Roman"/>
+                  <w:sz w:val="20"/>
+                  <w:szCs w:val="20"/>
+                  <w:highlight w:val="yellow"/>
+                </w:rPr>
+                <m:t>n logn</m:t>
+              </m:r>
+            </m:e>
+          </m:d>
+        </m:oMath>
+      </m:oMathPara>
+    </w:p>
+    <w:p>
+      <w:pPr>
+        <w:ind w:firstLine="720"/>
+        <w:rPr>
+          <w:rFonts w:ascii="Lato" w:eastAsia="Times New Roman" w:hAnsi="Lato" w:cs="Times New Roman"/>
+          <w:sz w:val="20"/>
+          <w:szCs w:val="20"/>
+        </w:rPr>
+      </w:pPr>
+      <w:r>
+        <w:rPr>
+          <w:rFonts w:ascii="Lato" w:eastAsia="Times New Roman" w:hAnsi="Lato" w:cs="Times New Roman"/>
+          <w:sz w:val="20"/>
+          <w:szCs w:val="20"/>
+        </w:rPr>
+        <w:t xml:space="preserve">For </w:t>
+      </w:r>
+      <w:r>
+        <w:rPr>
+          <w:rFonts w:ascii="Lato" w:eastAsia="Times New Roman" w:hAnsi="Lato" w:cs="Times New Roman"/>
+          <w:sz w:val="20"/>
+          <w:szCs w:val="20"/>
+        </w:rPr>
+        <w:t>3</w:t>
+      </w:r>
+      <w:r>
+        <w:rPr>
+          <w:rFonts w:ascii="Lato" w:eastAsia="Times New Roman" w:hAnsi="Lato" w:cs="Times New Roman"/>
+          <w:sz w:val="20"/>
+          <w:szCs w:val="20"/>
+        </w:rPr>
+        <w:t>D:</w:t>
+      </w:r>
+    </w:p>
+    <w:p>
+      <w:pPr>
+        <w:pStyle w:val="ListParagraph"/>
+        <w:numPr>
+          <w:ilvl w:val="0"/>
+          <w:numId w:val="17"/>
+        </w:numPr>
+        <w:rPr>
+          <w:rFonts w:ascii="Lato" w:hAnsi="Lato" w:cstheme="minorHAnsi"/>
+          <w:sz w:val="20"/>
+          <w:szCs w:val="20"/>
+        </w:rPr>
+      </w:pPr>
+      <w:proofErr w:type="gramStart"/>
+      <w:r>
+        <w:rPr>
+          <w:rFonts w:ascii="Lato" w:hAnsi="Lato" w:cstheme="minorHAnsi"/>
+          <w:sz w:val="20"/>
+          <w:szCs w:val="20"/>
+        </w:rPr>
+        <w:t>Similarly</w:t>
+      </w:r>
+      <w:proofErr w:type="gramEnd"/>
+      <w:r>
+        <w:rPr>
+          <w:rFonts w:ascii="Lato" w:hAnsi="Lato" w:cstheme="minorHAnsi"/>
+          <w:sz w:val="20"/>
+          <w:szCs w:val="20"/>
+        </w:rPr>
+        <w:t xml:space="preserve"> to the structure we saw in 2D, we can build on this concept of divide and conquer to account for 3D situations as well. </w:t>
+      </w:r>
+      <w:r>
+        <w:rPr>
+          <w:rFonts w:ascii="Lato" w:hAnsi="Lato" w:cstheme="minorHAnsi"/>
+          <w:sz w:val="20"/>
+          <w:szCs w:val="20"/>
+        </w:rPr>
+        <w:t>The first step is to divide the space S into two spaces S</w:t>
+      </w:r>
+      <w:r>
+        <w:rPr>
+          <w:rFonts w:ascii="Lato" w:hAnsi="Lato" w:cstheme="minorHAnsi"/>
+          <w:sz w:val="20"/>
+          <w:szCs w:val="20"/>
+          <w:vertAlign w:val="subscript"/>
+        </w:rPr>
+        <w:t>1</w:t>
+      </w:r>
+      <w:r>
+        <w:rPr>
+          <w:rFonts w:ascii="Lato" w:hAnsi="Lato" w:cstheme="minorHAnsi"/>
+          <w:sz w:val="20"/>
+          <w:szCs w:val="20"/>
+        </w:rPr>
+        <w:t xml:space="preserve"> and S</w:t>
+      </w:r>
+      <w:r>
+        <w:rPr>
+          <w:rFonts w:ascii="Lato" w:hAnsi="Lato" w:cstheme="minorHAnsi"/>
+          <w:sz w:val="20"/>
+          <w:szCs w:val="20"/>
+          <w:vertAlign w:val="subscript"/>
+        </w:rPr>
+        <w:t>2</w:t>
+      </w:r>
+      <w:r>
+        <w:rPr>
+          <w:rFonts w:ascii="Lato" w:hAnsi="Lato" w:cstheme="minorHAnsi"/>
+          <w:sz w:val="20"/>
+          <w:szCs w:val="20"/>
+        </w:rPr>
+        <w:t xml:space="preserve"> using the median to create a hyperplane</w:t>
+      </w:r>
+      <w:r>
+        <w:rPr>
+          <w:rFonts w:ascii="Lato" w:hAnsi="Lato" w:cstheme="minorHAnsi"/>
+          <w:sz w:val="20"/>
+          <w:szCs w:val="20"/>
+        </w:rPr>
+        <w:t>, H</w:t>
+      </w:r>
+      <w:r>
+        <w:rPr>
+          <w:rFonts w:ascii="Lato" w:hAnsi="Lato" w:cstheme="minorHAnsi"/>
+          <w:sz w:val="20"/>
+          <w:szCs w:val="20"/>
         </w:rPr>
         <w:t>.</w:t>
       </w:r>
     </w:p>
     <w:p>
       <w:pPr>
-        <w:pStyle w:val="NormalWeb"/>
-        <w:shd w:val="clear" w:color="auto" w:fill="FFFFFF"/>
-        <w:spacing w:after="0" w:afterAutospacing="0"/>
-        <w:rPr>
-          <w:rFonts w:ascii="Helvetica" w:hAnsi="Helvetica"/>
-          <w:color w:val="222222"/>
-          <w:sz w:val="16"/>
-          <w:szCs w:val="16"/>
-        </w:rPr>
-      </w:pPr>
-      <w:r>
-        <w:rPr>
-          <w:rFonts w:ascii="Helvetica" w:hAnsi="Helvetica"/>
-          <w:color w:val="222222"/>
-          <w:sz w:val="16"/>
-          <w:szCs w:val="16"/>
-        </w:rPr>
-        <w:t>a. Find point p1 such that its x coordinate is lower or equal to any other point in the array</w:t>
-      </w:r>
-    </w:p>
-    <w:p>
-      <w:pPr>
-        <w:pStyle w:val="NormalWeb"/>
-        <w:shd w:val="clear" w:color="auto" w:fill="FFFFFF"/>
-        <w:spacing w:after="0" w:afterAutospacing="0"/>
-        <w:rPr>
-          <w:rFonts w:ascii="Helvetica" w:hAnsi="Helvetica"/>
-          <w:color w:val="222222"/>
-          <w:sz w:val="16"/>
-          <w:szCs w:val="16"/>
-        </w:rPr>
-      </w:pPr>
-      <w:r>
-        <w:rPr>
-          <w:rFonts w:ascii="Helvetica" w:hAnsi="Helvetica"/>
-          <w:color w:val="222222"/>
-          <w:sz w:val="16"/>
-          <w:szCs w:val="16"/>
-        </w:rPr>
-        <w:t>of points p.</w:t>
-      </w:r>
-    </w:p>
-    <w:p>
-      <w:pPr>
-        <w:pStyle w:val="NormalWeb"/>
-        <w:shd w:val="clear" w:color="auto" w:fill="FFFFFF"/>
-        <w:spacing w:after="0" w:afterAutospacing="0"/>
-        <w:rPr>
-          <w:rFonts w:ascii="Helvetica" w:hAnsi="Helvetica"/>
-          <w:color w:val="222222"/>
-          <w:sz w:val="16"/>
-          <w:szCs w:val="16"/>
-        </w:rPr>
-      </w:pPr>
-      <w:r>
-        <w:rPr>
-          <w:rFonts w:ascii="Helvetica" w:hAnsi="Helvetica"/>
-          <w:color w:val="222222"/>
-          <w:sz w:val="16"/>
-          <w:szCs w:val="16"/>
-        </w:rPr>
-        <w:t>b. Find point p2 such that its x coordinate is higher or equal to any other point in the</w:t>
-      </w:r>
-    </w:p>
-    <w:p>
-      <w:pPr>
-        <w:pStyle w:val="NormalWeb"/>
-        <w:shd w:val="clear" w:color="auto" w:fill="FFFFFF"/>
-        <w:spacing w:after="0" w:afterAutospacing="0"/>
-        <w:rPr>
-          <w:rFonts w:ascii="Helvetica" w:hAnsi="Helvetica"/>
-          <w:color w:val="222222"/>
-          <w:sz w:val="16"/>
-          <w:szCs w:val="16"/>
-        </w:rPr>
-      </w:pPr>
-      <w:r>
-        <w:rPr>
-          <w:rFonts w:ascii="Helvetica" w:hAnsi="Helvetica"/>
-          <w:color w:val="222222"/>
-          <w:sz w:val="16"/>
-          <w:szCs w:val="16"/>
-        </w:rPr>
-        <w:t>array of points p.</w:t>
-      </w:r>
-    </w:p>
-    <w:p>
-      <w:pPr>
-        <w:pStyle w:val="NormalWeb"/>
-        <w:shd w:val="clear" w:color="auto" w:fill="FFFFFF"/>
-        <w:spacing w:after="0" w:afterAutospacing="0"/>
-        <w:rPr>
-          <w:rFonts w:ascii="Helvetica" w:hAnsi="Helvetica"/>
-          <w:color w:val="222222"/>
-          <w:sz w:val="16"/>
-          <w:szCs w:val="16"/>
-        </w:rPr>
-      </w:pPr>
-      <w:r>
-        <w:rPr>
-          <w:rFonts w:ascii="Helvetica" w:hAnsi="Helvetica"/>
-          <w:color w:val="222222"/>
-          <w:sz w:val="16"/>
-          <w:szCs w:val="16"/>
-        </w:rPr>
-        <w:t>c. Find point p3 such that its y coordinate is lower or equal to any other point in the array</w:t>
-      </w:r>
-    </w:p>
-    <w:p>
-      <w:pPr>
-        <w:pStyle w:val="NormalWeb"/>
-        <w:shd w:val="clear" w:color="auto" w:fill="FFFFFF"/>
-        <w:spacing w:after="0" w:afterAutospacing="0"/>
-        <w:rPr>
-          <w:rFonts w:ascii="Helvetica" w:hAnsi="Helvetica"/>
-          <w:color w:val="222222"/>
-          <w:sz w:val="16"/>
-          <w:szCs w:val="16"/>
-        </w:rPr>
-      </w:pPr>
-      <w:r>
-        <w:rPr>
-          <w:rFonts w:ascii="Helvetica" w:hAnsi="Helvetica"/>
-          <w:color w:val="222222"/>
-          <w:sz w:val="16"/>
-          <w:szCs w:val="16"/>
-        </w:rPr>
-        <w:t>of points p.</w:t>
-      </w:r>
-    </w:p>
-    <w:p>
-      <w:pPr>
-        <w:pStyle w:val="NormalWeb"/>
-        <w:shd w:val="clear" w:color="auto" w:fill="FFFFFF"/>
-        <w:spacing w:after="0" w:afterAutospacing="0"/>
-        <w:rPr>
-          <w:rFonts w:ascii="Helvetica" w:hAnsi="Helvetica"/>
-          <w:color w:val="222222"/>
-          <w:sz w:val="16"/>
-          <w:szCs w:val="16"/>
-        </w:rPr>
-      </w:pPr>
-      <w:r>
-        <w:rPr>
-          <w:rFonts w:ascii="Helvetica" w:hAnsi="Helvetica"/>
-          <w:color w:val="222222"/>
-          <w:sz w:val="16"/>
-          <w:szCs w:val="16"/>
-        </w:rPr>
-        <w:t>d. Find point p4 such that its y coordinate is higher or equal to any other point in the</w:t>
-      </w:r>
-    </w:p>
-    <w:p>
-      <w:pPr>
-        <w:pStyle w:val="NormalWeb"/>
-        <w:shd w:val="clear" w:color="auto" w:fill="FFFFFF"/>
-        <w:spacing w:after="0" w:afterAutospacing="0"/>
-        <w:rPr>
-          <w:rFonts w:ascii="Helvetica" w:hAnsi="Helvetica"/>
-          <w:color w:val="222222"/>
-          <w:sz w:val="16"/>
-          <w:szCs w:val="16"/>
-        </w:rPr>
-      </w:pPr>
-      <w:r>
-        <w:rPr>
-          <w:rFonts w:ascii="Helvetica" w:hAnsi="Helvetica"/>
-          <w:color w:val="222222"/>
-          <w:sz w:val="16"/>
-          <w:szCs w:val="16"/>
-        </w:rPr>
-        <w:t>array of points p.</w:t>
-      </w:r>
-    </w:p>
-    <w:p>
-      <w:pPr>
-        <w:pStyle w:val="NormalWeb"/>
-        <w:shd w:val="clear" w:color="auto" w:fill="FFFFFF"/>
-        <w:spacing w:after="0" w:afterAutospacing="0"/>
-        <w:rPr>
-          <w:rFonts w:ascii="Helvetica" w:hAnsi="Helvetica"/>
-          <w:color w:val="222222"/>
-          <w:sz w:val="16"/>
-          <w:szCs w:val="16"/>
-        </w:rPr>
-      </w:pPr>
-      <w:r>
-        <w:rPr>
-          <w:rFonts w:ascii="Helvetica" w:hAnsi="Helvetica"/>
-          <w:color w:val="222222"/>
-          <w:sz w:val="16"/>
-          <w:szCs w:val="16"/>
-        </w:rPr>
-        <w:t>e. Find point p5 such that its z coordinate is lower or equal to any other point in the array</w:t>
-      </w:r>
-    </w:p>
-    <w:p>
-      <w:pPr>
-        <w:pStyle w:val="NormalWeb"/>
-        <w:shd w:val="clear" w:color="auto" w:fill="FFFFFF"/>
-        <w:spacing w:after="0" w:afterAutospacing="0"/>
-        <w:rPr>
-          <w:rFonts w:ascii="Helvetica" w:hAnsi="Helvetica"/>
-          <w:color w:val="222222"/>
-          <w:sz w:val="16"/>
-          <w:szCs w:val="16"/>
-        </w:rPr>
-      </w:pPr>
-      <w:r>
-        <w:rPr>
-          <w:rFonts w:ascii="Helvetica" w:hAnsi="Helvetica"/>
-          <w:color w:val="222222"/>
-          <w:sz w:val="16"/>
-          <w:szCs w:val="16"/>
-        </w:rPr>
-        <w:t>of points p.</w:t>
-      </w:r>
-    </w:p>
-    <w:p>
-      <w:pPr>
-        <w:pStyle w:val="NormalWeb"/>
-        <w:shd w:val="clear" w:color="auto" w:fill="FFFFFF"/>
-        <w:spacing w:after="0" w:afterAutospacing="0"/>
-        <w:rPr>
-          <w:rFonts w:ascii="Helvetica" w:hAnsi="Helvetica"/>
-          <w:color w:val="222222"/>
-          <w:sz w:val="16"/>
-          <w:szCs w:val="16"/>
-        </w:rPr>
-      </w:pPr>
-      <w:r>
-        <w:rPr>
-          <w:rFonts w:ascii="Helvetica" w:hAnsi="Helvetica"/>
-          <w:color w:val="222222"/>
-          <w:sz w:val="16"/>
-          <w:szCs w:val="16"/>
-        </w:rPr>
-        <w:t>f. Find point p6 such that its z coordinate is higher or equal to any other point in the array</w:t>
-      </w:r>
-    </w:p>
-    <w:p>
-      <w:pPr>
-        <w:pStyle w:val="NormalWeb"/>
-        <w:shd w:val="clear" w:color="auto" w:fill="FFFFFF"/>
-        <w:spacing w:after="0" w:afterAutospacing="0"/>
-        <w:rPr>
-          <w:rFonts w:ascii="Helvetica" w:hAnsi="Helvetica"/>
-          <w:color w:val="222222"/>
-          <w:sz w:val="16"/>
-          <w:szCs w:val="16"/>
-        </w:rPr>
-      </w:pPr>
-      <w:r>
-        <w:rPr>
-          <w:rFonts w:ascii="Helvetica" w:hAnsi="Helvetica"/>
-          <w:color w:val="222222"/>
-          <w:sz w:val="16"/>
-          <w:szCs w:val="16"/>
-        </w:rPr>
-        <w:t>of points p.</w:t>
-      </w:r>
-    </w:p>
-    <w:p>
-      <w:pPr>
-        <w:pStyle w:val="NormalWeb"/>
-        <w:shd w:val="clear" w:color="auto" w:fill="FFFFFF"/>
-        <w:spacing w:after="0" w:afterAutospacing="0"/>
-        <w:rPr>
-          <w:rFonts w:ascii="Helvetica" w:hAnsi="Helvetica"/>
-          <w:color w:val="222222"/>
-          <w:sz w:val="16"/>
-          <w:szCs w:val="16"/>
-        </w:rPr>
-      </w:pPr>
-      <w:r>
-        <w:rPr>
-          <w:rStyle w:val="Strong"/>
-          <w:rFonts w:ascii="Helvetica" w:hAnsi="Helvetica"/>
-          <w:i/>
-          <w:iCs/>
-          <w:color w:val="222222"/>
-          <w:sz w:val="16"/>
-          <w:szCs w:val="16"/>
-        </w:rPr>
-        <w:t>Step 2.</w:t>
-      </w:r>
-    </w:p>
-    <w:p>
-      <w:pPr>
-        <w:pStyle w:val="NormalWeb"/>
-        <w:shd w:val="clear" w:color="auto" w:fill="FFFFFF"/>
-        <w:spacing w:after="0" w:afterAutospacing="0"/>
-        <w:rPr>
-          <w:rFonts w:ascii="Helvetica" w:hAnsi="Helvetica"/>
-          <w:color w:val="222222"/>
-          <w:sz w:val="16"/>
-          <w:szCs w:val="16"/>
-        </w:rPr>
-      </w:pPr>
-      <w:r>
-        <w:rPr>
-          <w:rFonts w:ascii="Helvetica" w:hAnsi="Helvetica"/>
-          <w:color w:val="222222"/>
-          <w:sz w:val="16"/>
-          <w:szCs w:val="16"/>
-        </w:rPr>
-        <w:t>a. Find distance of each point in p array from p1 and put its square in the d1 array.</w:t>
-      </w:r>
-    </w:p>
-    <w:p>
-      <w:pPr>
-        <w:pStyle w:val="NormalWeb"/>
-        <w:shd w:val="clear" w:color="auto" w:fill="FFFFFF"/>
-        <w:spacing w:after="0" w:afterAutospacing="0"/>
-        <w:rPr>
-          <w:rFonts w:ascii="Helvetica" w:hAnsi="Helvetica"/>
-          <w:color w:val="222222"/>
-          <w:sz w:val="16"/>
-          <w:szCs w:val="16"/>
-        </w:rPr>
-      </w:pPr>
-      <w:r>
-        <w:rPr>
-          <w:rFonts w:ascii="Helvetica" w:hAnsi="Helvetica"/>
-          <w:color w:val="222222"/>
-          <w:sz w:val="16"/>
-          <w:szCs w:val="16"/>
-        </w:rPr>
-        <w:t>For i=1..n, d1[i] = (distance between p[i] and p1)</w:t>
-      </w:r>
-      <w:r>
-        <w:rPr>
-          <w:rFonts w:ascii="Helvetica" w:hAnsi="Helvetica"/>
-          <w:color w:val="222222"/>
-          <w:sz w:val="10"/>
-          <w:szCs w:val="10"/>
-          <w:vertAlign w:val="superscript"/>
+        <w:pStyle w:val="ListParagraph"/>
+        <w:numPr>
+          <w:ilvl w:val="0"/>
+          <w:numId w:val="17"/>
+        </w:numPr>
+        <w:rPr>
+          <w:rFonts w:ascii="Lato" w:hAnsi="Lato" w:cstheme="minorHAnsi"/>
+          <w:sz w:val="20"/>
+          <w:szCs w:val="20"/>
+        </w:rPr>
+      </w:pPr>
+      <w:r>
+        <w:rPr>
+          <w:rFonts w:ascii="Lato" w:hAnsi="Lato" w:cstheme="minorHAnsi"/>
+          <w:sz w:val="20"/>
+          <w:szCs w:val="20"/>
+        </w:rPr>
+        <w:t>We can then recursively compute the closest pair and distances for S</w:t>
+      </w:r>
+      <w:r>
+        <w:rPr>
+          <w:rFonts w:ascii="Lato" w:hAnsi="Lato" w:cstheme="minorHAnsi"/>
+          <w:sz w:val="20"/>
+          <w:szCs w:val="20"/>
+          <w:vertAlign w:val="subscript"/>
+        </w:rPr>
+        <w:t>1</w:t>
+      </w:r>
+      <w:r>
+        <w:rPr>
+          <w:rFonts w:ascii="Lato" w:hAnsi="Lato" w:cstheme="minorHAnsi"/>
+          <w:sz w:val="20"/>
+          <w:szCs w:val="20"/>
+        </w:rPr>
+        <w:t xml:space="preserve"> and S</w:t>
+      </w:r>
+      <w:r>
+        <w:rPr>
+          <w:rFonts w:ascii="Lato" w:hAnsi="Lato" w:cstheme="minorHAnsi"/>
+          <w:sz w:val="20"/>
+          <w:szCs w:val="20"/>
+          <w:vertAlign w:val="subscript"/>
         </w:rPr>
         <w:t>2</w:t>
       </w:r>
-    </w:p>
-    <w:p>
-      <w:pPr>
-        <w:pStyle w:val="NormalWeb"/>
-        <w:shd w:val="clear" w:color="auto" w:fill="FFFFFF"/>
-        <w:spacing w:after="0" w:afterAutospacing="0"/>
-        <w:rPr>
-          <w:rFonts w:ascii="Helvetica" w:hAnsi="Helvetica"/>
-          <w:color w:val="222222"/>
-          <w:sz w:val="16"/>
-          <w:szCs w:val="16"/>
-        </w:rPr>
-      </w:pPr>
-      <w:r>
-        <w:rPr>
-          <w:rFonts w:ascii="Helvetica" w:hAnsi="Helvetica"/>
-          <w:color w:val="222222"/>
-          <w:sz w:val="16"/>
-          <w:szCs w:val="16"/>
-        </w:rPr>
-        <w:t>b. Find distance of each point in p array from p2 and put its square in the d2 array</w:t>
-      </w:r>
-    </w:p>
-    <w:p>
-      <w:pPr>
-        <w:pStyle w:val="NormalWeb"/>
-        <w:shd w:val="clear" w:color="auto" w:fill="FFFFFF"/>
-        <w:spacing w:after="0" w:afterAutospacing="0"/>
-        <w:rPr>
-          <w:rFonts w:ascii="Helvetica" w:hAnsi="Helvetica"/>
-          <w:color w:val="222222"/>
-          <w:sz w:val="16"/>
-          <w:szCs w:val="16"/>
-        </w:rPr>
-      </w:pPr>
-      <w:r>
-        <w:rPr>
-          <w:rFonts w:ascii="Helvetica" w:hAnsi="Helvetica"/>
-          <w:color w:val="222222"/>
-          <w:sz w:val="16"/>
-          <w:szCs w:val="16"/>
-        </w:rPr>
-        <w:t>For i=1..n, d2[i] = (distance between p[i] and p2)</w:t>
-      </w:r>
-      <w:r>
-        <w:rPr>
-          <w:rFonts w:ascii="Helvetica" w:hAnsi="Helvetica"/>
-          <w:color w:val="222222"/>
-          <w:sz w:val="10"/>
-          <w:szCs w:val="10"/>
-          <w:vertAlign w:val="superscript"/>
-        </w:rPr>
-        <w:t>2</w:t>
-      </w:r>
-    </w:p>
-    <w:p>
-      <w:pPr>
-        <w:pStyle w:val="NormalWeb"/>
-        <w:shd w:val="clear" w:color="auto" w:fill="FFFFFF"/>
-        <w:spacing w:after="0" w:afterAutospacing="0"/>
-        <w:rPr>
-          <w:rFonts w:ascii="Helvetica" w:hAnsi="Helvetica"/>
-          <w:color w:val="222222"/>
-          <w:sz w:val="16"/>
-          <w:szCs w:val="16"/>
-        </w:rPr>
-      </w:pPr>
-      <w:r>
-        <w:rPr>
-          <w:rFonts w:ascii="Helvetica" w:hAnsi="Helvetica"/>
-          <w:color w:val="222222"/>
-          <w:sz w:val="16"/>
-          <w:szCs w:val="16"/>
-        </w:rPr>
-        <w:t>c. Find distance of each point in p array from p3 and put its square in the d3 array.</w:t>
-      </w:r>
-    </w:p>
-    <w:p>
-      <w:pPr>
-        <w:pStyle w:val="NormalWeb"/>
-        <w:shd w:val="clear" w:color="auto" w:fill="FFFFFF"/>
-        <w:spacing w:after="0" w:afterAutospacing="0"/>
-        <w:rPr>
-          <w:rFonts w:ascii="Helvetica" w:hAnsi="Helvetica"/>
-          <w:color w:val="222222"/>
-          <w:sz w:val="16"/>
-          <w:szCs w:val="16"/>
-        </w:rPr>
-      </w:pPr>
-      <w:r>
-        <w:rPr>
-          <w:rFonts w:ascii="Helvetica" w:hAnsi="Helvetica"/>
-          <w:color w:val="222222"/>
-          <w:sz w:val="16"/>
-          <w:szCs w:val="16"/>
-        </w:rPr>
-        <w:t>For i=1..n, d3[i] = (distance between p[i] and p3)</w:t>
-      </w:r>
-      <w:r>
-        <w:rPr>
-          <w:rFonts w:ascii="Helvetica" w:hAnsi="Helvetica"/>
-          <w:color w:val="222222"/>
-          <w:sz w:val="10"/>
-          <w:szCs w:val="10"/>
-          <w:vertAlign w:val="superscript"/>
-        </w:rPr>
-        <w:t>2</w:t>
-      </w:r>
-    </w:p>
-    <w:p>
-      <w:pPr>
-        <w:pStyle w:val="NormalWeb"/>
-        <w:shd w:val="clear" w:color="auto" w:fill="FFFFFF"/>
-        <w:spacing w:after="0" w:afterAutospacing="0"/>
-        <w:rPr>
-          <w:rFonts w:ascii="Helvetica" w:hAnsi="Helvetica"/>
-          <w:color w:val="222222"/>
-          <w:sz w:val="16"/>
-          <w:szCs w:val="16"/>
-        </w:rPr>
-      </w:pPr>
-      <w:r>
-        <w:rPr>
-          <w:rFonts w:ascii="Helvetica" w:hAnsi="Helvetica"/>
-          <w:color w:val="222222"/>
-          <w:sz w:val="16"/>
-          <w:szCs w:val="16"/>
-        </w:rPr>
-        <w:t>d. Find distance of each point in p array from p4 and put its square in the d4 array.</w:t>
-      </w:r>
-    </w:p>
-    <w:p>
-      <w:pPr>
-        <w:pStyle w:val="NormalWeb"/>
-        <w:shd w:val="clear" w:color="auto" w:fill="FFFFFF"/>
-        <w:spacing w:after="0" w:afterAutospacing="0"/>
-        <w:rPr>
-          <w:rFonts w:ascii="Helvetica" w:hAnsi="Helvetica"/>
-          <w:color w:val="222222"/>
-          <w:sz w:val="16"/>
-          <w:szCs w:val="16"/>
-        </w:rPr>
-      </w:pPr>
-      <w:r>
-        <w:rPr>
-          <w:rFonts w:ascii="Helvetica" w:hAnsi="Helvetica"/>
-          <w:color w:val="222222"/>
-          <w:sz w:val="16"/>
-          <w:szCs w:val="16"/>
-        </w:rPr>
-        <w:t>For i=1..n, d4[i] = (distance between p[i] and p4)</w:t>
-      </w:r>
-      <w:r>
-        <w:rPr>
-          <w:rFonts w:ascii="Helvetica" w:hAnsi="Helvetica"/>
-          <w:color w:val="222222"/>
-          <w:sz w:val="10"/>
-          <w:szCs w:val="10"/>
-          <w:vertAlign w:val="superscript"/>
-        </w:rPr>
-        <w:t>2</w:t>
-      </w:r>
-    </w:p>
-    <w:p>
-      <w:pPr>
-        <w:pStyle w:val="NormalWeb"/>
-        <w:shd w:val="clear" w:color="auto" w:fill="FFFFFF"/>
-        <w:spacing w:after="0" w:afterAutospacing="0"/>
-        <w:rPr>
-          <w:rFonts w:ascii="Helvetica" w:hAnsi="Helvetica"/>
-          <w:color w:val="222222"/>
-          <w:sz w:val="16"/>
-          <w:szCs w:val="16"/>
-        </w:rPr>
-      </w:pPr>
-      <w:r>
-        <w:rPr>
-          <w:rFonts w:ascii="Helvetica" w:hAnsi="Helvetica"/>
-          <w:color w:val="222222"/>
-          <w:sz w:val="16"/>
-          <w:szCs w:val="16"/>
-        </w:rPr>
-        <w:t>e. Find distance of each point in p array from p5 and put its square in the d5 array.</w:t>
-      </w:r>
-    </w:p>
-    <w:p>
-      <w:pPr>
-        <w:pStyle w:val="NormalWeb"/>
-        <w:shd w:val="clear" w:color="auto" w:fill="FFFFFF"/>
-        <w:spacing w:after="0" w:afterAutospacing="0"/>
-        <w:rPr>
-          <w:rFonts w:ascii="Helvetica" w:hAnsi="Helvetica"/>
-          <w:color w:val="222222"/>
-          <w:sz w:val="16"/>
-          <w:szCs w:val="16"/>
-        </w:rPr>
-      </w:pPr>
-      <w:r>
-        <w:rPr>
-          <w:rFonts w:ascii="Helvetica" w:hAnsi="Helvetica"/>
-          <w:color w:val="222222"/>
-          <w:sz w:val="16"/>
-          <w:szCs w:val="16"/>
-        </w:rPr>
-        <w:t>For i=1..n, d5[i] = (distance between p[i] and p5)</w:t>
-      </w:r>
-      <w:r>
-        <w:rPr>
-          <w:rFonts w:ascii="Helvetica" w:hAnsi="Helvetica"/>
-          <w:color w:val="222222"/>
-          <w:sz w:val="10"/>
-          <w:szCs w:val="10"/>
-          <w:vertAlign w:val="superscript"/>
-        </w:rPr>
-        <w:t>2</w:t>
-      </w:r>
-    </w:p>
-    <w:p>
-      <w:pPr>
-        <w:pStyle w:val="NormalWeb"/>
-        <w:shd w:val="clear" w:color="auto" w:fill="FFFFFF"/>
-        <w:spacing w:after="0" w:afterAutospacing="0"/>
-        <w:rPr>
-          <w:rFonts w:ascii="Helvetica" w:hAnsi="Helvetica"/>
-          <w:color w:val="222222"/>
-          <w:sz w:val="16"/>
-          <w:szCs w:val="16"/>
-        </w:rPr>
-      </w:pPr>
-      <w:r>
-        <w:rPr>
-          <w:rFonts w:ascii="Helvetica" w:hAnsi="Helvetica"/>
-          <w:color w:val="222222"/>
-          <w:sz w:val="16"/>
-          <w:szCs w:val="16"/>
-        </w:rPr>
-        <w:t>f. Find distance of each point in p array from p6 and put its square in the d6 array.</w:t>
-      </w:r>
-    </w:p>
-    <w:p>
-      <w:pPr>
-        <w:pStyle w:val="NormalWeb"/>
-        <w:shd w:val="clear" w:color="auto" w:fill="FFFFFF"/>
-        <w:spacing w:after="0" w:afterAutospacing="0"/>
-        <w:rPr>
-          <w:rFonts w:ascii="Helvetica" w:hAnsi="Helvetica"/>
-          <w:color w:val="222222"/>
-          <w:sz w:val="16"/>
-          <w:szCs w:val="16"/>
-        </w:rPr>
-      </w:pPr>
-      <w:r>
-        <w:rPr>
-          <w:rFonts w:ascii="Helvetica" w:hAnsi="Helvetica"/>
-          <w:color w:val="222222"/>
-          <w:sz w:val="16"/>
-          <w:szCs w:val="16"/>
-        </w:rPr>
-        <w:t>For i=1..n, d6[i] = (distance between p[i] and p6)</w:t>
-      </w:r>
-      <w:r>
-        <w:rPr>
-          <w:rFonts w:ascii="Helvetica" w:hAnsi="Helvetica"/>
-          <w:color w:val="222222"/>
-          <w:sz w:val="10"/>
-          <w:szCs w:val="10"/>
-          <w:vertAlign w:val="superscript"/>
-        </w:rPr>
-        <w:t>2</w:t>
-      </w:r>
-    </w:p>
-    <w:p>
-      <w:pPr>
-        <w:pStyle w:val="NormalWeb"/>
-        <w:shd w:val="clear" w:color="auto" w:fill="FFFFFF"/>
-        <w:spacing w:after="0" w:afterAutospacing="0"/>
-        <w:rPr>
-          <w:rFonts w:ascii="Helvetica" w:hAnsi="Helvetica"/>
-          <w:color w:val="222222"/>
-          <w:sz w:val="16"/>
-          <w:szCs w:val="16"/>
-        </w:rPr>
-      </w:pPr>
-      <w:r>
-        <w:rPr>
-          <w:rStyle w:val="Strong"/>
-          <w:rFonts w:ascii="Helvetica" w:hAnsi="Helvetica"/>
-          <w:i/>
-          <w:iCs/>
-          <w:color w:val="222222"/>
-          <w:sz w:val="16"/>
-          <w:szCs w:val="16"/>
-        </w:rPr>
-        <w:t>Step 3</w:t>
-      </w:r>
-      <w:r>
-        <w:rPr>
-          <w:rStyle w:val="Emphasis"/>
-          <w:rFonts w:ascii="Helvetica" w:hAnsi="Helvetica"/>
-          <w:color w:val="222222"/>
-          <w:sz w:val="16"/>
-          <w:szCs w:val="16"/>
-        </w:rPr>
-        <w:t>.</w:t>
-      </w:r>
-    </w:p>
-    <w:p>
-      <w:pPr>
-        <w:pStyle w:val="NormalWeb"/>
-        <w:shd w:val="clear" w:color="auto" w:fill="FFFFFF"/>
-        <w:spacing w:after="0" w:afterAutospacing="0"/>
-        <w:rPr>
-          <w:rFonts w:ascii="Helvetica" w:hAnsi="Helvetica"/>
-          <w:color w:val="222222"/>
-          <w:sz w:val="16"/>
-          <w:szCs w:val="16"/>
-        </w:rPr>
-      </w:pPr>
-      <w:r>
-        <w:rPr>
-          <w:rFonts w:ascii="Helvetica" w:hAnsi="Helvetica"/>
-          <w:color w:val="222222"/>
-          <w:sz w:val="16"/>
-          <w:szCs w:val="16"/>
-        </w:rPr>
-        <w:t>Calculate the sum array using the following formula:</w:t>
-      </w:r>
-    </w:p>
-    <w:p>
-      <w:pPr>
-        <w:pStyle w:val="NormalWeb"/>
-        <w:shd w:val="clear" w:color="auto" w:fill="FFFFFF"/>
-        <w:spacing w:after="0" w:afterAutospacing="0"/>
-        <w:rPr>
-          <w:rFonts w:ascii="Helvetica" w:hAnsi="Helvetica"/>
-          <w:color w:val="222222"/>
-          <w:sz w:val="16"/>
-          <w:szCs w:val="16"/>
-        </w:rPr>
-      </w:pPr>
-      <w:r>
-        <w:rPr>
-          <w:rFonts w:ascii="Helvetica" w:hAnsi="Helvetica"/>
-          <w:color w:val="222222"/>
-          <w:sz w:val="16"/>
-          <w:szCs w:val="16"/>
-        </w:rPr>
-        <w:lastRenderedPageBreak/>
-        <w:t>For i=1..n,</w:t>
-      </w:r>
-    </w:p>
-    <w:p>
-      <w:pPr>
-        <w:pStyle w:val="NormalWeb"/>
-        <w:shd w:val="clear" w:color="auto" w:fill="FFFFFF"/>
-        <w:spacing w:after="0" w:afterAutospacing="0"/>
-        <w:rPr>
-          <w:rFonts w:ascii="Helvetica" w:hAnsi="Helvetica"/>
-          <w:color w:val="222222"/>
-          <w:sz w:val="16"/>
-          <w:szCs w:val="16"/>
-        </w:rPr>
-      </w:pPr>
-      <w:r>
-        <w:rPr>
-          <w:rFonts w:ascii="Helvetica" w:hAnsi="Helvetica"/>
-          <w:color w:val="222222"/>
-          <w:sz w:val="16"/>
-          <w:szCs w:val="16"/>
-        </w:rPr>
-        <w:t>sum[i] = 11*d1[i] + 101* d2[i] + 547*d3[i] + 1009*d4[i] + 5501*d5[i] + 10007*d6[i]</w:t>
-      </w:r>
-    </w:p>
-    <w:p>
-      <w:pPr>
-        <w:pStyle w:val="NormalWeb"/>
-        <w:shd w:val="clear" w:color="auto" w:fill="FFFFFF"/>
-        <w:spacing w:after="0" w:afterAutospacing="0"/>
-        <w:rPr>
-          <w:rFonts w:ascii="Helvetica" w:hAnsi="Helvetica"/>
-          <w:color w:val="222222"/>
-          <w:sz w:val="16"/>
-          <w:szCs w:val="16"/>
-        </w:rPr>
-      </w:pPr>
-      <w:r>
-        <w:rPr>
-          <w:rStyle w:val="Strong"/>
-          <w:rFonts w:ascii="Helvetica" w:hAnsi="Helvetica"/>
-          <w:i/>
-          <w:iCs/>
-          <w:color w:val="222222"/>
-          <w:sz w:val="16"/>
-          <w:szCs w:val="16"/>
-        </w:rPr>
-        <w:t>Step 4</w:t>
-      </w:r>
-      <w:r>
-        <w:rPr>
-          <w:rFonts w:ascii="Helvetica" w:hAnsi="Helvetica"/>
-          <w:color w:val="222222"/>
-          <w:sz w:val="16"/>
-          <w:szCs w:val="16"/>
-        </w:rPr>
-        <w:t>.</w:t>
-      </w:r>
-    </w:p>
-    <w:p>
-      <w:pPr>
-        <w:pStyle w:val="NormalWeb"/>
-        <w:shd w:val="clear" w:color="auto" w:fill="FFFFFF"/>
-        <w:spacing w:after="0" w:afterAutospacing="0"/>
-        <w:rPr>
-          <w:rFonts w:ascii="Helvetica" w:hAnsi="Helvetica"/>
-          <w:color w:val="222222"/>
-          <w:sz w:val="16"/>
-          <w:szCs w:val="16"/>
-        </w:rPr>
-      </w:pPr>
-      <w:r>
-        <w:rPr>
-          <w:rFonts w:ascii="Helvetica" w:hAnsi="Helvetica"/>
-          <w:color w:val="222222"/>
-          <w:sz w:val="16"/>
-          <w:szCs w:val="16"/>
-        </w:rPr>
-        <w:t>Initialise the index array to contain the indexes.</w:t>
-      </w:r>
-    </w:p>
-    <w:p>
-      <w:pPr>
-        <w:pStyle w:val="NormalWeb"/>
-        <w:shd w:val="clear" w:color="auto" w:fill="FFFFFF"/>
-        <w:spacing w:after="0" w:afterAutospacing="0"/>
-        <w:rPr>
-          <w:rFonts w:ascii="Helvetica" w:hAnsi="Helvetica"/>
-          <w:color w:val="222222"/>
-          <w:sz w:val="16"/>
-          <w:szCs w:val="16"/>
-        </w:rPr>
-      </w:pPr>
-      <w:r>
-        <w:rPr>
-          <w:rFonts w:ascii="Helvetica" w:hAnsi="Helvetica"/>
-          <w:color w:val="222222"/>
-          <w:sz w:val="16"/>
-          <w:szCs w:val="16"/>
-        </w:rPr>
-        <w:t>For i=1..n, index[i] = i</w:t>
-      </w:r>
-    </w:p>
-    <w:p>
-      <w:pPr>
-        <w:pStyle w:val="NormalWeb"/>
-        <w:shd w:val="clear" w:color="auto" w:fill="FFFFFF"/>
-        <w:spacing w:after="0" w:afterAutospacing="0"/>
-        <w:rPr>
-          <w:rFonts w:ascii="Helvetica" w:hAnsi="Helvetica"/>
-          <w:color w:val="222222"/>
-          <w:sz w:val="16"/>
-          <w:szCs w:val="16"/>
-        </w:rPr>
-      </w:pPr>
-      <w:r>
-        <w:rPr>
-          <w:rStyle w:val="Strong"/>
-          <w:rFonts w:ascii="Helvetica" w:hAnsi="Helvetica"/>
-          <w:i/>
-          <w:iCs/>
-          <w:color w:val="222222"/>
-          <w:sz w:val="16"/>
-          <w:szCs w:val="16"/>
-        </w:rPr>
-        <w:t>Step 5.</w:t>
-      </w:r>
-    </w:p>
-    <w:p>
-      <w:pPr>
-        <w:pStyle w:val="NormalWeb"/>
-        <w:shd w:val="clear" w:color="auto" w:fill="FFFFFF"/>
-        <w:spacing w:after="0" w:afterAutospacing="0"/>
-        <w:rPr>
-          <w:rFonts w:ascii="Helvetica" w:hAnsi="Helvetica"/>
-          <w:color w:val="222222"/>
-          <w:sz w:val="16"/>
-          <w:szCs w:val="16"/>
-        </w:rPr>
-      </w:pPr>
-      <w:r>
-        <w:rPr>
-          <w:rFonts w:ascii="Helvetica" w:hAnsi="Helvetica"/>
-          <w:color w:val="222222"/>
-          <w:sz w:val="16"/>
-          <w:szCs w:val="16"/>
-        </w:rPr>
-        <w:t>Mergesort the sum array. While mergesorting, if you exchange any 2 indices i and j of</w:t>
-      </w:r>
-    </w:p>
-    <w:p>
-      <w:pPr>
-        <w:pStyle w:val="NormalWeb"/>
-        <w:shd w:val="clear" w:color="auto" w:fill="FFFFFF"/>
-        <w:spacing w:after="0" w:afterAutospacing="0"/>
-        <w:rPr>
-          <w:rFonts w:ascii="Helvetica" w:hAnsi="Helvetica"/>
-          <w:color w:val="222222"/>
-          <w:sz w:val="16"/>
-          <w:szCs w:val="16"/>
-        </w:rPr>
-      </w:pPr>
-      <w:r>
-        <w:rPr>
-          <w:rFonts w:ascii="Helvetica" w:hAnsi="Helvetica"/>
-          <w:color w:val="222222"/>
-          <w:sz w:val="16"/>
-          <w:szCs w:val="16"/>
-        </w:rPr>
-        <w:t>sum array, be sure to exchange the corresponding entries i and j of index array.</w:t>
-      </w:r>
-    </w:p>
-    <w:p>
-      <w:pPr>
-        <w:pStyle w:val="NormalWeb"/>
-        <w:shd w:val="clear" w:color="auto" w:fill="FFFFFF"/>
-        <w:spacing w:after="0" w:afterAutospacing="0"/>
-        <w:rPr>
-          <w:rFonts w:ascii="Helvetica" w:hAnsi="Helvetica"/>
-          <w:color w:val="222222"/>
-          <w:sz w:val="16"/>
-          <w:szCs w:val="16"/>
-        </w:rPr>
-      </w:pPr>
-      <w:r>
-        <w:rPr>
-          <w:rStyle w:val="Strong"/>
-          <w:rFonts w:ascii="Helvetica" w:hAnsi="Helvetica"/>
-          <w:i/>
-          <w:iCs/>
-          <w:color w:val="222222"/>
-          <w:sz w:val="16"/>
-          <w:szCs w:val="16"/>
-        </w:rPr>
-        <w:t>Step 6.</w:t>
-      </w:r>
-    </w:p>
-    <w:p>
-      <w:pPr>
-        <w:pStyle w:val="NormalWeb"/>
-        <w:shd w:val="clear" w:color="auto" w:fill="FFFFFF"/>
-        <w:spacing w:after="0" w:afterAutospacing="0"/>
-        <w:rPr>
-          <w:rFonts w:ascii="Helvetica" w:hAnsi="Helvetica"/>
-          <w:color w:val="222222"/>
-          <w:sz w:val="16"/>
-          <w:szCs w:val="16"/>
-        </w:rPr>
-      </w:pPr>
-      <w:r>
-        <w:rPr>
-          <w:rFonts w:ascii="Helvetica" w:hAnsi="Helvetica"/>
-          <w:color w:val="222222"/>
-          <w:sz w:val="16"/>
-          <w:szCs w:val="16"/>
-        </w:rPr>
-        <w:t>For i=1..(n-1), Compare each point p[index[i]] to the 100 next points (if they exist)</w:t>
-      </w:r>
-    </w:p>
-    <w:p>
-      <w:pPr>
-        <w:pStyle w:val="NormalWeb"/>
-        <w:shd w:val="clear" w:color="auto" w:fill="FFFFFF"/>
-        <w:spacing w:after="0" w:afterAutospacing="0"/>
-        <w:rPr>
-          <w:rFonts w:ascii="Helvetica" w:hAnsi="Helvetica"/>
-          <w:color w:val="222222"/>
-          <w:sz w:val="16"/>
-          <w:szCs w:val="16"/>
-        </w:rPr>
-      </w:pPr>
-      <w:r>
-        <w:rPr>
-          <w:rFonts w:ascii="Helvetica" w:hAnsi="Helvetica"/>
-          <w:color w:val="222222"/>
-          <w:sz w:val="16"/>
-          <w:szCs w:val="16"/>
-        </w:rPr>
-        <w:t>ie. p[index[i+1]], p[index[i+2]]..p[index[i+100]]</w:t>
-      </w:r>
-    </w:p>
-    <w:p>
-      <w:pPr>
-        <w:pStyle w:val="NormalWeb"/>
-        <w:shd w:val="clear" w:color="auto" w:fill="FFFFFF"/>
-        <w:spacing w:after="0" w:afterAutospacing="0"/>
-        <w:rPr>
-          <w:rFonts w:ascii="Helvetica" w:hAnsi="Helvetica"/>
-          <w:color w:val="222222"/>
-          <w:sz w:val="16"/>
-          <w:szCs w:val="16"/>
-        </w:rPr>
-      </w:pPr>
-      <w:r>
-        <w:rPr>
-          <w:rFonts w:ascii="Helvetica" w:hAnsi="Helvetica"/>
-          <w:color w:val="222222"/>
-          <w:sz w:val="16"/>
-          <w:szCs w:val="16"/>
-        </w:rPr>
-        <w:t>if the 2 points being compared is the closest pair found so far, then store the 2 points.</w:t>
-      </w:r>
-    </w:p>
-    <w:p>
-      <w:pPr>
-        <w:pStyle w:val="NormalWeb"/>
-        <w:shd w:val="clear" w:color="auto" w:fill="FFFFFF"/>
-        <w:spacing w:after="0" w:afterAutospacing="0"/>
-        <w:rPr>
-          <w:rFonts w:ascii="Helvetica" w:hAnsi="Helvetica"/>
-          <w:color w:val="222222"/>
-          <w:sz w:val="16"/>
-          <w:szCs w:val="16"/>
-        </w:rPr>
-      </w:pPr>
-      <w:r>
-        <w:rPr>
-          <w:rStyle w:val="Strong"/>
-          <w:rFonts w:ascii="Helvetica" w:hAnsi="Helvetica"/>
-          <w:i/>
-          <w:iCs/>
-          <w:color w:val="222222"/>
-          <w:sz w:val="16"/>
-          <w:szCs w:val="16"/>
-        </w:rPr>
-        <w:t>Step 7.</w:t>
-      </w:r>
-      <w:r>
-        <w:rPr>
-          <w:rFonts w:ascii="Helvetica" w:hAnsi="Helvetica"/>
-          <w:color w:val="222222"/>
-          <w:sz w:val="16"/>
-          <w:szCs w:val="16"/>
-        </w:rPr>
-        <w:t> Output the closest pair of points found.</w:t>
-      </w:r>
-    </w:p>
-    <w:p>
-      <w:pPr>
-        <w:pStyle w:val="NormalWeb"/>
-        <w:shd w:val="clear" w:color="auto" w:fill="FFFFFF"/>
-        <w:spacing w:after="0" w:afterAutospacing="0"/>
-        <w:rPr>
-          <w:rFonts w:ascii="Helvetica" w:hAnsi="Helvetica"/>
-          <w:color w:val="222222"/>
-          <w:sz w:val="16"/>
-          <w:szCs w:val="16"/>
-        </w:rPr>
-      </w:pPr>
-      <w:r>
-        <w:rPr>
-          <w:rStyle w:val="Strong"/>
-          <w:rFonts w:ascii="Helvetica" w:hAnsi="Helvetica"/>
-          <w:i/>
-          <w:iCs/>
-          <w:color w:val="222222"/>
-          <w:sz w:val="16"/>
-          <w:szCs w:val="16"/>
-        </w:rPr>
-        <w:t>EXPLANATION :</w:t>
-      </w:r>
-    </w:p>
-    <w:p>
-      <w:pPr>
-        <w:pStyle w:val="NormalWeb"/>
-        <w:shd w:val="clear" w:color="auto" w:fill="FFFFFF"/>
-        <w:spacing w:after="0" w:afterAutospacing="0"/>
-        <w:rPr>
-          <w:rFonts w:ascii="Helvetica" w:hAnsi="Helvetica"/>
-          <w:color w:val="222222"/>
-          <w:sz w:val="16"/>
-          <w:szCs w:val="16"/>
-        </w:rPr>
-      </w:pPr>
-      <w:r>
-        <w:rPr>
-          <w:rFonts w:ascii="Helvetica" w:hAnsi="Helvetica"/>
-          <w:color w:val="222222"/>
-          <w:sz w:val="16"/>
-          <w:szCs w:val="16"/>
-        </w:rPr>
-        <w:t>Assume p1, p2, p3, p4, p5, p6 are the extreme points found in step 1 of our 3D algorithm. Then the basic idea of our algorithm is that the closest pair of points should be almost equidistant from each of the 6 points.</w:t>
-      </w:r>
-    </w:p>
-    <w:p>
-      <w:pPr>
-        <w:pStyle w:val="NormalWeb"/>
-        <w:shd w:val="clear" w:color="auto" w:fill="FFFFFF"/>
-        <w:spacing w:after="0" w:afterAutospacing="0"/>
-        <w:rPr>
-          <w:rFonts w:ascii="Helvetica" w:hAnsi="Helvetica"/>
-          <w:color w:val="222222"/>
-          <w:sz w:val="16"/>
-          <w:szCs w:val="16"/>
-        </w:rPr>
-      </w:pPr>
-      <w:r>
-        <w:rPr>
-          <w:rFonts w:ascii="Helvetica" w:hAnsi="Helvetica"/>
-          <w:color w:val="222222"/>
-          <w:sz w:val="16"/>
-          <w:szCs w:val="16"/>
-        </w:rPr>
-        <w:t>So what our algorithm does is that it calculates the distance of each point from the 6 extreme points and puts its square in the corresponding d array. We wish to find (d1,d2,d3,d4,d5,d6) of a point x such that it almost equals (d1,d2,d3,d4,d5,d6) of a point y. The closer the match of the d’s, the closer the points are in 3D.</w:t>
-      </w:r>
-    </w:p>
-    <w:p>
-      <w:pPr>
-        <w:pStyle w:val="NormalWeb"/>
-        <w:shd w:val="clear" w:color="auto" w:fill="FFFFFF"/>
-        <w:spacing w:after="0" w:afterAutospacing="0"/>
-        <w:rPr>
-          <w:rFonts w:ascii="Helvetica" w:hAnsi="Helvetica"/>
-          <w:color w:val="222222"/>
-          <w:sz w:val="16"/>
-          <w:szCs w:val="16"/>
-        </w:rPr>
-      </w:pPr>
-      <w:r>
-        <w:rPr>
-          <w:rFonts w:ascii="Helvetica" w:hAnsi="Helvetica"/>
-          <w:color w:val="222222"/>
-          <w:sz w:val="16"/>
-          <w:szCs w:val="16"/>
-        </w:rPr>
-        <w:t>So what we do to find the closest match of (d1, d2, d3, d4, d5, d6) among all points in the d array, is that we multiply each by a prime number and add them to get the sum array. The closer the (d1, d2, d3, d4, d5, d6) of point x is to (d1, d2, d3, d4, d5, d6) of point y, the closer will be the sum numerically. Multiplying by prime numbers gives us a unique signature of each point in the sum array. Note that the prime numbers are all different from each other.</w:t>
-      </w:r>
-    </w:p>
-    <w:p>
-      <w:pPr>
-        <w:pStyle w:val="NormalWeb"/>
-        <w:shd w:val="clear" w:color="auto" w:fill="FFFFFF"/>
-        <w:spacing w:after="0" w:afterAutospacing="0"/>
-        <w:rPr>
-          <w:rFonts w:ascii="Helvetica" w:hAnsi="Helvetica"/>
-          <w:color w:val="222222"/>
-          <w:sz w:val="16"/>
-          <w:szCs w:val="16"/>
-        </w:rPr>
-      </w:pPr>
-      <w:r>
-        <w:rPr>
-          <w:rFonts w:ascii="Helvetica" w:hAnsi="Helvetica"/>
-          <w:color w:val="222222"/>
-          <w:sz w:val="16"/>
-          <w:szCs w:val="16"/>
-        </w:rPr>
-        <w:t>So then, we let the index array carry the index of the point corresponding to the sum array. We then mergesort the sum array, taking care to exchange corresponding entries in the index array when we exchange 2 elements of the sum array.</w:t>
-      </w:r>
-    </w:p>
-    <w:p>
-      <w:pPr>
-        <w:pStyle w:val="NormalWeb"/>
-        <w:shd w:val="clear" w:color="auto" w:fill="FFFFFF"/>
-        <w:spacing w:after="0" w:afterAutospacing="0"/>
-        <w:rPr>
-          <w:rFonts w:ascii="Helvetica" w:hAnsi="Helvetica"/>
-          <w:color w:val="222222"/>
-          <w:sz w:val="16"/>
-          <w:szCs w:val="16"/>
-        </w:rPr>
-      </w:pPr>
-      <w:r>
-        <w:rPr>
-          <w:rFonts w:ascii="Helvetica" w:hAnsi="Helvetica"/>
-          <w:color w:val="222222"/>
-          <w:sz w:val="16"/>
-          <w:szCs w:val="16"/>
-        </w:rPr>
-        <w:t>Now, we have the sorted sum array, and the points they represent are in the index array. Now, all we have to do is compare each point in the index array with 100 points that follow it. If the distance between 2 points being compared is the closest pair we have so far, it get stored. </w:t>
-      </w:r>
-      <w:r>
-        <w:rPr>
-          <w:rStyle w:val="Emphasis"/>
-          <w:rFonts w:ascii="Helvetica" w:hAnsi="Helvetica"/>
-          <w:color w:val="222222"/>
-          <w:sz w:val="16"/>
-          <w:szCs w:val="16"/>
-          <w:u w:val="single"/>
-        </w:rPr>
-        <w:t>The closest pair of points is then output.</w:t>
-      </w:r>
-    </w:p>
-    <w:p>
-      <w:pPr>
-        <w:rPr>
-          <w:rFonts w:cstheme="minorHAnsi"/>
-          <w:b/>
-          <w:bCs/>
-          <w:color w:val="FFFFFF" w:themeColor="background1"/>
-          <w:sz w:val="16"/>
-          <w:szCs w:val="16"/>
-        </w:rPr>
-      </w:pPr>
-    </w:p>
-    <w:p>
-      <w:pPr>
-        <w:rPr>
-          <w:rFonts w:cstheme="minorHAnsi"/>
-          <w:b/>
-          <w:bCs/>
-          <w:color w:val="FFFFFF" w:themeColor="background1"/>
-          <w:sz w:val="16"/>
-          <w:szCs w:val="16"/>
-        </w:rPr>
-      </w:pPr>
+      <w:r>
+        <w:rPr>
+          <w:rFonts w:ascii="Lato" w:hAnsi="Lato" w:cstheme="minorHAnsi"/>
+          <w:sz w:val="20"/>
+          <w:szCs w:val="20"/>
+        </w:rPr>
+        <w:t xml:space="preserve"> separately</w:t>
+      </w:r>
+      <w:r>
+        <w:rPr>
+          <w:rFonts w:ascii="Lato" w:hAnsi="Lato" w:cstheme="minorHAnsi"/>
+          <w:sz w:val="20"/>
+          <w:szCs w:val="20"/>
+        </w:rPr>
+        <w:t>, and determine the minimum of the two.</w:t>
+      </w:r>
+    </w:p>
+    <w:p>
+      <w:pPr>
+        <w:pStyle w:val="ListParagraph"/>
+        <w:numPr>
+          <w:ilvl w:val="0"/>
+          <w:numId w:val="17"/>
+        </w:numPr>
+        <w:rPr>
+          <w:rFonts w:ascii="Lato" w:hAnsi="Lato" w:cstheme="minorHAnsi"/>
+          <w:sz w:val="20"/>
+          <w:szCs w:val="20"/>
+        </w:rPr>
+      </w:pPr>
+      <w:r>
+        <w:rPr>
+          <w:rFonts w:ascii="Lato" w:hAnsi="Lato" w:cstheme="minorHAnsi"/>
+          <w:sz w:val="20"/>
+          <w:szCs w:val="20"/>
+        </w:rPr>
+        <w:t>Given the 3D nature, we introduce a new dimension, and so we shall let S’ be the set of all points with the distance d of a hyperplane H.</w:t>
+      </w:r>
+    </w:p>
+    <w:p>
+      <w:pPr>
+        <w:pStyle w:val="ListParagraph"/>
+        <w:numPr>
+          <w:ilvl w:val="0"/>
+          <w:numId w:val="17"/>
+        </w:numPr>
+        <w:rPr>
+          <w:rFonts w:ascii="Lato" w:hAnsi="Lato" w:cstheme="minorHAnsi"/>
+          <w:sz w:val="20"/>
+          <w:szCs w:val="20"/>
+        </w:rPr>
+      </w:pPr>
+      <w:r>
+        <w:rPr>
+          <w:rFonts w:ascii="Lato" w:hAnsi="Lato" w:cstheme="minorHAnsi"/>
+          <w:sz w:val="20"/>
+          <w:szCs w:val="20"/>
+        </w:rPr>
+        <w:t xml:space="preserve">We can now introduce a sparsity condition such that our cube of interest representing this space with a side of 2L will contain </w:t>
+      </w:r>
+      <w:proofErr w:type="gramStart"/>
+      <w:r>
+        <w:rPr>
+          <w:rFonts w:ascii="Lato" w:hAnsi="Lato" w:cstheme="minorHAnsi"/>
+          <w:sz w:val="20"/>
+          <w:szCs w:val="20"/>
+        </w:rPr>
+        <w:t>O(</w:t>
+      </w:r>
+      <w:proofErr w:type="gramEnd"/>
+      <w:r>
+        <w:rPr>
+          <w:rFonts w:ascii="Lato" w:hAnsi="Lato" w:cstheme="minorHAnsi"/>
+          <w:sz w:val="20"/>
+          <w:szCs w:val="20"/>
+        </w:rPr>
+        <w:t>1) points within our space S.</w:t>
+      </w:r>
+    </w:p>
+    <w:p>
+      <w:pPr>
+        <w:pStyle w:val="ListParagraph"/>
+        <w:numPr>
+          <w:ilvl w:val="1"/>
+          <w:numId w:val="17"/>
+        </w:numPr>
+        <w:rPr>
+          <w:rFonts w:ascii="Lato" w:hAnsi="Lato" w:cstheme="minorHAnsi"/>
+          <w:sz w:val="20"/>
+          <w:szCs w:val="20"/>
+        </w:rPr>
+      </w:pPr>
+      <w:r>
+        <w:rPr>
+          <w:rFonts w:ascii="Lato" w:hAnsi="Lato" w:cstheme="minorHAnsi"/>
+          <w:sz w:val="20"/>
+          <w:szCs w:val="20"/>
+        </w:rPr>
+        <w:t>Given the recursive nature, its important to note that this sparsity condition concerns points within a slab of thickness s relative to the hyperplane H.</w:t>
+      </w:r>
+    </w:p>
+    <w:p>
+      <w:pPr>
+        <w:pStyle w:val="ListParagraph"/>
+        <w:numPr>
+          <w:ilvl w:val="1"/>
+          <w:numId w:val="17"/>
+        </w:numPr>
+        <w:rPr>
+          <w:rFonts w:ascii="Lato" w:hAnsi="Lato" w:cstheme="minorHAnsi"/>
+          <w:sz w:val="20"/>
+          <w:szCs w:val="20"/>
+        </w:rPr>
+      </w:pPr>
+      <w:r>
+        <w:rPr>
+          <w:rFonts w:ascii="Lato" w:hAnsi="Lato" w:cstheme="minorHAnsi"/>
+          <w:sz w:val="20"/>
+          <w:szCs w:val="20"/>
+        </w:rPr>
+        <w:t>We will need access to sorted lists of the points to achieve O(n)</w:t>
+      </w:r>
+    </w:p>
+    <w:p>
+      <w:pPr>
+        <w:pStyle w:val="ListParagraph"/>
+        <w:numPr>
+          <w:ilvl w:val="0"/>
+          <w:numId w:val="17"/>
+        </w:numPr>
+        <w:rPr>
+          <w:rFonts w:ascii="Lato" w:hAnsi="Lato" w:cstheme="minorHAnsi"/>
+          <w:sz w:val="20"/>
+          <w:szCs w:val="20"/>
+        </w:rPr>
+      </w:pPr>
+      <w:r>
+        <w:rPr>
+          <w:rFonts w:ascii="Lato" w:hAnsi="Lato" w:cstheme="minorHAnsi"/>
+          <w:sz w:val="20"/>
+          <w:szCs w:val="20"/>
+        </w:rPr>
+        <w:t xml:space="preserve">Using the predefined sparsity </w:t>
+      </w:r>
+      <w:r>
+        <w:rPr>
+          <w:rFonts w:ascii="Lato" w:hAnsi="Lato" w:cstheme="minorHAnsi"/>
+          <w:sz w:val="20"/>
+          <w:szCs w:val="20"/>
+        </w:rPr>
+        <w:t>condition,</w:t>
+      </w:r>
+      <w:r>
+        <w:rPr>
+          <w:rFonts w:ascii="Lato" w:hAnsi="Lato" w:cstheme="minorHAnsi"/>
+          <w:sz w:val="20"/>
+          <w:szCs w:val="20"/>
+        </w:rPr>
+        <w:t xml:space="preserve"> we can now recursively observe the pairs of points found in the previously defined S’</w:t>
+      </w:r>
+      <w:r>
+        <w:rPr>
+          <w:rFonts w:ascii="Lato" w:hAnsi="Lato" w:cstheme="minorHAnsi"/>
+          <w:sz w:val="20"/>
+          <w:szCs w:val="20"/>
+        </w:rPr>
+        <w:t>, containing O(n) pairs within it.</w:t>
+      </w:r>
+    </w:p>
+    <w:p>
+      <w:pPr>
+        <w:pStyle w:val="ListParagraph"/>
+        <w:numPr>
+          <w:ilvl w:val="0"/>
+          <w:numId w:val="17"/>
+        </w:numPr>
+        <w:rPr>
+          <w:rFonts w:ascii="Lato" w:hAnsi="Lato" w:cstheme="minorHAnsi"/>
+          <w:sz w:val="20"/>
+          <w:szCs w:val="20"/>
+        </w:rPr>
+      </w:pPr>
+      <w:r>
+        <w:rPr>
+          <w:rFonts w:ascii="Lato" w:hAnsi="Lato" w:cstheme="minorHAnsi"/>
+          <w:sz w:val="20"/>
+          <w:szCs w:val="20"/>
+        </w:rPr>
+        <w:t>Finally, we return the minimum</w:t>
+      </w:r>
+      <w:r>
+        <w:rPr>
+          <w:rFonts w:ascii="Lato" w:hAnsi="Lato" w:cstheme="minorHAnsi"/>
+          <w:sz w:val="20"/>
+          <w:szCs w:val="20"/>
+        </w:rPr>
+        <w:t xml:space="preserve">, </w:t>
+      </w:r>
+      <w:r>
+        <w:rPr>
+          <w:rFonts w:ascii="Lato" w:hAnsi="Lato" w:cstheme="minorHAnsi"/>
+          <w:sz w:val="20"/>
+          <w:szCs w:val="20"/>
+        </w:rPr>
+        <w:t>based on distance</w:t>
+      </w:r>
+      <w:r>
+        <w:rPr>
+          <w:rFonts w:ascii="Lato" w:hAnsi="Lato" w:cstheme="minorHAnsi"/>
+          <w:sz w:val="20"/>
+          <w:szCs w:val="20"/>
+        </w:rPr>
+        <w:t>,</w:t>
+      </w:r>
+      <w:r>
+        <w:rPr>
+          <w:rFonts w:ascii="Lato" w:hAnsi="Lato" w:cstheme="minorHAnsi"/>
+          <w:sz w:val="20"/>
+          <w:szCs w:val="20"/>
+        </w:rPr>
+        <w:t xml:space="preserve"> to identify the closest pairs, giving us a recurrence of:</w:t>
+      </w:r>
+    </w:p>
+    <w:p>
+      <w:pPr>
+        <w:pStyle w:val="ListParagraph"/>
+        <w:ind w:left="1080"/>
+        <w:rPr>
+          <w:rFonts w:ascii="Lato" w:hAnsi="Lato" w:cstheme="minorHAnsi"/>
+          <w:sz w:val="20"/>
+          <w:szCs w:val="20"/>
+        </w:rPr>
+      </w:pPr>
+      <m:oMathPara>
+        <m:oMath>
+          <m:r>
+            <w:rPr>
+              <w:rFonts w:ascii="Cambria Math" w:hAnsi="Cambria Math" w:cstheme="minorHAnsi"/>
+              <w:sz w:val="20"/>
+              <w:szCs w:val="20"/>
+            </w:rPr>
+            <m:t>T</m:t>
+          </m:r>
+          <m:d>
+            <m:dPr>
+              <m:ctrlPr>
+                <w:rPr>
+                  <w:rFonts w:ascii="Cambria Math" w:hAnsi="Cambria Math" w:cstheme="minorHAnsi"/>
+                  <w:i/>
+                  <w:sz w:val="20"/>
+                  <w:szCs w:val="20"/>
+                </w:rPr>
+              </m:ctrlPr>
+            </m:dPr>
+            <m:e>
+              <m:r>
+                <w:rPr>
+                  <w:rFonts w:ascii="Cambria Math" w:hAnsi="Cambria Math" w:cstheme="minorHAnsi"/>
+                  <w:sz w:val="20"/>
+                  <w:szCs w:val="20"/>
+                </w:rPr>
+                <m:t>n, d</m:t>
+              </m:r>
+            </m:e>
+          </m:d>
+          <m:r>
+            <w:rPr>
+              <w:rFonts w:ascii="Cambria Math" w:hAnsi="Cambria Math" w:cstheme="minorHAnsi"/>
+              <w:sz w:val="20"/>
+              <w:szCs w:val="20"/>
+            </w:rPr>
+            <m:t>= 2T</m:t>
+          </m:r>
+          <m:d>
+            <m:dPr>
+              <m:ctrlPr>
+                <w:rPr>
+                  <w:rFonts w:ascii="Cambria Math" w:hAnsi="Cambria Math" w:cstheme="minorHAnsi"/>
+                  <w:i/>
+                  <w:sz w:val="20"/>
+                  <w:szCs w:val="20"/>
+                </w:rPr>
+              </m:ctrlPr>
+            </m:dPr>
+            <m:e>
+              <m:f>
+                <m:fPr>
+                  <m:ctrlPr>
+                    <w:rPr>
+                      <w:rFonts w:ascii="Cambria Math" w:hAnsi="Cambria Math" w:cstheme="minorHAnsi"/>
+                      <w:i/>
+                      <w:sz w:val="20"/>
+                      <w:szCs w:val="20"/>
+                    </w:rPr>
+                  </m:ctrlPr>
+                </m:fPr>
+                <m:num>
+                  <m:r>
+                    <w:rPr>
+                      <w:rFonts w:ascii="Cambria Math" w:hAnsi="Cambria Math" w:cstheme="minorHAnsi"/>
+                      <w:sz w:val="20"/>
+                      <w:szCs w:val="20"/>
+                    </w:rPr>
+                    <m:t>n</m:t>
+                  </m:r>
+                </m:num>
+                <m:den>
+                  <m:r>
+                    <w:rPr>
+                      <w:rFonts w:ascii="Cambria Math" w:hAnsi="Cambria Math" w:cstheme="minorHAnsi"/>
+                      <w:sz w:val="20"/>
+                      <w:szCs w:val="20"/>
+                    </w:rPr>
+                    <m:t>2</m:t>
+                  </m:r>
+                </m:den>
+              </m:f>
+              <m:r>
+                <w:rPr>
+                  <w:rFonts w:ascii="Cambria Math" w:hAnsi="Cambria Math" w:cstheme="minorHAnsi"/>
+                  <w:sz w:val="20"/>
+                  <w:szCs w:val="20"/>
+                </w:rPr>
+                <m:t>,d</m:t>
+              </m:r>
+            </m:e>
+          </m:d>
+          <m:r>
+            <w:rPr>
+              <w:rFonts w:ascii="Cambria Math" w:hAnsi="Cambria Math" w:cstheme="minorHAnsi"/>
+              <w:sz w:val="20"/>
+              <w:szCs w:val="20"/>
+            </w:rPr>
+            <m:t>+U</m:t>
+          </m:r>
+          <m:d>
+            <m:dPr>
+              <m:ctrlPr>
+                <w:rPr>
+                  <w:rFonts w:ascii="Cambria Math" w:hAnsi="Cambria Math" w:cstheme="minorHAnsi"/>
+                  <w:i/>
+                  <w:sz w:val="20"/>
+                  <w:szCs w:val="20"/>
+                </w:rPr>
+              </m:ctrlPr>
+            </m:dPr>
+            <m:e>
+              <m:r>
+                <w:rPr>
+                  <w:rFonts w:ascii="Cambria Math" w:hAnsi="Cambria Math" w:cstheme="minorHAnsi"/>
+                  <w:sz w:val="20"/>
+                  <w:szCs w:val="20"/>
+                </w:rPr>
+                <m:t>n, d-1</m:t>
+              </m:r>
+            </m:e>
+          </m:d>
+          <m:r>
+            <w:rPr>
+              <w:rFonts w:ascii="Cambria Math" w:hAnsi="Cambria Math" w:cstheme="minorHAnsi"/>
+              <w:sz w:val="20"/>
+              <w:szCs w:val="20"/>
+            </w:rPr>
+            <m:t>+O</m:t>
+          </m:r>
+          <m:d>
+            <m:dPr>
+              <m:ctrlPr>
+                <w:rPr>
+                  <w:rFonts w:ascii="Cambria Math" w:hAnsi="Cambria Math" w:cstheme="minorHAnsi"/>
+                  <w:i/>
+                  <w:sz w:val="20"/>
+                  <w:szCs w:val="20"/>
+                </w:rPr>
+              </m:ctrlPr>
+            </m:dPr>
+            <m:e>
+              <m:r>
+                <w:rPr>
+                  <w:rFonts w:ascii="Cambria Math" w:hAnsi="Cambria Math" w:cstheme="minorHAnsi"/>
+                  <w:sz w:val="20"/>
+                  <w:szCs w:val="20"/>
+                </w:rPr>
+                <m:t>n</m:t>
+              </m:r>
+            </m:e>
+          </m:d>
+          <m:r>
+            <w:rPr>
+              <w:rFonts w:ascii="Cambria Math" w:hAnsi="Cambria Math" w:cstheme="minorHAnsi"/>
+              <w:sz w:val="20"/>
+              <w:szCs w:val="20"/>
+            </w:rPr>
+            <w:br/>
+          </m:r>
+        </m:oMath>
+        <m:oMath>
+          <m:r>
+            <w:rPr>
+              <w:rFonts w:ascii="Cambria Math" w:hAnsi="Cambria Math" w:cstheme="minorHAnsi"/>
+              <w:sz w:val="20"/>
+              <w:szCs w:val="20"/>
+            </w:rPr>
+            <m:t>T</m:t>
+          </m:r>
+          <m:d>
+            <m:dPr>
+              <m:ctrlPr>
+                <w:rPr>
+                  <w:rFonts w:ascii="Cambria Math" w:hAnsi="Cambria Math" w:cstheme="minorHAnsi"/>
+                  <w:i/>
+                  <w:sz w:val="20"/>
+                  <w:szCs w:val="20"/>
+                </w:rPr>
+              </m:ctrlPr>
+            </m:dPr>
+            <m:e>
+              <m:r>
+                <w:rPr>
+                  <w:rFonts w:ascii="Cambria Math" w:hAnsi="Cambria Math" w:cstheme="minorHAnsi"/>
+                  <w:sz w:val="20"/>
+                  <w:szCs w:val="20"/>
+                </w:rPr>
+                <m:t>n,d</m:t>
+              </m:r>
+            </m:e>
+          </m:d>
+          <m:r>
+            <w:rPr>
+              <w:rFonts w:ascii="Cambria Math" w:hAnsi="Cambria Math" w:cstheme="minorHAnsi"/>
+              <w:sz w:val="20"/>
+              <w:szCs w:val="20"/>
+            </w:rPr>
+            <m:t>=2T</m:t>
+          </m:r>
+          <m:d>
+            <m:dPr>
+              <m:ctrlPr>
+                <w:rPr>
+                  <w:rFonts w:ascii="Cambria Math" w:hAnsi="Cambria Math" w:cstheme="minorHAnsi"/>
+                  <w:i/>
+                  <w:sz w:val="20"/>
+                  <w:szCs w:val="20"/>
+                </w:rPr>
+              </m:ctrlPr>
+            </m:dPr>
+            <m:e>
+              <m:f>
+                <m:fPr>
+                  <m:ctrlPr>
+                    <w:rPr>
+                      <w:rFonts w:ascii="Cambria Math" w:hAnsi="Cambria Math" w:cstheme="minorHAnsi"/>
+                      <w:i/>
+                      <w:sz w:val="20"/>
+                      <w:szCs w:val="20"/>
+                    </w:rPr>
+                  </m:ctrlPr>
+                </m:fPr>
+                <m:num>
+                  <m:r>
+                    <w:rPr>
+                      <w:rFonts w:ascii="Cambria Math" w:hAnsi="Cambria Math" w:cstheme="minorHAnsi"/>
+                      <w:sz w:val="20"/>
+                      <w:szCs w:val="20"/>
+                    </w:rPr>
+                    <m:t>n</m:t>
+                  </m:r>
+                </m:num>
+                <m:den>
+                  <m:r>
+                    <w:rPr>
+                      <w:rFonts w:ascii="Cambria Math" w:hAnsi="Cambria Math" w:cstheme="minorHAnsi"/>
+                      <w:sz w:val="20"/>
+                      <w:szCs w:val="20"/>
+                    </w:rPr>
+                    <m:t>2</m:t>
+                  </m:r>
+                </m:den>
+              </m:f>
+              <m:r>
+                <w:rPr>
+                  <w:rFonts w:ascii="Cambria Math" w:hAnsi="Cambria Math" w:cstheme="minorHAnsi"/>
+                  <w:sz w:val="20"/>
+                  <w:szCs w:val="20"/>
+                </w:rPr>
+                <m:t>,d</m:t>
+              </m:r>
+            </m:e>
+          </m:d>
+          <m:r>
+            <w:rPr>
+              <w:rFonts w:ascii="Cambria Math" w:hAnsi="Cambria Math" w:cstheme="minorHAnsi"/>
+              <w:sz w:val="20"/>
+              <w:szCs w:val="20"/>
+            </w:rPr>
+            <m:t>+O(n</m:t>
+          </m:r>
+          <m:sSup>
+            <m:sSupPr>
+              <m:ctrlPr>
+                <w:rPr>
+                  <w:rFonts w:ascii="Cambria Math" w:hAnsi="Cambria Math" w:cstheme="minorHAnsi"/>
+                  <w:i/>
+                  <w:sz w:val="20"/>
+                  <w:szCs w:val="20"/>
+                </w:rPr>
+              </m:ctrlPr>
+            </m:sSupPr>
+            <m:e>
+              <m:d>
+                <m:dPr>
+                  <m:ctrlPr>
+                    <w:rPr>
+                      <w:rFonts w:ascii="Cambria Math" w:hAnsi="Cambria Math" w:cstheme="minorHAnsi"/>
+                      <w:i/>
+                      <w:sz w:val="20"/>
+                      <w:szCs w:val="20"/>
+                    </w:rPr>
+                  </m:ctrlPr>
+                </m:dPr>
+                <m:e>
+                  <m:r>
+                    <w:rPr>
+                      <w:rFonts w:ascii="Cambria Math" w:hAnsi="Cambria Math" w:cstheme="minorHAnsi"/>
+                      <w:sz w:val="20"/>
+                      <w:szCs w:val="20"/>
+                    </w:rPr>
+                    <m:t>logn</m:t>
+                  </m:r>
+                </m:e>
+              </m:d>
+            </m:e>
+            <m:sup>
+              <m:r>
+                <w:rPr>
+                  <w:rFonts w:ascii="Cambria Math" w:hAnsi="Cambria Math" w:cstheme="minorHAnsi"/>
+                  <w:sz w:val="20"/>
+                  <w:szCs w:val="20"/>
+                </w:rPr>
+                <m:t>d-2</m:t>
+              </m:r>
+            </m:sup>
+          </m:sSup>
+          <m:r>
+            <w:rPr>
+              <w:rFonts w:ascii="Cambria Math" w:hAnsi="Cambria Math" w:cstheme="minorHAnsi"/>
+              <w:sz w:val="20"/>
+              <w:szCs w:val="20"/>
+            </w:rPr>
+            <m:t>+O(n)</m:t>
+          </m:r>
+          <m:r>
+            <w:rPr>
+              <w:rFonts w:ascii="Cambria Math" w:hAnsi="Cambria Math" w:cstheme="minorHAnsi"/>
+              <w:sz w:val="20"/>
+              <w:szCs w:val="20"/>
+            </w:rPr>
+            <w:br/>
+          </m:r>
+        </m:oMath>
+        <m:oMath>
+          <m:r>
+            <w:rPr>
+              <w:rFonts w:ascii="Cambria Math" w:hAnsi="Cambria Math" w:cstheme="minorHAnsi"/>
+              <w:sz w:val="20"/>
+              <w:szCs w:val="20"/>
+            </w:rPr>
+            <m:t>T</m:t>
+          </m:r>
+          <m:d>
+            <m:dPr>
+              <m:ctrlPr>
+                <w:rPr>
+                  <w:rFonts w:ascii="Cambria Math" w:hAnsi="Cambria Math" w:cstheme="minorHAnsi"/>
+                  <w:i/>
+                  <w:sz w:val="20"/>
+                  <w:szCs w:val="20"/>
+                </w:rPr>
+              </m:ctrlPr>
+            </m:dPr>
+            <m:e>
+              <m:r>
+                <w:rPr>
+                  <w:rFonts w:ascii="Cambria Math" w:hAnsi="Cambria Math" w:cstheme="minorHAnsi"/>
+                  <w:sz w:val="20"/>
+                  <w:szCs w:val="20"/>
+                </w:rPr>
+                <m:t>n,d</m:t>
+              </m:r>
+            </m:e>
+          </m:d>
+          <m:r>
+            <w:rPr>
+              <w:rFonts w:ascii="Cambria Math" w:hAnsi="Cambria Math" w:cstheme="minorHAnsi"/>
+              <w:sz w:val="20"/>
+              <w:szCs w:val="20"/>
+            </w:rPr>
+            <m:t>=O</m:t>
+          </m:r>
+          <m:d>
+            <m:dPr>
+              <m:ctrlPr>
+                <w:rPr>
+                  <w:rFonts w:ascii="Cambria Math" w:hAnsi="Cambria Math" w:cstheme="minorHAnsi"/>
+                  <w:i/>
+                  <w:sz w:val="20"/>
+                  <w:szCs w:val="20"/>
+                </w:rPr>
+              </m:ctrlPr>
+            </m:dPr>
+            <m:e>
+              <m:r>
+                <w:rPr>
+                  <w:rFonts w:ascii="Cambria Math" w:hAnsi="Cambria Math" w:cstheme="minorHAnsi"/>
+                  <w:sz w:val="20"/>
+                  <w:szCs w:val="20"/>
+                </w:rPr>
+                <m:t>n</m:t>
+              </m:r>
+              <m:sSup>
+                <m:sSupPr>
+                  <m:ctrlPr>
+                    <w:rPr>
+                      <w:rFonts w:ascii="Cambria Math" w:hAnsi="Cambria Math" w:cstheme="minorHAnsi"/>
+                      <w:i/>
+                      <w:sz w:val="20"/>
+                      <w:szCs w:val="20"/>
+                    </w:rPr>
+                  </m:ctrlPr>
+                </m:sSupPr>
+                <m:e>
+                  <m:d>
+                    <m:dPr>
+                      <m:ctrlPr>
+                        <w:rPr>
+                          <w:rFonts w:ascii="Cambria Math" w:hAnsi="Cambria Math" w:cstheme="minorHAnsi"/>
+                          <w:i/>
+                          <w:sz w:val="20"/>
+                          <w:szCs w:val="20"/>
+                        </w:rPr>
+                      </m:ctrlPr>
+                    </m:dPr>
+                    <m:e>
+                      <m:r>
+                        <w:rPr>
+                          <w:rFonts w:ascii="Cambria Math" w:hAnsi="Cambria Math" w:cstheme="minorHAnsi"/>
+                          <w:sz w:val="20"/>
+                          <w:szCs w:val="20"/>
+                        </w:rPr>
+                        <m:t>logn</m:t>
+                      </m:r>
+                    </m:e>
+                  </m:d>
+                </m:e>
+                <m:sup>
+                  <m:r>
+                    <w:rPr>
+                      <w:rFonts w:ascii="Cambria Math" w:hAnsi="Cambria Math" w:cstheme="minorHAnsi"/>
+                      <w:sz w:val="20"/>
+                      <w:szCs w:val="20"/>
+                    </w:rPr>
+                    <m:t>d-2</m:t>
+                  </m:r>
+                </m:sup>
+              </m:sSup>
+            </m:e>
+          </m:d>
+          <m:r>
+            <w:rPr>
+              <w:rFonts w:ascii="Cambria Math" w:hAnsi="Cambria Math" w:cstheme="minorHAnsi"/>
+              <w:sz w:val="20"/>
+              <w:szCs w:val="20"/>
+            </w:rPr>
+            <m:t>=</m:t>
+          </m:r>
+          <m:r>
+            <w:rPr>
+              <w:rFonts w:ascii="Cambria Math" w:hAnsi="Cambria Math" w:cstheme="minorHAnsi"/>
+              <w:sz w:val="20"/>
+              <w:szCs w:val="20"/>
+            </w:rPr>
+            <m:t>O(</m:t>
+          </m:r>
+          <m:r>
+            <w:rPr>
+              <w:rFonts w:ascii="Cambria Math" w:hAnsi="Cambria Math" w:cstheme="minorHAnsi"/>
+              <w:sz w:val="20"/>
+              <w:szCs w:val="20"/>
+            </w:rPr>
+            <m:t>n</m:t>
+          </m:r>
+          <m:sSup>
+            <m:sSupPr>
+              <m:ctrlPr>
+                <w:rPr>
+                  <w:rFonts w:ascii="Cambria Math" w:hAnsi="Cambria Math" w:cstheme="minorHAnsi"/>
+                  <w:i/>
+                  <w:sz w:val="20"/>
+                  <w:szCs w:val="20"/>
+                </w:rPr>
+              </m:ctrlPr>
+            </m:sSupPr>
+            <m:e>
+              <m:d>
+                <m:dPr>
+                  <m:ctrlPr>
+                    <w:rPr>
+                      <w:rFonts w:ascii="Cambria Math" w:hAnsi="Cambria Math" w:cstheme="minorHAnsi"/>
+                      <w:i/>
+                      <w:sz w:val="20"/>
+                      <w:szCs w:val="20"/>
+                    </w:rPr>
+                  </m:ctrlPr>
+                </m:dPr>
+                <m:e>
+                  <m:r>
+                    <w:rPr>
+                      <w:rFonts w:ascii="Cambria Math" w:hAnsi="Cambria Math" w:cstheme="minorHAnsi"/>
+                      <w:sz w:val="20"/>
+                      <w:szCs w:val="20"/>
+                    </w:rPr>
+                    <m:t>logn</m:t>
+                  </m:r>
+                </m:e>
+              </m:d>
+            </m:e>
+            <m:sup>
+              <m:r>
+                <w:rPr>
+                  <w:rFonts w:ascii="Cambria Math" w:hAnsi="Cambria Math" w:cstheme="minorHAnsi"/>
+                  <w:sz w:val="20"/>
+                  <w:szCs w:val="20"/>
+                </w:rPr>
+                <m:t>d-</m:t>
+              </m:r>
+              <m:r>
+                <w:rPr>
+                  <w:rFonts w:ascii="Cambria Math" w:hAnsi="Cambria Math" w:cstheme="minorHAnsi"/>
+                  <w:sz w:val="20"/>
+                  <w:szCs w:val="20"/>
+                </w:rPr>
+                <m:t>1</m:t>
+              </m:r>
+            </m:sup>
+          </m:sSup>
+          <m:r>
+            <w:rPr>
+              <w:rFonts w:ascii="Cambria Math" w:hAnsi="Cambria Math" w:cstheme="minorHAnsi"/>
+              <w:sz w:val="20"/>
+              <w:szCs w:val="20"/>
+            </w:rPr>
+            <m:t>)</m:t>
+          </m:r>
+        </m:oMath>
+      </m:oMathPara>
+    </w:p>
+    <w:p>
+      <w:pPr>
+        <w:pStyle w:val="ListParagraph"/>
+        <w:numPr>
+          <w:ilvl w:val="0"/>
+          <w:numId w:val="17"/>
+        </w:numPr>
+        <w:rPr>
+          <w:rFonts w:ascii="Lato" w:hAnsi="Lato" w:cstheme="minorHAnsi"/>
+          <w:sz w:val="20"/>
+          <w:szCs w:val="20"/>
+        </w:rPr>
+      </w:pPr>
+      <w:r>
+        <w:rPr>
+          <w:rFonts w:ascii="Lato" w:hAnsi="Lato" w:cstheme="minorHAnsi"/>
+          <w:sz w:val="20"/>
+          <w:szCs w:val="20"/>
+        </w:rPr>
+        <w:t>Given that the problem size m is:</w:t>
+      </w:r>
+      <w:r>
+        <w:rPr>
+          <w:rFonts w:ascii="Lato" w:hAnsi="Lato" w:cstheme="minorHAnsi"/>
+          <w:sz w:val="20"/>
+          <w:szCs w:val="20"/>
+        </w:rPr>
+        <w:br/>
+      </w:r>
+      <m:oMathPara>
+        <m:oMath>
+          <m:r>
+            <w:rPr>
+              <w:rFonts w:ascii="Cambria Math" w:hAnsi="Cambria Math" w:cstheme="minorHAnsi"/>
+              <w:sz w:val="20"/>
+              <w:szCs w:val="20"/>
+            </w:rPr>
+            <m:t>m≤</m:t>
+          </m:r>
+          <m:f>
+            <m:fPr>
+              <m:ctrlPr>
+                <w:rPr>
+                  <w:rFonts w:ascii="Cambria Math" w:hAnsi="Cambria Math" w:cstheme="minorHAnsi"/>
+                  <w:i/>
+                  <w:sz w:val="20"/>
+                  <w:szCs w:val="20"/>
+                </w:rPr>
+              </m:ctrlPr>
+            </m:fPr>
+            <m:num>
+              <m:r>
+                <w:rPr>
+                  <w:rFonts w:ascii="Cambria Math" w:hAnsi="Cambria Math" w:cstheme="minorHAnsi"/>
+                  <w:sz w:val="20"/>
+                  <w:szCs w:val="20"/>
+                </w:rPr>
+                <m:t>n</m:t>
+              </m:r>
+            </m:num>
+            <m:den>
+              <m:sSup>
+                <m:sSupPr>
+                  <m:ctrlPr>
+                    <w:rPr>
+                      <w:rFonts w:ascii="Cambria Math" w:hAnsi="Cambria Math" w:cstheme="minorHAnsi"/>
+                      <w:i/>
+                      <w:sz w:val="20"/>
+                      <w:szCs w:val="20"/>
+                    </w:rPr>
+                  </m:ctrlPr>
+                </m:sSupPr>
+                <m:e>
+                  <m:d>
+                    <m:dPr>
+                      <m:ctrlPr>
+                        <w:rPr>
+                          <w:rFonts w:ascii="Cambria Math" w:hAnsi="Cambria Math" w:cstheme="minorHAnsi"/>
+                          <w:i/>
+                          <w:sz w:val="20"/>
+                          <w:szCs w:val="20"/>
+                        </w:rPr>
+                      </m:ctrlPr>
+                    </m:dPr>
+                    <m:e>
+                      <m:r>
+                        <w:rPr>
+                          <w:rFonts w:ascii="Cambria Math" w:hAnsi="Cambria Math" w:cstheme="minorHAnsi"/>
+                          <w:sz w:val="20"/>
+                          <w:szCs w:val="20"/>
+                        </w:rPr>
+                        <m:t>logn</m:t>
+                      </m:r>
+                    </m:e>
+                  </m:d>
+                </m:e>
+                <m:sup>
+                  <m:r>
+                    <w:rPr>
+                      <w:rFonts w:ascii="Cambria Math" w:hAnsi="Cambria Math" w:cstheme="minorHAnsi"/>
+                      <w:sz w:val="20"/>
+                      <w:szCs w:val="20"/>
+                    </w:rPr>
+                    <m:t>d-2</m:t>
+                  </m:r>
+                </m:sup>
+              </m:sSup>
+            </m:den>
+          </m:f>
+          <m:r>
+            <w:rPr>
+              <w:rFonts w:ascii="Cambria Math" w:hAnsi="Cambria Math" w:cstheme="minorHAnsi"/>
+              <w:sz w:val="20"/>
+              <w:szCs w:val="20"/>
+            </w:rPr>
+            <m:t>, then we see that U</m:t>
+          </m:r>
+          <m:d>
+            <m:dPr>
+              <m:ctrlPr>
+                <w:rPr>
+                  <w:rFonts w:ascii="Cambria Math" w:hAnsi="Cambria Math" w:cstheme="minorHAnsi"/>
+                  <w:i/>
+                  <w:sz w:val="20"/>
+                  <w:szCs w:val="20"/>
+                </w:rPr>
+              </m:ctrlPr>
+            </m:dPr>
+            <m:e>
+              <m:r>
+                <w:rPr>
+                  <w:rFonts w:ascii="Cambria Math" w:hAnsi="Cambria Math" w:cstheme="minorHAnsi"/>
+                  <w:sz w:val="20"/>
+                  <w:szCs w:val="20"/>
+                </w:rPr>
+                <m:t>m, d-1</m:t>
+              </m:r>
+            </m:e>
+          </m:d>
+          <m:r>
+            <w:rPr>
+              <w:rFonts w:ascii="Cambria Math" w:hAnsi="Cambria Math" w:cstheme="minorHAnsi"/>
+              <w:sz w:val="20"/>
+              <w:szCs w:val="20"/>
+            </w:rPr>
+            <m:t>=O</m:t>
+          </m:r>
+          <m:d>
+            <m:dPr>
+              <m:ctrlPr>
+                <w:rPr>
+                  <w:rFonts w:ascii="Cambria Math" w:hAnsi="Cambria Math" w:cstheme="minorHAnsi"/>
+                  <w:i/>
+                  <w:sz w:val="20"/>
+                  <w:szCs w:val="20"/>
+                </w:rPr>
+              </m:ctrlPr>
+            </m:dPr>
+            <m:e>
+              <m:r>
+                <w:rPr>
+                  <w:rFonts w:ascii="Cambria Math" w:hAnsi="Cambria Math" w:cstheme="minorHAnsi"/>
+                  <w:sz w:val="20"/>
+                  <w:szCs w:val="20"/>
+                </w:rPr>
+                <m:t>m</m:t>
+              </m:r>
+              <m:sSup>
+                <m:sSupPr>
+                  <m:ctrlPr>
+                    <w:rPr>
+                      <w:rFonts w:ascii="Cambria Math" w:hAnsi="Cambria Math" w:cstheme="minorHAnsi"/>
+                      <w:i/>
+                      <w:sz w:val="20"/>
+                      <w:szCs w:val="20"/>
+                    </w:rPr>
+                  </m:ctrlPr>
+                </m:sSupPr>
+                <m:e>
+                  <m:d>
+                    <m:dPr>
+                      <m:ctrlPr>
+                        <w:rPr>
+                          <w:rFonts w:ascii="Cambria Math" w:hAnsi="Cambria Math" w:cstheme="minorHAnsi"/>
+                          <w:i/>
+                          <w:sz w:val="20"/>
+                          <w:szCs w:val="20"/>
+                        </w:rPr>
+                      </m:ctrlPr>
+                    </m:dPr>
+                    <m:e>
+                      <m:r>
+                        <w:rPr>
+                          <w:rFonts w:ascii="Cambria Math" w:hAnsi="Cambria Math" w:cstheme="minorHAnsi"/>
+                          <w:sz w:val="20"/>
+                          <w:szCs w:val="20"/>
+                        </w:rPr>
+                        <m:t>logm</m:t>
+                      </m:r>
+                    </m:e>
+                  </m:d>
+                </m:e>
+                <m:sup>
+                  <m:r>
+                    <w:rPr>
+                      <w:rFonts w:ascii="Cambria Math" w:hAnsi="Cambria Math" w:cstheme="minorHAnsi"/>
+                      <w:sz w:val="20"/>
+                      <w:szCs w:val="20"/>
+                    </w:rPr>
+                    <m:t>d-2</m:t>
+                  </m:r>
+                </m:sup>
+              </m:sSup>
+            </m:e>
+          </m:d>
+          <m:r>
+            <w:rPr>
+              <w:rFonts w:ascii="Cambria Math" w:hAnsi="Cambria Math" w:cstheme="minorHAnsi"/>
+              <w:sz w:val="20"/>
+              <w:szCs w:val="20"/>
+            </w:rPr>
+            <m:t>=O(n)</m:t>
+          </m:r>
+        </m:oMath>
+      </m:oMathPara>
+    </w:p>
+    <w:p>
+      <w:pPr>
+        <w:pStyle w:val="ListParagraph"/>
+        <w:numPr>
+          <w:ilvl w:val="0"/>
+          <w:numId w:val="17"/>
+        </w:numPr>
+        <w:rPr>
+          <w:rFonts w:ascii="Lato" w:hAnsi="Lato" w:cstheme="minorHAnsi"/>
+          <w:sz w:val="20"/>
+          <w:szCs w:val="20"/>
+        </w:rPr>
+      </w:pPr>
+      <w:r>
+        <w:rPr>
+          <w:rFonts w:ascii="Lato" w:hAnsi="Lato" w:cstheme="minorHAnsi"/>
+          <w:sz w:val="20"/>
+          <w:szCs w:val="20"/>
+        </w:rPr>
+        <w:t>Finally, this gives a recurrence of:</w:t>
+      </w:r>
+    </w:p>
+    <w:p>
+      <w:pPr>
+        <w:pStyle w:val="ListParagraph"/>
+        <w:ind w:left="1080"/>
+        <w:rPr>
+          <w:rFonts w:ascii="Lato" w:hAnsi="Lato" w:cstheme="minorHAnsi"/>
+          <w:sz w:val="20"/>
+          <w:szCs w:val="20"/>
+        </w:rPr>
+      </w:pPr>
+      <m:oMathPara>
+        <m:oMath>
+          <m:r>
+            <w:rPr>
+              <w:rFonts w:ascii="Cambria Math" w:hAnsi="Cambria Math" w:cstheme="minorHAnsi"/>
+              <w:sz w:val="20"/>
+              <w:szCs w:val="20"/>
+            </w:rPr>
+            <m:t>T</m:t>
+          </m:r>
+          <m:d>
+            <m:dPr>
+              <m:ctrlPr>
+                <w:rPr>
+                  <w:rFonts w:ascii="Cambria Math" w:hAnsi="Cambria Math" w:cstheme="minorHAnsi"/>
+                  <w:i/>
+                  <w:sz w:val="20"/>
+                  <w:szCs w:val="20"/>
+                </w:rPr>
+              </m:ctrlPr>
+            </m:dPr>
+            <m:e>
+              <m:r>
+                <w:rPr>
+                  <w:rFonts w:ascii="Cambria Math" w:hAnsi="Cambria Math" w:cstheme="minorHAnsi"/>
+                  <w:sz w:val="20"/>
+                  <w:szCs w:val="20"/>
+                </w:rPr>
+                <m:t>n,d</m:t>
+              </m:r>
+            </m:e>
+          </m:d>
+          <m:r>
+            <w:rPr>
+              <w:rFonts w:ascii="Cambria Math" w:hAnsi="Cambria Math" w:cstheme="minorHAnsi"/>
+              <w:sz w:val="20"/>
+              <w:szCs w:val="20"/>
+            </w:rPr>
+            <m:t>=2T</m:t>
+          </m:r>
+          <m:d>
+            <m:dPr>
+              <m:ctrlPr>
+                <w:rPr>
+                  <w:rFonts w:ascii="Cambria Math" w:hAnsi="Cambria Math" w:cstheme="minorHAnsi"/>
+                  <w:i/>
+                  <w:sz w:val="20"/>
+                  <w:szCs w:val="20"/>
+                </w:rPr>
+              </m:ctrlPr>
+            </m:dPr>
+            <m:e>
+              <m:f>
+                <m:fPr>
+                  <m:ctrlPr>
+                    <w:rPr>
+                      <w:rFonts w:ascii="Cambria Math" w:hAnsi="Cambria Math" w:cstheme="minorHAnsi"/>
+                      <w:i/>
+                      <w:sz w:val="20"/>
+                      <w:szCs w:val="20"/>
+                    </w:rPr>
+                  </m:ctrlPr>
+                </m:fPr>
+                <m:num>
+                  <m:r>
+                    <w:rPr>
+                      <w:rFonts w:ascii="Cambria Math" w:hAnsi="Cambria Math" w:cstheme="minorHAnsi"/>
+                      <w:sz w:val="20"/>
+                      <w:szCs w:val="20"/>
+                    </w:rPr>
+                    <m:t>n</m:t>
+                  </m:r>
+                </m:num>
+                <m:den>
+                  <m:r>
+                    <w:rPr>
+                      <w:rFonts w:ascii="Cambria Math" w:hAnsi="Cambria Math" w:cstheme="minorHAnsi"/>
+                      <w:sz w:val="20"/>
+                      <w:szCs w:val="20"/>
+                    </w:rPr>
+                    <m:t>2</m:t>
+                  </m:r>
+                </m:den>
+              </m:f>
+              <m:r>
+                <w:rPr>
+                  <w:rFonts w:ascii="Cambria Math" w:hAnsi="Cambria Math" w:cstheme="minorHAnsi"/>
+                  <w:sz w:val="20"/>
+                  <w:szCs w:val="20"/>
+                </w:rPr>
+                <m:t>,d</m:t>
+              </m:r>
+            </m:e>
+          </m:d>
+          <m:r>
+            <w:rPr>
+              <w:rFonts w:ascii="Cambria Math" w:hAnsi="Cambria Math" w:cstheme="minorHAnsi"/>
+              <w:sz w:val="20"/>
+              <w:szCs w:val="20"/>
+            </w:rPr>
+            <m:t>+O</m:t>
+          </m:r>
+          <m:d>
+            <m:dPr>
+              <m:ctrlPr>
+                <w:rPr>
+                  <w:rFonts w:ascii="Cambria Math" w:hAnsi="Cambria Math" w:cstheme="minorHAnsi"/>
+                  <w:i/>
+                  <w:sz w:val="20"/>
+                  <w:szCs w:val="20"/>
+                </w:rPr>
+              </m:ctrlPr>
+            </m:dPr>
+            <m:e>
+              <m:r>
+                <w:rPr>
+                  <w:rFonts w:ascii="Cambria Math" w:hAnsi="Cambria Math" w:cstheme="minorHAnsi"/>
+                  <w:sz w:val="20"/>
+                  <w:szCs w:val="20"/>
+                </w:rPr>
+                <m:t>n</m:t>
+              </m:r>
+            </m:e>
+          </m:d>
+          <m:r>
+            <w:rPr>
+              <w:rFonts w:ascii="Cambria Math" w:hAnsi="Cambria Math" w:cstheme="minorHAnsi"/>
+              <w:sz w:val="20"/>
+              <w:szCs w:val="20"/>
+            </w:rPr>
+            <m:t>+O</m:t>
+          </m:r>
+          <m:d>
+            <m:dPr>
+              <m:ctrlPr>
+                <w:rPr>
+                  <w:rFonts w:ascii="Cambria Math" w:hAnsi="Cambria Math" w:cstheme="minorHAnsi"/>
+                  <w:i/>
+                  <w:sz w:val="20"/>
+                  <w:szCs w:val="20"/>
+                </w:rPr>
+              </m:ctrlPr>
+            </m:dPr>
+            <m:e>
+              <m:r>
+                <w:rPr>
+                  <w:rFonts w:ascii="Cambria Math" w:hAnsi="Cambria Math" w:cstheme="minorHAnsi"/>
+                  <w:sz w:val="20"/>
+                  <w:szCs w:val="20"/>
+                </w:rPr>
+                <m:t>n</m:t>
+              </m:r>
+            </m:e>
+          </m:d>
+          <m:r>
+            <w:rPr>
+              <w:rFonts w:ascii="Cambria Math" w:hAnsi="Cambria Math" w:cstheme="minorHAnsi"/>
+              <w:sz w:val="20"/>
+              <w:szCs w:val="20"/>
+            </w:rPr>
+            <w:br/>
+          </m:r>
+        </m:oMath>
+        <m:oMath>
+          <m:r>
+            <w:rPr>
+              <w:rFonts w:ascii="Cambria Math" w:hAnsi="Cambria Math" w:cstheme="minorHAnsi"/>
+              <w:sz w:val="20"/>
+              <w:szCs w:val="20"/>
+              <w:highlight w:val="yellow"/>
+            </w:rPr>
+            <m:t>T</m:t>
+          </m:r>
+          <m:d>
+            <m:dPr>
+              <m:ctrlPr>
+                <w:rPr>
+                  <w:rFonts w:ascii="Cambria Math" w:hAnsi="Cambria Math" w:cstheme="minorHAnsi"/>
+                  <w:i/>
+                  <w:sz w:val="20"/>
+                  <w:szCs w:val="20"/>
+                  <w:highlight w:val="yellow"/>
+                </w:rPr>
+              </m:ctrlPr>
+            </m:dPr>
+            <m:e>
+              <m:r>
+                <w:rPr>
+                  <w:rFonts w:ascii="Cambria Math" w:hAnsi="Cambria Math" w:cstheme="minorHAnsi"/>
+                  <w:sz w:val="20"/>
+                  <w:szCs w:val="20"/>
+                  <w:highlight w:val="yellow"/>
+                </w:rPr>
+                <m:t>n</m:t>
+              </m:r>
+            </m:e>
+          </m:d>
+          <m:r>
+            <w:rPr>
+              <w:rFonts w:ascii="Cambria Math" w:hAnsi="Cambria Math" w:cstheme="minorHAnsi"/>
+              <w:sz w:val="20"/>
+              <w:szCs w:val="20"/>
+              <w:highlight w:val="yellow"/>
+            </w:rPr>
+            <m:t>=O(n</m:t>
+          </m:r>
+          <m:func>
+            <m:funcPr>
+              <m:ctrlPr>
+                <w:rPr>
+                  <w:rFonts w:ascii="Cambria Math" w:hAnsi="Cambria Math" w:cstheme="minorHAnsi"/>
+                  <w:i/>
+                  <w:sz w:val="20"/>
+                  <w:szCs w:val="20"/>
+                  <w:highlight w:val="yellow"/>
+                </w:rPr>
+              </m:ctrlPr>
+            </m:funcPr>
+            <m:fName>
+              <m:r>
+                <m:rPr>
+                  <m:sty m:val="p"/>
+                </m:rPr>
+                <w:rPr>
+                  <w:rFonts w:ascii="Cambria Math" w:hAnsi="Cambria Math" w:cstheme="minorHAnsi"/>
+                  <w:sz w:val="20"/>
+                  <w:szCs w:val="20"/>
+                  <w:highlight w:val="yellow"/>
+                </w:rPr>
+                <m:t>log</m:t>
+              </m:r>
+            </m:fName>
+            <m:e>
+              <m:r>
+                <w:rPr>
+                  <w:rFonts w:ascii="Cambria Math" w:hAnsi="Cambria Math" w:cstheme="minorHAnsi"/>
+                  <w:sz w:val="20"/>
+                  <w:szCs w:val="20"/>
+                  <w:highlight w:val="yellow"/>
+                </w:rPr>
+                <m:t>n)</m:t>
+              </m:r>
+            </m:e>
+          </m:func>
+        </m:oMath>
+      </m:oMathPara>
     </w:p>
     <w:sectPr>
-      <w:headerReference w:type="default" r:id="rId15"/>
-      <w:footerReference w:type="default" r:id="rId16"/>
+      <w:headerReference w:type="default" r:id="rId9"/>
+      <w:footerReference w:type="default" r:id="rId10"/>
       <w:pgSz w:w="12240" w:h="15840"/>
       <w:pgMar w:top="720" w:right="720" w:bottom="720" w:left="720" w:header="720" w:footer="720" w:gutter="0"/>
       <w:cols w:space="720"/>
@@ -2293,7 +3414,13 @@
           <w:rPr>
             <w:noProof/>
           </w:rPr>
-          <w:t xml:space="preserve"> / 7</w:t>
+          <w:t xml:space="preserve"> / </w:t>
+        </w:r>
+        <w:r>
+          <w:rPr>
+            <w:noProof/>
+          </w:rPr>
+          <w:t>3</w:t>
         </w:r>
       </w:p>
     </w:sdtContent>
@@ -2613,6 +3740,178 @@
     </w:lvl>
   </w:abstractNum>
   <w:abstractNum w:abstractNumId="2" w15:restartNumberingAfterBreak="0">
+    <w:nsid w:val="193F31AB"/>
+    <w:multiLevelType w:val="hybridMultilevel"/>
+    <w:tmpl w:val="5EFE9514"/>
+    <w:lvl w:ilvl="0" w:tplc="0409001B">
+      <w:start w:val="1"/>
+      <w:numFmt w:val="lowerRoman"/>
+      <w:lvlText w:val="%1."/>
+      <w:lvlJc w:val="right"/>
+      <w:pPr>
+        <w:ind w:left="1080" w:hanging="360"/>
+      </w:pPr>
+    </w:lvl>
+    <w:lvl w:ilvl="1" w:tplc="04090019" w:tentative="1">
+      <w:start w:val="1"/>
+      <w:numFmt w:val="lowerLetter"/>
+      <w:lvlText w:val="%2."/>
+      <w:lvlJc w:val="left"/>
+      <w:pPr>
+        <w:ind w:left="1800" w:hanging="360"/>
+      </w:pPr>
+    </w:lvl>
+    <w:lvl w:ilvl="2" w:tplc="0409001B" w:tentative="1">
+      <w:start w:val="1"/>
+      <w:numFmt w:val="lowerRoman"/>
+      <w:lvlText w:val="%3."/>
+      <w:lvlJc w:val="right"/>
+      <w:pPr>
+        <w:ind w:left="2520" w:hanging="180"/>
+      </w:pPr>
+    </w:lvl>
+    <w:lvl w:ilvl="3" w:tplc="0409000F" w:tentative="1">
+      <w:start w:val="1"/>
+      <w:numFmt w:val="decimal"/>
+      <w:lvlText w:val="%4."/>
+      <w:lvlJc w:val="left"/>
+      <w:pPr>
+        <w:ind w:left="3240" w:hanging="360"/>
+      </w:pPr>
+    </w:lvl>
+    <w:lvl w:ilvl="4" w:tplc="04090019" w:tentative="1">
+      <w:start w:val="1"/>
+      <w:numFmt w:val="lowerLetter"/>
+      <w:lvlText w:val="%5."/>
+      <w:lvlJc w:val="left"/>
+      <w:pPr>
+        <w:ind w:left="3960" w:hanging="360"/>
+      </w:pPr>
+    </w:lvl>
+    <w:lvl w:ilvl="5" w:tplc="0409001B" w:tentative="1">
+      <w:start w:val="1"/>
+      <w:numFmt w:val="lowerRoman"/>
+      <w:lvlText w:val="%6."/>
+      <w:lvlJc w:val="right"/>
+      <w:pPr>
+        <w:ind w:left="4680" w:hanging="180"/>
+      </w:pPr>
+    </w:lvl>
+    <w:lvl w:ilvl="6" w:tplc="0409000F" w:tentative="1">
+      <w:start w:val="1"/>
+      <w:numFmt w:val="decimal"/>
+      <w:lvlText w:val="%7."/>
+      <w:lvlJc w:val="left"/>
+      <w:pPr>
+        <w:ind w:left="5400" w:hanging="360"/>
+      </w:pPr>
+    </w:lvl>
+    <w:lvl w:ilvl="7" w:tplc="04090019" w:tentative="1">
+      <w:start w:val="1"/>
+      <w:numFmt w:val="lowerLetter"/>
+      <w:lvlText w:val="%8."/>
+      <w:lvlJc w:val="left"/>
+      <w:pPr>
+        <w:ind w:left="6120" w:hanging="360"/>
+      </w:pPr>
+    </w:lvl>
+    <w:lvl w:ilvl="8" w:tplc="0409001B" w:tentative="1">
+      <w:start w:val="1"/>
+      <w:numFmt w:val="lowerRoman"/>
+      <w:lvlText w:val="%9."/>
+      <w:lvlJc w:val="right"/>
+      <w:pPr>
+        <w:ind w:left="6840" w:hanging="180"/>
+      </w:pPr>
+    </w:lvl>
+  </w:abstractNum>
+  <w:abstractNum w:abstractNumId="3" w15:restartNumberingAfterBreak="0">
+    <w:nsid w:val="19A15EC0"/>
+    <w:multiLevelType w:val="hybridMultilevel"/>
+    <w:tmpl w:val="52480F10"/>
+    <w:lvl w:ilvl="0" w:tplc="0409001B">
+      <w:start w:val="1"/>
+      <w:numFmt w:val="lowerRoman"/>
+      <w:lvlText w:val="%1."/>
+      <w:lvlJc w:val="right"/>
+      <w:pPr>
+        <w:ind w:left="1455" w:hanging="360"/>
+      </w:pPr>
+    </w:lvl>
+    <w:lvl w:ilvl="1" w:tplc="04090019">
+      <w:start w:val="1"/>
+      <w:numFmt w:val="lowerLetter"/>
+      <w:lvlText w:val="%2."/>
+      <w:lvlJc w:val="left"/>
+      <w:pPr>
+        <w:ind w:left="2175" w:hanging="360"/>
+      </w:pPr>
+    </w:lvl>
+    <w:lvl w:ilvl="2" w:tplc="0409001B" w:tentative="1">
+      <w:start w:val="1"/>
+      <w:numFmt w:val="lowerRoman"/>
+      <w:lvlText w:val="%3."/>
+      <w:lvlJc w:val="right"/>
+      <w:pPr>
+        <w:ind w:left="2895" w:hanging="180"/>
+      </w:pPr>
+    </w:lvl>
+    <w:lvl w:ilvl="3" w:tplc="0409000F" w:tentative="1">
+      <w:start w:val="1"/>
+      <w:numFmt w:val="decimal"/>
+      <w:lvlText w:val="%4."/>
+      <w:lvlJc w:val="left"/>
+      <w:pPr>
+        <w:ind w:left="3615" w:hanging="360"/>
+      </w:pPr>
+    </w:lvl>
+    <w:lvl w:ilvl="4" w:tplc="04090019" w:tentative="1">
+      <w:start w:val="1"/>
+      <w:numFmt w:val="lowerLetter"/>
+      <w:lvlText w:val="%5."/>
+      <w:lvlJc w:val="left"/>
+      <w:pPr>
+        <w:ind w:left="4335" w:hanging="360"/>
+      </w:pPr>
+    </w:lvl>
+    <w:lvl w:ilvl="5" w:tplc="0409001B" w:tentative="1">
+      <w:start w:val="1"/>
+      <w:numFmt w:val="lowerRoman"/>
+      <w:lvlText w:val="%6."/>
+      <w:lvlJc w:val="right"/>
+      <w:pPr>
+        <w:ind w:left="5055" w:hanging="180"/>
+      </w:pPr>
+    </w:lvl>
+    <w:lvl w:ilvl="6" w:tplc="0409000F" w:tentative="1">
+      <w:start w:val="1"/>
+      <w:numFmt w:val="decimal"/>
+      <w:lvlText w:val="%7."/>
+      <w:lvlJc w:val="left"/>
+      <w:pPr>
+        <w:ind w:left="5775" w:hanging="360"/>
+      </w:pPr>
+    </w:lvl>
+    <w:lvl w:ilvl="7" w:tplc="04090019" w:tentative="1">
+      <w:start w:val="1"/>
+      <w:numFmt w:val="lowerLetter"/>
+      <w:lvlText w:val="%8."/>
+      <w:lvlJc w:val="left"/>
+      <w:pPr>
+        <w:ind w:left="6495" w:hanging="360"/>
+      </w:pPr>
+    </w:lvl>
+    <w:lvl w:ilvl="8" w:tplc="0409001B" w:tentative="1">
+      <w:start w:val="1"/>
+      <w:numFmt w:val="lowerRoman"/>
+      <w:lvlText w:val="%9."/>
+      <w:lvlJc w:val="right"/>
+      <w:pPr>
+        <w:ind w:left="7215" w:hanging="180"/>
+      </w:pPr>
+    </w:lvl>
+  </w:abstractNum>
+  <w:abstractNum w:abstractNumId="4" w15:restartNumberingAfterBreak="0">
     <w:nsid w:val="20E65775"/>
     <w:multiLevelType w:val="hybridMultilevel"/>
     <w:tmpl w:val="BBAA01E2"/>
@@ -2725,7 +4024,7 @@
       </w:rPr>
     </w:lvl>
   </w:abstractNum>
-  <w:abstractNum w:abstractNumId="3" w15:restartNumberingAfterBreak="0">
+  <w:abstractNum w:abstractNumId="5" w15:restartNumberingAfterBreak="0">
     <w:nsid w:val="213E10F5"/>
     <w:multiLevelType w:val="hybridMultilevel"/>
     <w:tmpl w:val="0270C852"/>
@@ -2814,7 +4113,93 @@
       </w:pPr>
     </w:lvl>
   </w:abstractNum>
-  <w:abstractNum w:abstractNumId="4" w15:restartNumberingAfterBreak="0">
+  <w:abstractNum w:abstractNumId="6" w15:restartNumberingAfterBreak="0">
+    <w:nsid w:val="217C40CB"/>
+    <w:multiLevelType w:val="hybridMultilevel"/>
+    <w:tmpl w:val="D43C87DA"/>
+    <w:lvl w:ilvl="0" w:tplc="0409001B">
+      <w:start w:val="1"/>
+      <w:numFmt w:val="lowerRoman"/>
+      <w:lvlText w:val="%1."/>
+      <w:lvlJc w:val="right"/>
+      <w:pPr>
+        <w:ind w:left="1080" w:hanging="360"/>
+      </w:pPr>
+    </w:lvl>
+    <w:lvl w:ilvl="1" w:tplc="04090019">
+      <w:start w:val="1"/>
+      <w:numFmt w:val="lowerLetter"/>
+      <w:lvlText w:val="%2."/>
+      <w:lvlJc w:val="left"/>
+      <w:pPr>
+        <w:ind w:left="1800" w:hanging="360"/>
+      </w:pPr>
+    </w:lvl>
+    <w:lvl w:ilvl="2" w:tplc="0409001B" w:tentative="1">
+      <w:start w:val="1"/>
+      <w:numFmt w:val="lowerRoman"/>
+      <w:lvlText w:val="%3."/>
+      <w:lvlJc w:val="right"/>
+      <w:pPr>
+        <w:ind w:left="2520" w:hanging="180"/>
+      </w:pPr>
+    </w:lvl>
+    <w:lvl w:ilvl="3" w:tplc="0409000F" w:tentative="1">
+      <w:start w:val="1"/>
+      <w:numFmt w:val="decimal"/>
+      <w:lvlText w:val="%4."/>
+      <w:lvlJc w:val="left"/>
+      <w:pPr>
+        <w:ind w:left="3240" w:hanging="360"/>
+      </w:pPr>
+    </w:lvl>
+    <w:lvl w:ilvl="4" w:tplc="04090019" w:tentative="1">
+      <w:start w:val="1"/>
+      <w:numFmt w:val="lowerLetter"/>
+      <w:lvlText w:val="%5."/>
+      <w:lvlJc w:val="left"/>
+      <w:pPr>
+        <w:ind w:left="3960" w:hanging="360"/>
+      </w:pPr>
+    </w:lvl>
+    <w:lvl w:ilvl="5" w:tplc="0409001B" w:tentative="1">
+      <w:start w:val="1"/>
+      <w:numFmt w:val="lowerRoman"/>
+      <w:lvlText w:val="%6."/>
+      <w:lvlJc w:val="right"/>
+      <w:pPr>
+        <w:ind w:left="4680" w:hanging="180"/>
+      </w:pPr>
+    </w:lvl>
+    <w:lvl w:ilvl="6" w:tplc="0409000F" w:tentative="1">
+      <w:start w:val="1"/>
+      <w:numFmt w:val="decimal"/>
+      <w:lvlText w:val="%7."/>
+      <w:lvlJc w:val="left"/>
+      <w:pPr>
+        <w:ind w:left="5400" w:hanging="360"/>
+      </w:pPr>
+    </w:lvl>
+    <w:lvl w:ilvl="7" w:tplc="04090019" w:tentative="1">
+      <w:start w:val="1"/>
+      <w:numFmt w:val="lowerLetter"/>
+      <w:lvlText w:val="%8."/>
+      <w:lvlJc w:val="left"/>
+      <w:pPr>
+        <w:ind w:left="6120" w:hanging="360"/>
+      </w:pPr>
+    </w:lvl>
+    <w:lvl w:ilvl="8" w:tplc="0409001B" w:tentative="1">
+      <w:start w:val="1"/>
+      <w:numFmt w:val="lowerRoman"/>
+      <w:lvlText w:val="%9."/>
+      <w:lvlJc w:val="right"/>
+      <w:pPr>
+        <w:ind w:left="6840" w:hanging="180"/>
+      </w:pPr>
+    </w:lvl>
+  </w:abstractNum>
+  <w:abstractNum w:abstractNumId="7" w15:restartNumberingAfterBreak="0">
     <w:nsid w:val="26677928"/>
     <w:multiLevelType w:val="hybridMultilevel"/>
     <w:tmpl w:val="9170F7FE"/>
@@ -2927,7 +4312,7 @@
       </w:rPr>
     </w:lvl>
   </w:abstractNum>
-  <w:abstractNum w:abstractNumId="5" w15:restartNumberingAfterBreak="0">
+  <w:abstractNum w:abstractNumId="8" w15:restartNumberingAfterBreak="0">
     <w:nsid w:val="2FE10B59"/>
     <w:multiLevelType w:val="multilevel"/>
     <w:tmpl w:val="25F0BA0A"/>
@@ -3040,7 +4425,7 @@
       </w:pPr>
     </w:lvl>
   </w:abstractNum>
-  <w:abstractNum w:abstractNumId="6" w15:restartNumberingAfterBreak="0">
+  <w:abstractNum w:abstractNumId="9" w15:restartNumberingAfterBreak="0">
     <w:nsid w:val="310D6E9B"/>
     <w:multiLevelType w:val="hybridMultilevel"/>
     <w:tmpl w:val="E3EECA74"/>
@@ -3153,7 +4538,7 @@
       </w:rPr>
     </w:lvl>
   </w:abstractNum>
-  <w:abstractNum w:abstractNumId="7" w15:restartNumberingAfterBreak="0">
+  <w:abstractNum w:abstractNumId="10" w15:restartNumberingAfterBreak="0">
     <w:nsid w:val="32B33580"/>
     <w:multiLevelType w:val="multilevel"/>
     <w:tmpl w:val="D9D8EDC0"/>
@@ -3263,7 +4648,7 @@
       </w:pPr>
     </w:lvl>
   </w:abstractNum>
-  <w:abstractNum w:abstractNumId="8" w15:restartNumberingAfterBreak="0">
+  <w:abstractNum w:abstractNumId="11" w15:restartNumberingAfterBreak="0">
     <w:nsid w:val="53E66C57"/>
     <w:multiLevelType w:val="multilevel"/>
     <w:tmpl w:val="E856AAB4"/>
@@ -3376,7 +4761,7 @@
       </w:pPr>
     </w:lvl>
   </w:abstractNum>
-  <w:abstractNum w:abstractNumId="9" w15:restartNumberingAfterBreak="0">
+  <w:abstractNum w:abstractNumId="12" w15:restartNumberingAfterBreak="0">
     <w:nsid w:val="5AC46845"/>
     <w:multiLevelType w:val="hybridMultilevel"/>
     <w:tmpl w:val="D1206806"/>
@@ -3489,7 +4874,7 @@
       </w:rPr>
     </w:lvl>
   </w:abstractNum>
-  <w:abstractNum w:abstractNumId="10" w15:restartNumberingAfterBreak="0">
+  <w:abstractNum w:abstractNumId="13" w15:restartNumberingAfterBreak="0">
     <w:nsid w:val="61A657C4"/>
     <w:multiLevelType w:val="hybridMultilevel"/>
     <w:tmpl w:val="30E4F37C"/>
@@ -3578,7 +4963,7 @@
       </w:pPr>
     </w:lvl>
   </w:abstractNum>
-  <w:abstractNum w:abstractNumId="11" w15:restartNumberingAfterBreak="0">
+  <w:abstractNum w:abstractNumId="14" w15:restartNumberingAfterBreak="0">
     <w:nsid w:val="662D10E1"/>
     <w:multiLevelType w:val="hybridMultilevel"/>
     <w:tmpl w:val="E60634D6"/>
@@ -3667,7 +5052,7 @@
       </w:pPr>
     </w:lvl>
   </w:abstractNum>
-  <w:abstractNum w:abstractNumId="12" w15:restartNumberingAfterBreak="0">
+  <w:abstractNum w:abstractNumId="15" w15:restartNumberingAfterBreak="0">
     <w:nsid w:val="700C4AEA"/>
     <w:multiLevelType w:val="hybridMultilevel"/>
     <w:tmpl w:val="90D26E80"/>
@@ -3756,7 +5141,7 @@
       </w:pPr>
     </w:lvl>
   </w:abstractNum>
-  <w:abstractNum w:abstractNumId="13" w15:restartNumberingAfterBreak="0">
+  <w:abstractNum w:abstractNumId="16" w15:restartNumberingAfterBreak="0">
     <w:nsid w:val="72741420"/>
     <w:multiLevelType w:val="hybridMultilevel"/>
     <w:tmpl w:val="A89E2E2A"/>
@@ -3847,46 +5232,55 @@
     </w:lvl>
   </w:abstractNum>
   <w:num w:numId="1" w16cid:durableId="891692348">
-    <w:abstractNumId w:val="6"/>
+    <w:abstractNumId w:val="9"/>
   </w:num>
   <w:num w:numId="2" w16cid:durableId="1870877705">
-    <w:abstractNumId w:val="2"/>
+    <w:abstractNumId w:val="4"/>
   </w:num>
   <w:num w:numId="3" w16cid:durableId="420762576">
-    <w:abstractNumId w:val="13"/>
+    <w:abstractNumId w:val="16"/>
   </w:num>
   <w:num w:numId="4" w16cid:durableId="1082528952">
-    <w:abstractNumId w:val="11"/>
+    <w:abstractNumId w:val="14"/>
   </w:num>
   <w:num w:numId="5" w16cid:durableId="362438479">
-    <w:abstractNumId w:val="4"/>
+    <w:abstractNumId w:val="7"/>
   </w:num>
   <w:num w:numId="6" w16cid:durableId="2015110291">
-    <w:abstractNumId w:val="5"/>
+    <w:abstractNumId w:val="8"/>
   </w:num>
   <w:num w:numId="7" w16cid:durableId="889078092">
     <w:abstractNumId w:val="0"/>
   </w:num>
   <w:num w:numId="8" w16cid:durableId="274873955">
-    <w:abstractNumId w:val="3"/>
+    <w:abstractNumId w:val="5"/>
   </w:num>
   <w:num w:numId="9" w16cid:durableId="850409230">
-    <w:abstractNumId w:val="12"/>
+    <w:abstractNumId w:val="15"/>
   </w:num>
   <w:num w:numId="10" w16cid:durableId="624429257">
     <w:abstractNumId w:val="1"/>
   </w:num>
   <w:num w:numId="11" w16cid:durableId="1035037518">
-    <w:abstractNumId w:val="9"/>
+    <w:abstractNumId w:val="12"/>
   </w:num>
   <w:num w:numId="12" w16cid:durableId="1328486068">
-    <w:abstractNumId w:val="8"/>
+    <w:abstractNumId w:val="11"/>
   </w:num>
   <w:num w:numId="13" w16cid:durableId="310595524">
+    <w:abstractNumId w:val="13"/>
+  </w:num>
+  <w:num w:numId="14" w16cid:durableId="496267490">
     <w:abstractNumId w:val="10"/>
   </w:num>
-  <w:num w:numId="14" w16cid:durableId="496267490">
-    <w:abstractNumId w:val="7"/>
+  <w:num w:numId="15" w16cid:durableId="953174935">
+    <w:abstractNumId w:val="3"/>
+  </w:num>
+  <w:num w:numId="16" w16cid:durableId="314650777">
+    <w:abstractNumId w:val="2"/>
+  </w:num>
+  <w:num w:numId="17" w16cid:durableId="1677803948">
+    <w:abstractNumId w:val="6"/>
   </w:num>
 </w:numbering>
 </file>
